--- a/Paper.docx
+++ b/Paper.docx
@@ -321,18 +321,1259 @@
         </w:tabs>
         <w:rPr>
           <w:rFonts w:eastAsiaTheme="minorEastAsia"/>
-          <w:lang w:eastAsia="zh-CN"/>
-        </w:rPr>
-      </w:pPr>
-      <w:r>
-        <w:rPr>
-          <w:rFonts w:eastAsiaTheme="minorEastAsia"/>
-          <w:lang w:eastAsia="zh-CN"/>
-        </w:rPr>
+          <w:kern w:val="2"/>
+          <w:lang w:eastAsia="zh-CN"/>
+        </w:rPr>
+      </w:pPr>
+      <w:r>
+        <w:rPr>
+          <w:rFonts w:eastAsiaTheme="minorEastAsia"/>
+          <w:kern w:val="2"/>
+          <w:lang w:eastAsia="zh-CN"/>
+        </w:rPr>
+        <w:t>The paper is organized as follows. In section 1 we motivate the need for Variance Gamma process. In section 2 we briefly describe the notation and results used in the paper. In section 3 we present the algorithms developed and finally we present the results.</w:t>
+      </w:r>
+    </w:p>
+    <w:p>
+      <w:pPr>
+        <w:tabs>
+          <w:tab w:val="left" w:pos="6475"/>
+        </w:tabs>
+        <w:rPr>
+          <w:rFonts w:eastAsiaTheme="minorEastAsia"/>
+          <w:lang w:eastAsia="zh-CN"/>
+        </w:rPr>
+      </w:pPr>
+    </w:p>
+    <w:p>
+      <w:pPr>
+        <w:pStyle w:val="ListParagraph"/>
+        <w:numPr>
+          <w:ilvl w:val="0"/>
+          <w:numId w:val="1"/>
+        </w:numPr>
+        <w:tabs>
+          <w:tab w:val="left" w:pos="6475"/>
+        </w:tabs>
+        <w:spacing w:after="0" w:line="360" w:lineRule="auto"/>
+        <w:rPr>
+          <w:rFonts w:eastAsiaTheme="minorEastAsia"/>
+          <w:b/>
+          <w:kern w:val="2"/>
+          <w:lang w:eastAsia="zh-CN"/>
+        </w:rPr>
+      </w:pPr>
+      <w:r>
+        <w:rPr>
+          <w:rFonts w:eastAsiaTheme="minorEastAsia"/>
+          <w:b/>
+          <w:kern w:val="2"/>
+          <w:lang w:eastAsia="zh-CN"/>
+        </w:rPr>
+        <w:t>Introduction</w:t>
+      </w:r>
+    </w:p>
+    <w:p>
+      <w:pPr>
+        <w:pStyle w:val="ListParagraph"/>
+        <w:spacing w:afterLines="50" w:after="120"/>
+        <w:ind w:left="0"/>
+        <w:jc w:val="both"/>
+      </w:pPr>
+      <w:r>
+        <w:t>Black-Scholes model for option pricing assumes that the underlying stock price process is log-normally distributed. However, implied stock price density suggests fat tail and skewed behavior. To counter this problem researchers have proposed Variance Gamma distribution as an underlying model for evolution of stock price process.</w:t>
+      </w:r>
+    </w:p>
+    <w:p>
+      <w:pPr>
+        <w:pStyle w:val="ListParagraph"/>
+        <w:spacing w:afterLines="50" w:after="120"/>
+        <w:ind w:left="0"/>
+        <w:jc w:val="both"/>
+      </w:pPr>
+    </w:p>
+    <w:p>
+      <w:pPr>
+        <w:pStyle w:val="ListParagraph"/>
+        <w:spacing w:afterLines="50" w:after="120"/>
+        <w:ind w:left="0"/>
+        <w:jc w:val="both"/>
+      </w:pPr>
+      <w:r>
+        <w:t xml:space="preserve">We developed functionality to fit a </w:t>
+      </w:r>
+      <w:r>
+        <w:rPr>
+          <w:position w:val="-16"/>
+        </w:rPr>
+        <w:object w:dxaOrig="1320" w:dyaOrig="440">
+          <v:shapetype id="_x0000_t75" coordsize="21600,21600" o:spt="75" o:preferrelative="t" path="m@4@5l@4@11@9@11@9@5xe" filled="f" stroked="f">
+            <v:stroke joinstyle="miter"/>
+            <v:formulas>
+              <v:f eqn="if lineDrawn pixelLineWidth 0"/>
+              <v:f eqn="sum @0 1 0"/>
+              <v:f eqn="sum 0 0 @1"/>
+              <v:f eqn="prod @2 1 2"/>
+              <v:f eqn="prod @3 21600 pixelWidth"/>
+              <v:f eqn="prod @3 21600 pixelHeight"/>
+              <v:f eqn="sum @0 0 1"/>
+              <v:f eqn="prod @6 1 2"/>
+              <v:f eqn="prod @7 21600 pixelWidth"/>
+              <v:f eqn="sum @8 21600 0"/>
+              <v:f eqn="prod @7 21600 pixelHeight"/>
+              <v:f eqn="sum @10 21600 0"/>
+            </v:formulas>
+            <v:path o:extrusionok="f" gradientshapeok="t" o:connecttype="rect"/>
+            <o:lock v:ext="edit" aspectratio="t"/>
+          </v:shapetype>
+          <v:shape id="_x0000_i1027" type="#_x0000_t75" style="width:66pt;height:22pt" o:ole="">
+            <v:imagedata r:id="rId5" o:title=""/>
+          </v:shape>
+          <o:OLEObject Type="Embed" ProgID="Equation.DSMT4" ShapeID="_x0000_i1027" DrawAspect="Content" ObjectID="_1463321205" r:id="rId6"/>
+        </w:object>
+      </w:r>
+      <w:r>
+        <w:t xml:space="preserve">  density to data by optimizing log-likelihood. Since we do not have a closed form solution for the density we use the following result</w:t>
+      </w:r>
+    </w:p>
+    <w:p>
+      <w:pPr>
+        <w:pStyle w:val="ListParagraph"/>
+        <w:spacing w:afterLines="50" w:after="120"/>
+        <w:ind w:left="2880"/>
+        <w:jc w:val="both"/>
+      </w:pPr>
+      <w:r>
+        <w:rPr>
+          <w:position w:val="-26"/>
+        </w:rPr>
+        <w:object w:dxaOrig="5100" w:dyaOrig="720">
+          <v:shape id="_x0000_i1028" type="#_x0000_t75" style="width:255pt;height:36pt" o:ole="">
+            <v:imagedata r:id="rId7" o:title=""/>
+          </v:shape>
+          <o:OLEObject Type="Embed" ProgID="Equation.DSMT4" ShapeID="_x0000_i1028" DrawAspect="Content" ObjectID="_1463321206" r:id="rId8"/>
+        </w:object>
+      </w:r>
+      <w:r>
+        <w:t xml:space="preserve"> </w:t>
+      </w:r>
+    </w:p>
+    <w:p>
+      <w:pPr>
+        <w:pStyle w:val="ListParagraph"/>
+        <w:spacing w:afterLines="50" w:after="120"/>
+        <w:ind w:left="0"/>
+        <w:jc w:val="both"/>
+      </w:pPr>
+      <w:r>
+        <w:t xml:space="preserve">Here </w:t>
+      </w:r>
+      <w:r>
+        <w:rPr>
+          <w:position w:val="-4"/>
+        </w:rPr>
+        <w:object w:dxaOrig="240" w:dyaOrig="260">
+          <v:shape id="_x0000_i1029" type="#_x0000_t75" style="width:12pt;height:13pt" o:ole="">
+            <v:imagedata r:id="rId9" o:title=""/>
+          </v:shape>
+          <o:OLEObject Type="Embed" ProgID="Equation.DSMT4" ShapeID="_x0000_i1029" DrawAspect="Content" ObjectID="_1463321207" r:id="rId10"/>
+        </w:object>
+      </w:r>
+      <w:r>
+        <w:t xml:space="preserve"> is a characteristic function. We then use root finding to develop the quantile function.</w:t>
+      </w:r>
+      <w:r>
+        <w:t xml:space="preserve"> We use these functions to </w:t>
+      </w:r>
+      <w:r>
+        <w:t>fit</w:t>
+      </w:r>
+      <w:r>
+        <w:t xml:space="preserve"> real data</w:t>
+      </w:r>
+      <w:r>
+        <w:t xml:space="preserve"> and use the fitted density to construct the following graphs</w:t>
+      </w:r>
+      <w:r>
+        <w:t>.</w:t>
+      </w:r>
+    </w:p>
+    <w:p>
+      <w:pPr>
+        <w:pStyle w:val="ListParagraph"/>
+        <w:spacing w:afterLines="50" w:after="120"/>
+        <w:ind w:left="2880"/>
+        <w:jc w:val="both"/>
+      </w:pPr>
+    </w:p>
+    <w:p>
+      <w:pPr>
+        <w:pStyle w:val="ListParagraph"/>
+        <w:spacing w:afterLines="50" w:after="120"/>
+        <w:ind w:left="2880"/>
+        <w:jc w:val="both"/>
+      </w:pPr>
+    </w:p>
+    <w:p>
+      <w:pPr>
+        <w:pStyle w:val="ListParagraph"/>
+        <w:spacing w:afterLines="50" w:after="120"/>
+        <w:ind w:left="2880"/>
+        <w:jc w:val="both"/>
+      </w:pPr>
+    </w:p>
+    <w:p>
+      <w:pPr>
+        <w:pStyle w:val="ListParagraph"/>
+        <w:tabs>
+          <w:tab w:val="left" w:pos="6475"/>
+        </w:tabs>
+        <w:ind w:left="360"/>
+        <w:jc w:val="right"/>
+        <w:rPr>
+          <w:rFonts w:eastAsiaTheme="minorEastAsia"/>
+          <w:b/>
+          <w:lang w:eastAsia="zh-CN"/>
+        </w:rPr>
+      </w:pPr>
+      <w:r>
+        <w:rPr>
+          <w:rFonts w:eastAsiaTheme="minorEastAsia"/>
+          <w:b/>
+          <w:noProof/>
+          <w:lang w:eastAsia="zh-CN"/>
+        </w:rPr>
+        <mc:AlternateContent>
+          <mc:Choice Requires="wps">
+            <w:drawing>
+              <wp:anchor distT="45720" distB="45720" distL="114300" distR="114300" simplePos="0" relativeHeight="251659264" behindDoc="0" locked="0" layoutInCell="1" allowOverlap="1" wp14:anchorId="2288DFE7" wp14:editId="780275F5">
+                <wp:simplePos x="0" y="0"/>
+                <wp:positionH relativeFrom="margin">
+                  <wp:align>left</wp:align>
+                </wp:positionH>
+                <wp:positionV relativeFrom="paragraph">
+                  <wp:posOffset>417630</wp:posOffset>
+                </wp:positionV>
+                <wp:extent cx="2444750" cy="1404620"/>
+                <wp:effectExtent l="0" t="0" r="0" b="635"/>
+                <wp:wrapSquare wrapText="bothSides"/>
+                <wp:docPr id="217" name="Text Box 2"/>
+                <wp:cNvGraphicFramePr>
+                  <a:graphicFrameLocks xmlns:a="http://schemas.openxmlformats.org/drawingml/2006/main"/>
+                </wp:cNvGraphicFramePr>
+                <a:graphic xmlns:a="http://schemas.openxmlformats.org/drawingml/2006/main">
+                  <a:graphicData uri="http://schemas.microsoft.com/office/word/2010/wordprocessingShape">
+                    <wps:wsp>
+                      <wps:cNvSpPr txBox="1">
+                        <a:spLocks noChangeArrowheads="1"/>
+                      </wps:cNvSpPr>
+                      <wps:spPr bwMode="auto">
+                        <a:xfrm>
+                          <a:off x="0" y="0"/>
+                          <a:ext cx="2444816" cy="1404620"/>
+                        </a:xfrm>
+                        <a:prstGeom prst="rect">
+                          <a:avLst/>
+                        </a:prstGeom>
+                        <a:solidFill>
+                          <a:srgbClr val="FFFFFF"/>
+                        </a:solidFill>
+                        <a:ln w="9525">
+                          <a:noFill/>
+                          <a:miter lim="800000"/>
+                          <a:headEnd/>
+                          <a:tailEnd/>
+                        </a:ln>
+                      </wps:spPr>
+                      <wps:txbx>
+                        <w:txbxContent>
+                          <w:p>
+                            <w:pPr>
+                              <w:jc w:val="both"/>
+                              <w:rPr>
+                                <w:sz w:val="20"/>
+                                <w:szCs w:val="20"/>
+                              </w:rPr>
+                            </w:pPr>
+                            <w:r>
+                              <w:rPr>
+                                <w:sz w:val="20"/>
+                                <w:szCs w:val="20"/>
+                              </w:rPr>
+                              <w:t xml:space="preserve">The adjacent figure shows a QQ plot. By examining the tails we can </w:t>
+                            </w:r>
+                            <w:r>
+                              <w:rPr>
+                                <w:sz w:val="20"/>
+                                <w:szCs w:val="20"/>
+                              </w:rPr>
+                              <w:t>c</w:t>
+                            </w:r>
+                            <w:r>
+                              <w:rPr>
+                                <w:sz w:val="20"/>
+                                <w:szCs w:val="20"/>
+                              </w:rPr>
+                              <w:t xml:space="preserve">onclude non-normality. We </w:t>
+                            </w:r>
+                            <w:r>
+                              <w:rPr>
+                                <w:sz w:val="20"/>
+                                <w:szCs w:val="20"/>
+                              </w:rPr>
+                              <w:t xml:space="preserve">can </w:t>
+                            </w:r>
+                            <w:r>
+                              <w:rPr>
+                                <w:sz w:val="20"/>
+                                <w:szCs w:val="20"/>
+                              </w:rPr>
+                              <w:t xml:space="preserve">also </w:t>
+                            </w:r>
+                            <w:r>
+                              <w:rPr>
+                                <w:sz w:val="20"/>
+                                <w:szCs w:val="20"/>
+                              </w:rPr>
+                              <w:t xml:space="preserve">see </w:t>
+                            </w:r>
+                            <w:r>
+                              <w:rPr>
+                                <w:sz w:val="20"/>
+                                <w:szCs w:val="20"/>
+                              </w:rPr>
+                              <w:t xml:space="preserve">deviation from typical behavior from the overlayed distributions </w:t>
+                            </w:r>
+                          </w:p>
+                        </w:txbxContent>
+                      </wps:txbx>
+                      <wps:bodyPr rot="0" vert="horz" wrap="square" lIns="91440" tIns="45720" rIns="91440" bIns="45720" anchor="t" anchorCtr="0">
+                        <a:spAutoFit/>
+                      </wps:bodyPr>
+                    </wps:wsp>
+                  </a:graphicData>
+                </a:graphic>
+                <wp14:sizeRelH relativeFrom="margin">
+                  <wp14:pctWidth>0</wp14:pctWidth>
+                </wp14:sizeRelH>
+                <wp14:sizeRelV relativeFrom="margin">
+                  <wp14:pctHeight>20000</wp14:pctHeight>
+                </wp14:sizeRelV>
+              </wp:anchor>
+            </w:drawing>
+          </mc:Choice>
+          <mc:Fallback>
+            <w:pict>
+              <v:shapetype w14:anchorId="2288DFE7" id="_x0000_t202" coordsize="21600,21600" o:spt="202" path="m,l,21600r21600,l21600,xe">
+                <v:stroke joinstyle="miter"/>
+                <v:path gradientshapeok="t" o:connecttype="rect"/>
+              </v:shapetype>
+              <v:shape id="Text Box 2" o:spid="_x0000_s1026" type="#_x0000_t202" style="position:absolute;left:0;text-align:left;margin-left:0;margin-top:32.9pt;width:192.5pt;height:110.6pt;z-index:251659264;visibility:visible;mso-wrap-style:square;mso-width-percent:0;mso-height-percent:200;mso-wrap-distance-left:9pt;mso-wrap-distance-top:3.6pt;mso-wrap-distance-right:9pt;mso-wrap-distance-bottom:3.6pt;mso-position-horizontal:left;mso-position-horizontal-relative:margin;mso-position-vertical:absolute;mso-position-vertical-relative:text;mso-width-percent:0;mso-height-percent:200;mso-width-relative:margin;mso-height-relative:margin;v-text-anchor:top" o:gfxdata="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" stroked="f">
+                <v:textbox style="mso-fit-shape-to-text:t">
+                  <w:txbxContent>
+                    <w:p>
+                      <w:pPr>
+                        <w:jc w:val="both"/>
+                        <w:rPr>
+                          <w:sz w:val="20"/>
+                          <w:szCs w:val="20"/>
+                        </w:rPr>
+                      </w:pPr>
+                      <w:r>
+                        <w:rPr>
+                          <w:sz w:val="20"/>
+                          <w:szCs w:val="20"/>
+                        </w:rPr>
+                        <w:t xml:space="preserve">The adjacent figure shows a QQ plot. By examining the tails we can </w:t>
+                      </w:r>
+                      <w:r>
+                        <w:rPr>
+                          <w:sz w:val="20"/>
+                          <w:szCs w:val="20"/>
+                        </w:rPr>
+                        <w:t>c</w:t>
+                      </w:r>
+                      <w:r>
+                        <w:rPr>
+                          <w:sz w:val="20"/>
+                          <w:szCs w:val="20"/>
+                        </w:rPr>
+                        <w:t xml:space="preserve">onclude non-normality. We </w:t>
+                      </w:r>
+                      <w:r>
+                        <w:rPr>
+                          <w:sz w:val="20"/>
+                          <w:szCs w:val="20"/>
+                        </w:rPr>
+                        <w:t xml:space="preserve">can </w:t>
+                      </w:r>
+                      <w:r>
+                        <w:rPr>
+                          <w:sz w:val="20"/>
+                          <w:szCs w:val="20"/>
+                        </w:rPr>
+                        <w:t xml:space="preserve">also </w:t>
+                      </w:r>
+                      <w:r>
+                        <w:rPr>
+                          <w:sz w:val="20"/>
+                          <w:szCs w:val="20"/>
+                        </w:rPr>
+                        <w:t xml:space="preserve">see </w:t>
+                      </w:r>
+                      <w:r>
+                        <w:rPr>
+                          <w:sz w:val="20"/>
+                          <w:szCs w:val="20"/>
+                        </w:rPr>
+                        <w:t xml:space="preserve">deviation from typical behavior from the overlayed distributions </w:t>
+                      </w:r>
+                    </w:p>
+                  </w:txbxContent>
+                </v:textbox>
+                <w10:wrap type="square" anchorx="margin"/>
+              </v:shape>
+            </w:pict>
+          </mc:Fallback>
+        </mc:AlternateContent>
+      </w:r>
+      <w:r>
+        <w:rPr>
+          <w:rFonts w:eastAsiaTheme="minorEastAsia"/>
+          <w:b/>
+          <w:noProof/>
+        </w:rPr>
+        <w:drawing>
+          <wp:inline distT="0" distB="0" distL="0" distR="0">
+            <wp:extent cx="4542677" cy="2168892"/>
+            <wp:effectExtent l="0" t="0" r="0" b="3175"/>
+            <wp:docPr id="1" name="Picture 1" descr="C:\Users\SonaliAndRohit\Documents\GitHub\VG-MonteCarlo\plots\CDF plots and QQ plot.png"/>
+            <wp:cNvGraphicFramePr>
+              <a:graphicFrameLocks xmlns:a="http://schemas.openxmlformats.org/drawingml/2006/main" noChangeAspect="1"/>
+            </wp:cNvGraphicFramePr>
+            <a:graphic xmlns:a="http://schemas.openxmlformats.org/drawingml/2006/main">
+              <a:graphicData uri="http://schemas.openxmlformats.org/drawingml/2006/picture">
+                <pic:pic xmlns:pic="http://schemas.openxmlformats.org/drawingml/2006/picture">
+                  <pic:nvPicPr>
+                    <pic:cNvPr id="0" name="Picture 1" descr="C:\Users\SonaliAndRohit\Documents\GitHub\VG-MonteCarlo\plots\CDF plots and QQ plot.png"/>
+                    <pic:cNvPicPr>
+                      <a:picLocks noChangeAspect="1" noChangeArrowheads="1"/>
+                    </pic:cNvPicPr>
+                  </pic:nvPicPr>
+                  <pic:blipFill>
+                    <a:blip r:embed="rId11" cstate="print">
+                      <a:extLst>
+                        <a:ext uri="{28A0092B-C50C-407E-A947-70E740481C1C}">
+                          <a14:useLocalDpi xmlns:a14="http://schemas.microsoft.com/office/drawing/2010/main" val="0"/>
+                        </a:ext>
+                      </a:extLst>
+                    </a:blip>
+                    <a:srcRect/>
+                    <a:stretch>
+                      <a:fillRect/>
+                    </a:stretch>
+                  </pic:blipFill>
+                  <pic:spPr bwMode="auto">
+                    <a:xfrm>
+                      <a:off x="0" y="0"/>
+                      <a:ext cx="4558512" cy="2176452"/>
+                    </a:xfrm>
+                    <a:prstGeom prst="rect">
+                      <a:avLst/>
+                    </a:prstGeom>
+                    <a:noFill/>
+                    <a:ln>
+                      <a:noFill/>
+                    </a:ln>
+                  </pic:spPr>
+                </pic:pic>
+              </a:graphicData>
+            </a:graphic>
+          </wp:inline>
+        </w:drawing>
+      </w:r>
+    </w:p>
+    <w:p>
+      <w:pPr>
+        <w:pStyle w:val="ListParagraph"/>
+        <w:tabs>
+          <w:tab w:val="left" w:pos="6475"/>
+        </w:tabs>
+        <w:ind w:left="360"/>
+        <w:jc w:val="right"/>
+        <w:rPr>
+          <w:rFonts w:eastAsiaTheme="minorEastAsia"/>
+          <w:b/>
+          <w:lang w:eastAsia="zh-CN"/>
+        </w:rPr>
+      </w:pPr>
+    </w:p>
+    <w:p>
+      <w:pPr>
+        <w:pStyle w:val="ListParagraph"/>
+        <w:tabs>
+          <w:tab w:val="left" w:pos="6475"/>
+        </w:tabs>
+        <w:ind w:left="360"/>
+        <w:jc w:val="right"/>
+        <w:rPr>
+          <w:rFonts w:eastAsiaTheme="minorEastAsia"/>
+          <w:b/>
+          <w:lang w:eastAsia="zh-CN"/>
+        </w:rPr>
+      </w:pPr>
+    </w:p>
+    <w:p>
+      <w:pPr>
+        <w:pStyle w:val="ListParagraph"/>
+        <w:numPr>
+          <w:ilvl w:val="0"/>
+          <w:numId w:val="1"/>
+        </w:numPr>
+        <w:tabs>
+          <w:tab w:val="left" w:pos="6475"/>
+        </w:tabs>
+        <w:spacing w:line="360" w:lineRule="auto"/>
+        <w:rPr>
+          <w:rFonts w:eastAsiaTheme="minorEastAsia"/>
+          <w:lang w:eastAsia="zh-CN"/>
+        </w:rPr>
+      </w:pPr>
+      <w:r>
+        <w:rPr>
+          <w:rFonts w:eastAsiaTheme="minorEastAsia"/>
+          <w:b/>
+          <w:kern w:val="2"/>
+          <w:lang w:eastAsia="zh-CN"/>
+        </w:rPr>
+        <w:t>Notation</w:t>
+      </w:r>
+    </w:p>
+    <w:p>
+      <w:pPr>
+        <w:pStyle w:val="ListParagraph"/>
+        <w:tabs>
+          <w:tab w:val="left" w:pos="6475"/>
+        </w:tabs>
+        <w:ind w:left="360"/>
+      </w:pPr>
+      <w:r>
+        <w:t xml:space="preserve">A random variable which is distributed with respect a </w:t>
+      </w:r>
+      <w:r>
+        <w:t>Variance Gamma</w:t>
+      </w:r>
+      <w:r>
+        <w:t xml:space="preserve"> </w:t>
+      </w:r>
+      <w:r>
+        <w:t xml:space="preserve">distribution has </w:t>
+      </w:r>
+      <w:r>
+        <w:t xml:space="preserve">the following </w:t>
+      </w:r>
+      <w:r>
+        <w:t>density</w:t>
+      </w:r>
+    </w:p>
+    <w:p>
+      <w:pPr>
+        <w:pStyle w:val="ListParagraph"/>
+        <w:tabs>
+          <w:tab w:val="left" w:pos="6475"/>
+        </w:tabs>
+        <w:ind w:left="360"/>
+        <w:rPr>
+          <w:rFonts w:ascii="NimbusRomNo9L" w:hAnsi="NimbusRomNo9L" w:cs="NimbusRomNo9L"/>
+          <w:color w:val="000000"/>
+          <w:sz w:val="20"/>
+          <w:szCs w:val="20"/>
+        </w:rPr>
+      </w:pPr>
+      <w:r>
+        <w:rPr>
+          <w:rFonts w:ascii="NimbusRomNo9L" w:hAnsi="NimbusRomNo9L" w:cs="NimbusRomNo9L"/>
+          <w:color w:val="000000"/>
+          <w:position w:val="-68"/>
+          <w:sz w:val="20"/>
+          <w:szCs w:val="20"/>
+        </w:rPr>
+        <w:object w:dxaOrig="6180" w:dyaOrig="1480">
+          <v:shape id="_x0000_i1025" type="#_x0000_t75" style="width:309pt;height:74pt" o:ole="">
+            <v:imagedata r:id="rId12" o:title=""/>
+          </v:shape>
+          <o:OLEObject Type="Embed" ProgID="Equation.DSMT4" ShapeID="_x0000_i1025" DrawAspect="Content" ObjectID="_1463321208" r:id="rId13"/>
+        </w:object>
+      </w:r>
+      <w:r>
+        <w:rPr>
+          <w:rFonts w:ascii="NimbusRomNo9L" w:hAnsi="NimbusRomNo9L" w:cs="NimbusRomNo9L"/>
+          <w:color w:val="000000"/>
+          <w:sz w:val="20"/>
+          <w:szCs w:val="20"/>
+        </w:rPr>
+        <w:t xml:space="preserve"> </w:t>
+      </w:r>
+    </w:p>
+    <w:p>
+      <w:pPr>
+        <w:pStyle w:val="ListParagraph"/>
+        <w:tabs>
+          <w:tab w:val="left" w:pos="6475"/>
+        </w:tabs>
+        <w:ind w:left="360"/>
+      </w:pPr>
+      <w:r>
+        <w:t xml:space="preserve">The above form shows that we can </w:t>
+      </w:r>
+      <w:r>
+        <w:t xml:space="preserve">also </w:t>
+      </w:r>
+      <w:r>
+        <w:t xml:space="preserve">obtain </w:t>
+      </w:r>
+      <w:r>
+        <w:t>the</w:t>
+      </w:r>
+      <w:r>
+        <w:t xml:space="preserve"> </w:t>
+      </w:r>
+      <w:r>
+        <w:t>density</w:t>
+      </w:r>
+      <w:r>
+        <w:t xml:space="preserve"> by conditioning a Normal density on Gamma density.</w:t>
+      </w:r>
+      <w:r>
+        <w:t xml:space="preserve"> We exploit this relationship to construct the density of a </w:t>
+      </w:r>
+      <w:r>
+        <w:t>Variance Gamma</w:t>
+      </w:r>
+      <w:r>
+        <w:t xml:space="preserve"> random variable.</w:t>
+      </w:r>
+      <w:r>
+        <w:t xml:space="preserve"> </w:t>
+      </w:r>
+      <w:r>
+        <w:t xml:space="preserve">Its </w:t>
+      </w:r>
+      <w:r>
+        <w:t xml:space="preserve">characteristic function </w:t>
+      </w:r>
+      <w:r>
+        <w:t>has the following form</w:t>
+      </w:r>
+    </w:p>
+    <w:p>
+      <w:pPr>
+        <w:pStyle w:val="ListParagraph"/>
+        <w:tabs>
+          <w:tab w:val="left" w:pos="6475"/>
+        </w:tabs>
+        <w:ind w:left="360"/>
+        <w:jc w:val="center"/>
+      </w:pPr>
+      <w:r>
+        <w:rPr>
+          <w:position w:val="-42"/>
+        </w:rPr>
+        <w:object w:dxaOrig="3879" w:dyaOrig="1060">
+          <v:shape id="_x0000_i1026" type="#_x0000_t75" style="width:193.95pt;height:53pt" o:ole="">
+            <v:imagedata r:id="rId14" o:title=""/>
+          </v:shape>
+          <o:OLEObject Type="Embed" ProgID="Equation.DSMT4" ShapeID="_x0000_i1026" DrawAspect="Content" ObjectID="_1463321209" r:id="rId15"/>
+        </w:object>
+      </w:r>
+    </w:p>
+    <w:p>
+      <w:pPr>
+        <w:pStyle w:val="ListParagraph"/>
+        <w:tabs>
+          <w:tab w:val="left" w:pos="6475"/>
+        </w:tabs>
+        <w:ind w:left="360"/>
+      </w:pPr>
+      <w:r>
+        <w:t xml:space="preserve">The characteristic function severs an important role for pricing contracts using Fourier transform technique as suggested in </w:t>
+      </w:r>
+      <w:r>
+        <w:t>[4]</w:t>
+      </w:r>
+      <w:r>
+        <w:t>. We list the main result here</w:t>
+      </w:r>
+    </w:p>
+    <w:p>
+      <w:pPr>
+        <w:pStyle w:val="ListParagraph"/>
+        <w:tabs>
+          <w:tab w:val="left" w:pos="6475"/>
+        </w:tabs>
+        <w:ind w:left="360"/>
+        <w:jc w:val="center"/>
+      </w:pPr>
+      <w:r>
+        <w:rPr>
+          <w:position w:val="-26"/>
+        </w:rPr>
+        <w:object w:dxaOrig="3780" w:dyaOrig="740">
+          <v:shape id="_x0000_i1030" type="#_x0000_t75" style="width:189pt;height:37pt" o:ole="">
+            <v:imagedata r:id="rId16" o:title=""/>
+          </v:shape>
+          <o:OLEObject Type="Embed" ProgID="Equation.DSMT4" ShapeID="_x0000_i1030" DrawAspect="Content" ObjectID="_1463321210" r:id="rId17"/>
+        </w:object>
+      </w:r>
+      <w:r>
         <w:tab/>
       </w:r>
+    </w:p>
+    <w:p>
+      <w:pPr>
+        <w:pStyle w:val="ListParagraph"/>
+        <w:tabs>
+          <w:tab w:val="left" w:pos="6475"/>
+        </w:tabs>
+        <w:ind w:left="360"/>
+      </w:pPr>
+      <w:r>
+        <w:t>where</w:t>
+      </w:r>
+      <w:r>
+        <w:rPr>
+          <w:position w:val="-4"/>
+        </w:rPr>
+        <w:object w:dxaOrig="260" w:dyaOrig="260">
+          <v:shape id="_x0000_i1031" type="#_x0000_t75" style="width:13pt;height:13pt" o:ole="">
+            <v:imagedata r:id="rId18" o:title=""/>
+          </v:shape>
+          <o:OLEObject Type="Embed" ProgID="Equation.DSMT4" ShapeID="_x0000_i1031" DrawAspect="Content" ObjectID="_1463321211" r:id="rId19"/>
+        </w:object>
+      </w:r>
+      <w:r>
+        <w:t xml:space="preserve"> is the characteristic function of the risk-neutral distribution. We use this technique to price European Calls and puts with Variance Gamma as the underlying. We further use results from</w:t>
+      </w:r>
+      <w:r>
+        <w:t xml:space="preserve"> [5]</w:t>
+      </w:r>
+      <w:r>
+        <w:t xml:space="preserve"> to price discretely monitored Geometric Asian options.</w:t>
+      </w:r>
+      <w:r>
+        <w:t xml:space="preserve"> These prices ser</w:t>
+      </w:r>
+      <w:r>
+        <w:t>ve as a benchmark for all our pricing results from Monte-Carlo simulation.</w:t>
+      </w:r>
+    </w:p>
+    <w:p>
+      <w:pPr>
+        <w:pStyle w:val="ListParagraph"/>
+        <w:tabs>
+          <w:tab w:val="left" w:pos="6475"/>
+        </w:tabs>
+        <w:ind w:left="360"/>
+        <w:rPr>
+          <w:rFonts w:ascii="NimbusRomNo9L" w:hAnsi="NimbusRomNo9L" w:cs="NimbusRomNo9L"/>
+          <w:color w:val="000000"/>
+          <w:sz w:val="20"/>
+          <w:szCs w:val="20"/>
+        </w:rPr>
+      </w:pPr>
+    </w:p>
+    <w:p>
+      <w:pPr>
+        <w:pStyle w:val="ListParagraph"/>
+        <w:numPr>
+          <w:ilvl w:val="0"/>
+          <w:numId w:val="1"/>
+        </w:numPr>
+        <w:tabs>
+          <w:tab w:val="left" w:pos="6475"/>
+        </w:tabs>
+        <w:spacing w:line="360" w:lineRule="auto"/>
+        <w:rPr>
+          <w:rFonts w:eastAsiaTheme="minorEastAsia"/>
+          <w:b/>
+          <w:kern w:val="2"/>
+          <w:lang w:eastAsia="zh-CN"/>
+        </w:rPr>
+      </w:pPr>
+      <w:r>
+        <w:rPr>
+          <w:rFonts w:eastAsiaTheme="minorEastAsia"/>
+          <w:b/>
+          <w:kern w:val="2"/>
+          <w:lang w:eastAsia="zh-CN"/>
+        </w:rPr>
+        <w:t>Methods</w:t>
+      </w:r>
+    </w:p>
+    <w:p>
+      <w:pPr>
+        <w:pStyle w:val="ListParagraph"/>
+        <w:numPr>
+          <w:ilvl w:val="1"/>
+          <w:numId w:val="1"/>
+        </w:numPr>
+        <w:tabs>
+          <w:tab w:val="left" w:pos="6475"/>
+        </w:tabs>
+        <w:spacing w:line="360" w:lineRule="auto"/>
+        <w:rPr>
+          <w:rFonts w:eastAsiaTheme="minorEastAsia"/>
+          <w:kern w:val="2"/>
+          <w:lang w:eastAsia="zh-CN"/>
+        </w:rPr>
+      </w:pPr>
+      <w:r>
+        <w:rPr>
+          <w:rFonts w:eastAsiaTheme="minorEastAsia"/>
+          <w:kern w:val="2"/>
+          <w:lang w:eastAsia="zh-CN"/>
+        </w:rPr>
+        <w:t xml:space="preserve">Simulation using </w:t>
+      </w:r>
+      <w:r>
+        <w:rPr>
+          <w:rFonts w:eastAsiaTheme="minorEastAsia"/>
+          <w:kern w:val="2"/>
+          <w:lang w:eastAsia="zh-CN"/>
+        </w:rPr>
+        <w:t>time changed Brownian motion</w:t>
+      </w:r>
+    </w:p>
+    <w:p>
+      <w:pPr>
+        <w:pStyle w:val="ListParagraph"/>
+        <w:numPr>
+          <w:ilvl w:val="1"/>
+          <w:numId w:val="1"/>
+        </w:numPr>
+        <w:tabs>
+          <w:tab w:val="left" w:pos="6475"/>
+        </w:tabs>
+        <w:spacing w:line="360" w:lineRule="auto"/>
+        <w:rPr>
+          <w:rFonts w:eastAsiaTheme="minorEastAsia"/>
+          <w:kern w:val="2"/>
+          <w:lang w:eastAsia="zh-CN"/>
+        </w:rPr>
+      </w:pPr>
+      <w:r>
+        <w:rPr>
+          <w:rFonts w:eastAsiaTheme="minorEastAsia"/>
+          <w:kern w:val="2"/>
+          <w:lang w:eastAsia="zh-CN"/>
+        </w:rPr>
+        <w:t>Importance Sampling</w:t>
+      </w:r>
+    </w:p>
+    <w:p>
+      <w:pPr>
+        <w:pStyle w:val="ListParagraph"/>
+        <w:numPr>
+          <w:ilvl w:val="1"/>
+          <w:numId w:val="1"/>
+        </w:numPr>
+        <w:tabs>
+          <w:tab w:val="left" w:pos="6475"/>
+        </w:tabs>
+        <w:spacing w:line="360" w:lineRule="auto"/>
+        <w:rPr>
+          <w:rFonts w:eastAsiaTheme="minorEastAsia"/>
+          <w:kern w:val="2"/>
+          <w:lang w:eastAsia="zh-CN"/>
+        </w:rPr>
+      </w:pPr>
+      <w:r>
+        <w:rPr>
+          <w:rFonts w:eastAsiaTheme="minorEastAsia"/>
+          <w:kern w:val="2"/>
+          <w:lang w:eastAsia="zh-CN"/>
+        </w:rPr>
+        <w:t>Control Variate</w:t>
+      </w:r>
+    </w:p>
+    <w:p>
+      <w:pPr>
+        <w:pStyle w:val="ListParagraph"/>
+        <w:numPr>
+          <w:ilvl w:val="1"/>
+          <w:numId w:val="1"/>
+        </w:numPr>
+        <w:tabs>
+          <w:tab w:val="left" w:pos="6475"/>
+        </w:tabs>
+        <w:spacing w:line="360" w:lineRule="auto"/>
+        <w:rPr>
+          <w:rFonts w:eastAsiaTheme="minorEastAsia"/>
+          <w:kern w:val="2"/>
+          <w:lang w:eastAsia="zh-CN"/>
+        </w:rPr>
+      </w:pPr>
+      <w:r>
+        <w:rPr>
+          <w:rFonts w:eastAsiaTheme="minorEastAsia"/>
+          <w:kern w:val="2"/>
+          <w:lang w:eastAsia="zh-CN"/>
+        </w:rPr>
+        <w:t>Gamma Bridge Sampling</w:t>
+      </w:r>
+    </w:p>
+    <w:p>
+      <w:pPr>
+        <w:pStyle w:val="ListParagraph"/>
+        <w:tabs>
+          <w:tab w:val="left" w:pos="6475"/>
+        </w:tabs>
+        <w:spacing w:line="360" w:lineRule="auto"/>
+        <w:ind w:left="1080"/>
+        <w:rPr>
+          <w:rFonts w:eastAsiaTheme="minorEastAsia"/>
+          <w:kern w:val="2"/>
+          <w:lang w:eastAsia="zh-CN"/>
+        </w:rPr>
+      </w:pPr>
       <w:bookmarkStart w:id="0" w:name="_GoBack"/>
       <w:bookmarkEnd w:id="0"/>
+    </w:p>
+    <w:p>
+      <w:pPr>
+        <w:pStyle w:val="ListParagraph"/>
+        <w:numPr>
+          <w:ilvl w:val="0"/>
+          <w:numId w:val="1"/>
+        </w:numPr>
+        <w:tabs>
+          <w:tab w:val="left" w:pos="6475"/>
+        </w:tabs>
+        <w:spacing w:line="360" w:lineRule="auto"/>
+        <w:rPr>
+          <w:rFonts w:eastAsiaTheme="minorEastAsia"/>
+          <w:b/>
+          <w:kern w:val="2"/>
+          <w:lang w:eastAsia="zh-CN"/>
+        </w:rPr>
+      </w:pPr>
+      <w:r>
+        <w:rPr>
+          <w:rFonts w:eastAsiaTheme="minorEastAsia"/>
+          <w:b/>
+          <w:kern w:val="2"/>
+          <w:lang w:eastAsia="zh-CN"/>
+        </w:rPr>
+        <w:t>Results</w:t>
+      </w:r>
+    </w:p>
+    <w:p>
+      <w:pPr>
+        <w:pStyle w:val="ListParagraph"/>
+        <w:tabs>
+          <w:tab w:val="left" w:pos="6475"/>
+        </w:tabs>
+        <w:ind w:left="360"/>
+        <w:rPr>
+          <w:rFonts w:eastAsiaTheme="minorEastAsia"/>
+          <w:lang w:eastAsia="zh-CN"/>
+        </w:rPr>
+      </w:pPr>
+    </w:p>
+    <w:p>
+      <w:pPr>
+        <w:pStyle w:val="ListParagraph"/>
+        <w:tabs>
+          <w:tab w:val="left" w:pos="6475"/>
+        </w:tabs>
+        <w:ind w:left="360"/>
+        <w:rPr>
+          <w:rFonts w:eastAsiaTheme="minorEastAsia"/>
+          <w:lang w:eastAsia="zh-CN"/>
+        </w:rPr>
+      </w:pPr>
+    </w:p>
+    <w:p>
+      <w:pPr>
+        <w:pStyle w:val="Heading1"/>
+        <w:rPr>
+          <w:rFonts w:ascii="Arial" w:hAnsi="Arial" w:cs="Arial"/>
+        </w:rPr>
+      </w:pPr>
+      <w:r>
+        <w:rPr>
+          <w:rFonts w:ascii="Arial" w:hAnsi="Arial" w:cs="Arial"/>
+          <w:b/>
+          <w:color w:val="auto"/>
+        </w:rPr>
+        <w:t>Reference</w:t>
+      </w:r>
+      <w:r>
+        <w:rPr>
+          <w:rFonts w:ascii="Arial" w:hAnsi="Arial" w:cs="Arial"/>
+          <w:b/>
+          <w:color w:val="auto"/>
+        </w:rPr>
+        <w:t>s</w:t>
+      </w:r>
+    </w:p>
+    <w:p>
+      <w:pPr>
+        <w:pStyle w:val="ListParagraph"/>
+        <w:widowControl w:val="0"/>
+        <w:numPr>
+          <w:ilvl w:val="0"/>
+          <w:numId w:val="2"/>
+        </w:numPr>
+        <w:spacing w:afterLines="50" w:after="120" w:line="240" w:lineRule="auto"/>
+        <w:contextualSpacing w:val="0"/>
+        <w:jc w:val="both"/>
+        <w:rPr>
+          <w:noProof/>
+        </w:rPr>
+      </w:pPr>
+      <w:r>
+        <w:rPr>
+          <w:noProof/>
+        </w:rPr>
+        <w:t>Madan, Dilip B.; Seneta, Eugene (1990). "The Variance Gamma (V.G.) Model for Share Market Returns". </w:t>
+      </w:r>
+      <w:hyperlink r:id="rId20" w:tooltip="Journal of Business" w:history="1">
+        <w:r>
+          <w:rPr>
+            <w:noProof/>
+          </w:rPr>
+          <w:t>Journal of Business</w:t>
+        </w:r>
+      </w:hyperlink>
+      <w:r>
+        <w:rPr>
+          <w:noProof/>
+        </w:rPr>
+        <w:t> 63 (4): 511–524</w:t>
+      </w:r>
+    </w:p>
+    <w:p>
+      <w:pPr>
+        <w:pStyle w:val="ListParagraph"/>
+        <w:widowControl w:val="0"/>
+        <w:numPr>
+          <w:ilvl w:val="0"/>
+          <w:numId w:val="2"/>
+        </w:numPr>
+        <w:spacing w:afterLines="50" w:after="120" w:line="240" w:lineRule="auto"/>
+        <w:contextualSpacing w:val="0"/>
+        <w:jc w:val="both"/>
+        <w:rPr>
+          <w:noProof/>
+        </w:rPr>
+      </w:pPr>
+      <w:r>
+        <w:rPr>
+          <w:noProof/>
+        </w:rPr>
+        <w:t xml:space="preserve">Fu, MichaelC. "Variance-Gamma and Monte Carlo." In </w:t>
+      </w:r>
+      <w:r>
+        <w:rPr>
+          <w:noProof/>
+        </w:rPr>
+        <w:t>Advances in Mathematical Finance</w:t>
+      </w:r>
+      <w:r>
+        <w:rPr>
+          <w:noProof/>
+        </w:rPr>
+        <w:t>, edited by MichaelC Fu, RobertA Jarrow, Ju-YiJ Yen and RobertJ Elliott, 21-34: Birkhäuser Boston, 2007.</w:t>
+      </w:r>
+    </w:p>
+    <w:p>
+      <w:pPr>
+        <w:pStyle w:val="ListParagraph"/>
+        <w:widowControl w:val="0"/>
+        <w:numPr>
+          <w:ilvl w:val="0"/>
+          <w:numId w:val="2"/>
+        </w:numPr>
+        <w:spacing w:afterLines="50" w:after="120" w:line="240" w:lineRule="auto"/>
+        <w:contextualSpacing w:val="0"/>
+        <w:jc w:val="both"/>
+        <w:rPr>
+          <w:noProof/>
+        </w:rPr>
+      </w:pPr>
+      <w:r>
+        <w:rPr>
+          <w:noProof/>
+        </w:rPr>
+        <w:t>Dilip Madan, Peter Carr, Eric Chang (1998). </w:t>
+      </w:r>
+      <w:hyperlink r:id="rId21" w:history="1">
+        <w:r>
+          <w:rPr>
+            <w:noProof/>
+          </w:rPr>
+          <w:t>"The Variance Gamma Process and Option Pricing"</w:t>
+        </w:r>
+      </w:hyperlink>
+      <w:r>
+        <w:rPr>
+          <w:noProof/>
+        </w:rPr>
+        <w:t>. European FinanceReview 2: 79–105</w:t>
+      </w:r>
+    </w:p>
+    <w:p>
+      <w:pPr>
+        <w:pStyle w:val="ListParagraph"/>
+        <w:widowControl w:val="0"/>
+        <w:numPr>
+          <w:ilvl w:val="0"/>
+          <w:numId w:val="2"/>
+        </w:numPr>
+        <w:spacing w:afterLines="50" w:after="120" w:line="240" w:lineRule="auto"/>
+        <w:contextualSpacing w:val="0"/>
+        <w:jc w:val="both"/>
+        <w:rPr>
+          <w:noProof/>
+        </w:rPr>
+      </w:pPr>
+      <w:r>
+        <w:rPr>
+          <w:noProof/>
+        </w:rPr>
+        <w:t>Carr, P., and Madan, D. (1999). "Option valuation using the fast Fourier transform"</w:t>
+      </w:r>
+      <w:r>
+        <w:rPr>
+          <w:noProof/>
+        </w:rPr>
+        <w:t>,</w:t>
+      </w:r>
+      <w:r>
+        <w:rPr>
+          <w:noProof/>
+        </w:rPr>
+        <w:t> </w:t>
+      </w:r>
+      <w:r>
+        <w:rPr>
+          <w:noProof/>
+        </w:rPr>
+        <w:t>The Journal of Computational Finance</w:t>
+      </w:r>
+      <w:r>
+        <w:rPr>
+          <w:noProof/>
+        </w:rPr>
+        <w:t> </w:t>
+      </w:r>
+      <w:r>
+        <w:rPr>
+          <w:noProof/>
+        </w:rPr>
+        <w:t>2(4), 61–73</w:t>
+      </w:r>
+    </w:p>
+    <w:p>
+      <w:pPr>
+        <w:pStyle w:val="ListParagraph"/>
+        <w:widowControl w:val="0"/>
+        <w:numPr>
+          <w:ilvl w:val="0"/>
+          <w:numId w:val="2"/>
+        </w:numPr>
+        <w:spacing w:afterLines="50" w:after="120" w:line="240" w:lineRule="auto"/>
+        <w:contextualSpacing w:val="0"/>
+        <w:jc w:val="both"/>
+        <w:rPr>
+          <w:noProof/>
+        </w:rPr>
+      </w:pPr>
+      <w:proofErr w:type="spellStart"/>
+      <w:r>
+        <w:rPr>
+          <w:noProof/>
+        </w:rPr>
+        <w:t>Fusai</w:t>
+      </w:r>
+      <w:proofErr w:type="spellEnd"/>
+      <w:r>
+        <w:rPr>
+          <w:noProof/>
+        </w:rPr>
+        <w:t xml:space="preserve"> G, </w:t>
+      </w:r>
+      <w:proofErr w:type="spellStart"/>
+      <w:r>
+        <w:rPr>
+          <w:noProof/>
+        </w:rPr>
+        <w:t>Meucci</w:t>
+      </w:r>
+      <w:proofErr w:type="spellEnd"/>
+      <w:r>
+        <w:rPr>
+          <w:noProof/>
+        </w:rPr>
+        <w:t xml:space="preserve">, A. (2008), </w:t>
+      </w:r>
+      <w:r>
+        <w:rPr>
+          <w:noProof/>
+        </w:rPr>
+        <w:t>“</w:t>
+      </w:r>
+      <w:r>
+        <w:rPr>
+          <w:noProof/>
+        </w:rPr>
+        <w:t>Pricing Discretely Monitored Asian Options under Levy Processes</w:t>
+      </w:r>
+      <w:r>
+        <w:rPr>
+          <w:noProof/>
+        </w:rPr>
+        <w:t>”</w:t>
+      </w:r>
+      <w:r>
+        <w:rPr>
+          <w:noProof/>
+        </w:rPr>
+        <w:t>,</w:t>
+      </w:r>
+      <w:r>
+        <w:rPr>
+          <w:noProof/>
+        </w:rPr>
+        <w:t xml:space="preserve"> Journal </w:t>
+      </w:r>
+      <w:r>
+        <w:rPr>
+          <w:noProof/>
+        </w:rPr>
+        <w:lastRenderedPageBreak/>
+        <w:t>of Banking and Finance</w:t>
+      </w:r>
+      <w:r>
+        <w:rPr>
+          <w:noProof/>
+        </w:rPr>
+        <w:t>, 32(10), p.2076-2088</w:t>
+      </w:r>
+    </w:p>
+    <w:p>
+      <w:pPr>
+        <w:pStyle w:val="ListParagraph"/>
+        <w:tabs>
+          <w:tab w:val="left" w:pos="6475"/>
+        </w:tabs>
+        <w:ind w:left="0"/>
+        <w:rPr>
+          <w:rFonts w:eastAsiaTheme="minorEastAsia"/>
+          <w:lang w:eastAsia="zh-CN"/>
+        </w:rPr>
+      </w:pPr>
     </w:p>
     <w:sectPr>
       <w:pgSz w:w="12240" w:h="15840"/>
@@ -342,6 +1583,193 @@
     </w:sectPr>
   </w:body>
 </w:document>
+</file>
+
+<file path=word/numbering.xml><?xml version="1.0" encoding="utf-8"?>
+<w:numbering xmlns:wpc="http://schemas.microsoft.com/office/word/2010/wordprocessingCanvas" xmlns:mc="http://schemas.openxmlformats.org/markup-compatibility/2006" xmlns:o="urn:schemas-microsoft-com:office:office" xmlns:r="http://schemas.openxmlformats.org/officeDocument/2006/relationships" xmlns:m="http://schemas.openxmlformats.org/officeDocument/2006/math" xmlns:v="urn:schemas-microsoft-com:vml" xmlns:wp14="http://schemas.microsoft.com/office/word/2010/wordprocessingDrawing" xmlns:wp="http://schemas.openxmlformats.org/drawingml/2006/wordprocessingDrawing" xmlns:w10="urn:schemas-microsoft-com:office:word" xmlns:w="http://schemas.openxmlformats.org/wordprocessingml/2006/main" xmlns:w14="http://schemas.microsoft.com/office/word/2010/wordml" xmlns:w15="http://schemas.microsoft.com/office/word/2012/wordml" xmlns:wpg="http://schemas.microsoft.com/office/word/2010/wordprocessingGroup" xmlns:wpi="http://schemas.microsoft.com/office/word/2010/wordprocessingInk" xmlns:wne="http://schemas.microsoft.com/office/word/2006/wordml" xmlns:wps="http://schemas.microsoft.com/office/word/2010/wordprocessingShape" mc:Ignorable="w14 w15 wp14">
+  <w:abstractNum w:abstractNumId="0">
+    <w:nsid w:val="587E2492"/>
+    <w:multiLevelType w:val="hybridMultilevel"/>
+    <w:tmpl w:val="AD0656E0"/>
+    <w:lvl w:ilvl="0" w:tplc="63A65A32">
+      <w:start w:val="1"/>
+      <w:numFmt w:val="decimal"/>
+      <w:pStyle w:val="EndNoteBibliography"/>
+      <w:lvlText w:val="%1."/>
+      <w:lvlJc w:val="left"/>
+      <w:pPr>
+        <w:ind w:left="420" w:hanging="420"/>
+      </w:pPr>
+    </w:lvl>
+    <w:lvl w:ilvl="1" w:tplc="04090019">
+      <w:start w:val="1"/>
+      <w:numFmt w:val="lowerLetter"/>
+      <w:lvlText w:val="%2)"/>
+      <w:lvlJc w:val="left"/>
+      <w:pPr>
+        <w:ind w:left="840" w:hanging="420"/>
+      </w:pPr>
+    </w:lvl>
+    <w:lvl w:ilvl="2" w:tplc="0409001B" w:tentative="1">
+      <w:start w:val="1"/>
+      <w:numFmt w:val="lowerRoman"/>
+      <w:lvlText w:val="%3."/>
+      <w:lvlJc w:val="right"/>
+      <w:pPr>
+        <w:ind w:left="1260" w:hanging="420"/>
+      </w:pPr>
+    </w:lvl>
+    <w:lvl w:ilvl="3" w:tplc="0409000F" w:tentative="1">
+      <w:start w:val="1"/>
+      <w:numFmt w:val="decimal"/>
+      <w:lvlText w:val="%4."/>
+      <w:lvlJc w:val="left"/>
+      <w:pPr>
+        <w:ind w:left="1680" w:hanging="420"/>
+      </w:pPr>
+    </w:lvl>
+    <w:lvl w:ilvl="4" w:tplc="04090019" w:tentative="1">
+      <w:start w:val="1"/>
+      <w:numFmt w:val="lowerLetter"/>
+      <w:lvlText w:val="%5)"/>
+      <w:lvlJc w:val="left"/>
+      <w:pPr>
+        <w:ind w:left="2100" w:hanging="420"/>
+      </w:pPr>
+    </w:lvl>
+    <w:lvl w:ilvl="5" w:tplc="0409001B" w:tentative="1">
+      <w:start w:val="1"/>
+      <w:numFmt w:val="lowerRoman"/>
+      <w:lvlText w:val="%6."/>
+      <w:lvlJc w:val="right"/>
+      <w:pPr>
+        <w:ind w:left="2520" w:hanging="420"/>
+      </w:pPr>
+    </w:lvl>
+    <w:lvl w:ilvl="6" w:tplc="0409000F" w:tentative="1">
+      <w:start w:val="1"/>
+      <w:numFmt w:val="decimal"/>
+      <w:lvlText w:val="%7."/>
+      <w:lvlJc w:val="left"/>
+      <w:pPr>
+        <w:ind w:left="2940" w:hanging="420"/>
+      </w:pPr>
+    </w:lvl>
+    <w:lvl w:ilvl="7" w:tplc="04090019" w:tentative="1">
+      <w:start w:val="1"/>
+      <w:numFmt w:val="lowerLetter"/>
+      <w:lvlText w:val="%8)"/>
+      <w:lvlJc w:val="left"/>
+      <w:pPr>
+        <w:ind w:left="3360" w:hanging="420"/>
+      </w:pPr>
+    </w:lvl>
+    <w:lvl w:ilvl="8" w:tplc="0409001B" w:tentative="1">
+      <w:start w:val="1"/>
+      <w:numFmt w:val="lowerRoman"/>
+      <w:lvlText w:val="%9."/>
+      <w:lvlJc w:val="right"/>
+      <w:pPr>
+        <w:ind w:left="3780" w:hanging="420"/>
+      </w:pPr>
+    </w:lvl>
+  </w:abstractNum>
+  <w:abstractNum w:abstractNumId="1">
+    <w:nsid w:val="5B330F04"/>
+    <w:multiLevelType w:val="hybridMultilevel"/>
+    <w:tmpl w:val="C3646366"/>
+    <w:lvl w:ilvl="0" w:tplc="AFC0EF22">
+      <w:start w:val="1"/>
+      <w:numFmt w:val="decimal"/>
+      <w:lvlText w:val="%1."/>
+      <w:lvlJc w:val="left"/>
+      <w:pPr>
+        <w:ind w:left="360" w:hanging="360"/>
+      </w:pPr>
+      <w:rPr>
+        <w:b/>
+      </w:rPr>
+    </w:lvl>
+    <w:lvl w:ilvl="1" w:tplc="04090019">
+      <w:start w:val="1"/>
+      <w:numFmt w:val="lowerLetter"/>
+      <w:lvlText w:val="%2."/>
+      <w:lvlJc w:val="left"/>
+      <w:pPr>
+        <w:ind w:left="1080" w:hanging="360"/>
+      </w:pPr>
+    </w:lvl>
+    <w:lvl w:ilvl="2" w:tplc="0409001B" w:tentative="1">
+      <w:start w:val="1"/>
+      <w:numFmt w:val="lowerRoman"/>
+      <w:lvlText w:val="%3."/>
+      <w:lvlJc w:val="right"/>
+      <w:pPr>
+        <w:ind w:left="1800" w:hanging="180"/>
+      </w:pPr>
+    </w:lvl>
+    <w:lvl w:ilvl="3" w:tplc="0409000F" w:tentative="1">
+      <w:start w:val="1"/>
+      <w:numFmt w:val="decimal"/>
+      <w:lvlText w:val="%4."/>
+      <w:lvlJc w:val="left"/>
+      <w:pPr>
+        <w:ind w:left="2520" w:hanging="360"/>
+      </w:pPr>
+    </w:lvl>
+    <w:lvl w:ilvl="4" w:tplc="04090019" w:tentative="1">
+      <w:start w:val="1"/>
+      <w:numFmt w:val="lowerLetter"/>
+      <w:lvlText w:val="%5."/>
+      <w:lvlJc w:val="left"/>
+      <w:pPr>
+        <w:ind w:left="3240" w:hanging="360"/>
+      </w:pPr>
+    </w:lvl>
+    <w:lvl w:ilvl="5" w:tplc="0409001B" w:tentative="1">
+      <w:start w:val="1"/>
+      <w:numFmt w:val="lowerRoman"/>
+      <w:lvlText w:val="%6."/>
+      <w:lvlJc w:val="right"/>
+      <w:pPr>
+        <w:ind w:left="3960" w:hanging="180"/>
+      </w:pPr>
+    </w:lvl>
+    <w:lvl w:ilvl="6" w:tplc="0409000F" w:tentative="1">
+      <w:start w:val="1"/>
+      <w:numFmt w:val="decimal"/>
+      <w:lvlText w:val="%7."/>
+      <w:lvlJc w:val="left"/>
+      <w:pPr>
+        <w:ind w:left="4680" w:hanging="360"/>
+      </w:pPr>
+    </w:lvl>
+    <w:lvl w:ilvl="7" w:tplc="04090019" w:tentative="1">
+      <w:start w:val="1"/>
+      <w:numFmt w:val="lowerLetter"/>
+      <w:lvlText w:val="%8."/>
+      <w:lvlJc w:val="left"/>
+      <w:pPr>
+        <w:ind w:left="5400" w:hanging="360"/>
+      </w:pPr>
+    </w:lvl>
+    <w:lvl w:ilvl="8" w:tplc="0409001B" w:tentative="1">
+      <w:start w:val="1"/>
+      <w:numFmt w:val="lowerRoman"/>
+      <w:lvlText w:val="%9."/>
+      <w:lvlJc w:val="right"/>
+      <w:pPr>
+        <w:ind w:left="6120" w:hanging="180"/>
+      </w:pPr>
+    </w:lvl>
+  </w:abstractNum>
+  <w:num w:numId="1">
+    <w:abstractNumId w:val="1"/>
+  </w:num>
+  <w:num w:numId="2">
+    <w:abstractNumId w:val="0"/>
+  </w:num>
+</w:numbering>
 </file>
 
 <file path=word/styles.xml><?xml version="1.0" encoding="utf-8"?>
@@ -738,10 +2166,34 @@
     <w:name w:val="Normal"/>
     <w:qFormat/>
   </w:style>
+  <w:style w:type="paragraph" w:styleId="Heading1">
+    <w:name w:val="heading 1"/>
+    <w:basedOn w:val="Normal"/>
+    <w:next w:val="Normal"/>
+    <w:link w:val="Heading1Char"/>
+    <w:uiPriority w:val="9"/>
+    <w:qFormat/>
+    <w:rsid w:val="00B326F5"/>
+    <w:pPr>
+      <w:keepNext/>
+      <w:keepLines/>
+      <w:widowControl w:val="0"/>
+      <w:spacing w:before="240" w:after="0" w:line="240" w:lineRule="auto"/>
+      <w:jc w:val="both"/>
+      <w:outlineLvl w:val="0"/>
+    </w:pPr>
+    <w:rPr>
+      <w:rFonts w:asciiTheme="majorHAnsi" w:eastAsiaTheme="majorEastAsia" w:hAnsiTheme="majorHAnsi" w:cstheme="majorBidi"/>
+      <w:color w:val="2E74B5" w:themeColor="accent1" w:themeShade="BF"/>
+      <w:kern w:val="2"/>
+      <w:sz w:val="32"/>
+      <w:szCs w:val="32"/>
+      <w:lang w:eastAsia="zh-CN"/>
+    </w:rPr>
+  </w:style>
   <w:style w:type="character" w:default="1" w:styleId="DefaultParagraphFont">
     <w:name w:val="Default Paragraph Font"/>
     <w:uiPriority w:val="1"/>
-    <w:semiHidden/>
     <w:unhideWhenUsed/>
   </w:style>
   <w:style w:type="table" w:default="1" w:styleId="TableNormal">
@@ -797,6 +2249,88 @@
       <w:kern w:val="28"/>
       <w:sz w:val="56"/>
       <w:szCs w:val="56"/>
+    </w:rPr>
+  </w:style>
+  <w:style w:type="paragraph" w:styleId="ListParagraph">
+    <w:name w:val="List Paragraph"/>
+    <w:basedOn w:val="Normal"/>
+    <w:link w:val="ListParagraphChar"/>
+    <w:uiPriority w:val="34"/>
+    <w:qFormat/>
+    <w:rsid w:val="00911323"/>
+    <w:pPr>
+      <w:ind w:left="720"/>
+      <w:contextualSpacing/>
+    </w:pPr>
+  </w:style>
+  <w:style w:type="character" w:customStyle="1" w:styleId="ListParagraphChar">
+    <w:name w:val="List Paragraph Char"/>
+    <w:basedOn w:val="DefaultParagraphFont"/>
+    <w:link w:val="ListParagraph"/>
+    <w:uiPriority w:val="34"/>
+    <w:rsid w:val="00906C27"/>
+  </w:style>
+  <w:style w:type="character" w:customStyle="1" w:styleId="Heading1Char">
+    <w:name w:val="Heading 1 Char"/>
+    <w:basedOn w:val="DefaultParagraphFont"/>
+    <w:link w:val="Heading1"/>
+    <w:uiPriority w:val="9"/>
+    <w:rsid w:val="00B326F5"/>
+    <w:rPr>
+      <w:rFonts w:asciiTheme="majorHAnsi" w:eastAsiaTheme="majorEastAsia" w:hAnsiTheme="majorHAnsi" w:cstheme="majorBidi"/>
+      <w:color w:val="2E74B5" w:themeColor="accent1" w:themeShade="BF"/>
+      <w:kern w:val="2"/>
+      <w:sz w:val="32"/>
+      <w:szCs w:val="32"/>
+      <w:lang w:eastAsia="zh-CN"/>
+    </w:rPr>
+  </w:style>
+  <w:style w:type="paragraph" w:customStyle="1" w:styleId="EndNoteBibliography">
+    <w:name w:val="EndNote Bibliography"/>
+    <w:basedOn w:val="Normal"/>
+    <w:rsid w:val="00B326F5"/>
+    <w:pPr>
+      <w:widowControl w:val="0"/>
+      <w:numPr>
+        <w:numId w:val="2"/>
+      </w:numPr>
+      <w:spacing w:after="0" w:line="240" w:lineRule="auto"/>
+      <w:jc w:val="both"/>
+    </w:pPr>
+    <w:rPr>
+      <w:rFonts w:ascii="Calibri" w:eastAsiaTheme="minorEastAsia" w:hAnsi="Calibri" w:cstheme="minorBidi"/>
+      <w:noProof/>
+      <w:kern w:val="2"/>
+      <w:sz w:val="20"/>
+      <w:szCs w:val="22"/>
+      <w:lang w:eastAsia="zh-CN"/>
+    </w:rPr>
+  </w:style>
+  <w:style w:type="character" w:customStyle="1" w:styleId="apple-converted-space">
+    <w:name w:val="apple-converted-space"/>
+    <w:basedOn w:val="DefaultParagraphFont"/>
+    <w:rsid w:val="006031EB"/>
+  </w:style>
+  <w:style w:type="character" w:styleId="Strong">
+    <w:name w:val="Strong"/>
+    <w:basedOn w:val="DefaultParagraphFont"/>
+    <w:uiPriority w:val="22"/>
+    <w:qFormat/>
+    <w:rsid w:val="00AD7C52"/>
+    <w:rPr>
+      <w:b/>
+      <w:bCs/>
+    </w:rPr>
+  </w:style>
+  <w:style w:type="character" w:styleId="Emphasis">
+    <w:name w:val="Emphasis"/>
+    <w:basedOn w:val="DefaultParagraphFont"/>
+    <w:uiPriority w:val="20"/>
+    <w:qFormat/>
+    <w:rsid w:val="00AD7C52"/>
+    <w:rPr>
+      <w:i/>
+      <w:iCs/>
     </w:rPr>
   </w:style>
 </w:styles>

--- a/Paper.docx
+++ b/Paper.docx
@@ -426,10 +426,10 @@
             <v:path o:extrusionok="f" gradientshapeok="t" o:connecttype="rect"/>
             <o:lock v:ext="edit" aspectratio="t"/>
           </v:shapetype>
-          <v:shape id="_x0000_i1027" type="#_x0000_t75" style="width:66pt;height:22pt" o:ole="">
+          <v:shape id="_x0000_i1025" type="#_x0000_t75" style="width:66pt;height:22pt" o:ole="">
             <v:imagedata r:id="rId5" o:title=""/>
           </v:shape>
-          <o:OLEObject Type="Embed" ProgID="Equation.DSMT4" ShapeID="_x0000_i1027" DrawAspect="Content" ObjectID="_1463321205" r:id="rId6"/>
+          <o:OLEObject Type="Embed" ProgID="Equation.DSMT4" ShapeID="_x0000_i1025" DrawAspect="Content" ObjectID="_1463336348" r:id="rId6"/>
         </w:object>
       </w:r>
       <w:r>
@@ -448,10 +448,10 @@
           <w:position w:val="-26"/>
         </w:rPr>
         <w:object w:dxaOrig="5100" w:dyaOrig="720">
-          <v:shape id="_x0000_i1028" type="#_x0000_t75" style="width:255pt;height:36pt" o:ole="">
+          <v:shape id="_x0000_i1026" type="#_x0000_t75" style="width:255pt;height:36pt" o:ole="">
             <v:imagedata r:id="rId7" o:title=""/>
           </v:shape>
-          <o:OLEObject Type="Embed" ProgID="Equation.DSMT4" ShapeID="_x0000_i1028" DrawAspect="Content" ObjectID="_1463321206" r:id="rId8"/>
+          <o:OLEObject Type="Embed" ProgID="Equation.DSMT4" ShapeID="_x0000_i1026" DrawAspect="Content" ObjectID="_1463336349" r:id="rId8"/>
         </w:object>
       </w:r>
       <w:r>
@@ -473,10 +473,10 @@
           <w:position w:val="-4"/>
         </w:rPr>
         <w:object w:dxaOrig="240" w:dyaOrig="260">
-          <v:shape id="_x0000_i1029" type="#_x0000_t75" style="width:12pt;height:13pt" o:ole="">
+          <v:shape id="_x0000_i1027" type="#_x0000_t75" style="width:12pt;height:13pt" o:ole="">
             <v:imagedata r:id="rId9" o:title=""/>
           </v:shape>
-          <o:OLEObject Type="Embed" ProgID="Equation.DSMT4" ShapeID="_x0000_i1029" DrawAspect="Content" ObjectID="_1463321207" r:id="rId10"/>
+          <o:OLEObject Type="Embed" ProgID="Equation.DSMT4" ShapeID="_x0000_i1027" DrawAspect="Content" ObjectID="_1463336350" r:id="rId10"/>
         </w:object>
       </w:r>
       <w:r>
@@ -496,6 +496,233 @@
       </w:r>
       <w:r>
         <w:t>.</w:t>
+      </w:r>
+    </w:p>
+    <w:p>
+      <w:pPr>
+        <w:pStyle w:val="ListParagraph"/>
+        <w:spacing w:afterLines="50" w:after="120"/>
+        <w:ind w:left="0"/>
+        <w:jc w:val="both"/>
+      </w:pPr>
+    </w:p>
+    <w:p>
+      <w:pPr>
+        <w:pStyle w:val="ListParagraph"/>
+        <w:spacing w:afterLines="50" w:after="120"/>
+        <w:ind w:left="0"/>
+        <w:jc w:val="right"/>
+      </w:pPr>
+      <w:r>
+        <w:rPr>
+          <w:rFonts w:eastAsiaTheme="minorEastAsia"/>
+          <w:b/>
+          <w:noProof/>
+        </w:rPr>
+        <mc:AlternateContent>
+          <mc:Choice Requires="wps">
+            <w:drawing>
+              <wp:anchor distT="45720" distB="45720" distL="114300" distR="114300" simplePos="0" relativeHeight="251661312" behindDoc="0" locked="0" layoutInCell="1" allowOverlap="1" wp14:anchorId="0940D3FA" wp14:editId="1710C7EF">
+                <wp:simplePos x="0" y="0"/>
+                <wp:positionH relativeFrom="margin">
+                  <wp:align>left</wp:align>
+                </wp:positionH>
+                <wp:positionV relativeFrom="paragraph">
+                  <wp:posOffset>696514</wp:posOffset>
+                </wp:positionV>
+                <wp:extent cx="2444750" cy="1404620"/>
+                <wp:effectExtent l="0" t="0" r="0" b="635"/>
+                <wp:wrapSquare wrapText="bothSides"/>
+                <wp:docPr id="6" name="Text Box 2"/>
+                <wp:cNvGraphicFramePr>
+                  <a:graphicFrameLocks xmlns:a="http://schemas.openxmlformats.org/drawingml/2006/main"/>
+                </wp:cNvGraphicFramePr>
+                <a:graphic xmlns:a="http://schemas.openxmlformats.org/drawingml/2006/main">
+                  <a:graphicData uri="http://schemas.microsoft.com/office/word/2010/wordprocessingShape">
+                    <wps:wsp>
+                      <wps:cNvSpPr txBox="1">
+                        <a:spLocks noChangeArrowheads="1"/>
+                      </wps:cNvSpPr>
+                      <wps:spPr bwMode="auto">
+                        <a:xfrm>
+                          <a:off x="0" y="0"/>
+                          <a:ext cx="2444750" cy="1404620"/>
+                        </a:xfrm>
+                        <a:prstGeom prst="rect">
+                          <a:avLst/>
+                        </a:prstGeom>
+                        <a:solidFill>
+                          <a:srgbClr val="FFFFFF"/>
+                        </a:solidFill>
+                        <a:ln w="9525">
+                          <a:noFill/>
+                          <a:miter lim="800000"/>
+                          <a:headEnd/>
+                          <a:tailEnd/>
+                        </a:ln>
+                      </wps:spPr>
+                      <wps:txbx>
+                        <w:txbxContent>
+                          <w:p>
+                            <w:pPr>
+                              <w:jc w:val="both"/>
+                              <w:rPr>
+                                <w:sz w:val="20"/>
+                                <w:szCs w:val="20"/>
+                              </w:rPr>
+                            </w:pPr>
+                            <w:r>
+                              <w:rPr>
+                                <w:sz w:val="20"/>
+                                <w:szCs w:val="20"/>
+                              </w:rPr>
+                              <w:t xml:space="preserve">The adjacent figure shows a </w:t>
+                            </w:r>
+                            <w:r>
+                              <w:rPr>
+                                <w:sz w:val="20"/>
+                                <w:szCs w:val="20"/>
+                              </w:rPr>
+                              <w:t>comparison of the various parametric densities against</w:t>
+                            </w:r>
+                            <w:r>
+                              <w:rPr>
+                                <w:sz w:val="20"/>
+                                <w:szCs w:val="20"/>
+                              </w:rPr>
+                              <w:t xml:space="preserve"> </w:t>
+                            </w:r>
+                            <w:r>
+                              <w:rPr>
+                                <w:sz w:val="20"/>
+                                <w:szCs w:val="20"/>
+                              </w:rPr>
+                              <w:t>empirical density. We see that VG seems to fit the empirical density very well</w:t>
+                            </w:r>
+                          </w:p>
+                        </w:txbxContent>
+                      </wps:txbx>
+                      <wps:bodyPr rot="0" vert="horz" wrap="square" lIns="91440" tIns="45720" rIns="91440" bIns="45720" anchor="t" anchorCtr="0">
+                        <a:spAutoFit/>
+                      </wps:bodyPr>
+                    </wps:wsp>
+                  </a:graphicData>
+                </a:graphic>
+                <wp14:sizeRelH relativeFrom="margin">
+                  <wp14:pctWidth>0</wp14:pctWidth>
+                </wp14:sizeRelH>
+                <wp14:sizeRelV relativeFrom="margin">
+                  <wp14:pctHeight>20000</wp14:pctHeight>
+                </wp14:sizeRelV>
+              </wp:anchor>
+            </w:drawing>
+          </mc:Choice>
+          <mc:Fallback>
+            <w:pict>
+              <v:shapetype w14:anchorId="0940D3FA" id="_x0000_t202" coordsize="21600,21600" o:spt="202" path="m,l,21600r21600,l21600,xe">
+                <v:stroke joinstyle="miter"/>
+                <v:path gradientshapeok="t" o:connecttype="rect"/>
+              </v:shapetype>
+              <v:shape id="Text Box 2" o:spid="_x0000_s1026" type="#_x0000_t202" style="position:absolute;left:0;text-align:left;margin-left:0;margin-top:54.85pt;width:192.5pt;height:110.6pt;z-index:251661312;visibility:visible;mso-wrap-style:square;mso-width-percent:0;mso-height-percent:200;mso-wrap-distance-left:9pt;mso-wrap-distance-top:3.6pt;mso-wrap-distance-right:9pt;mso-wrap-distance-bottom:3.6pt;mso-position-horizontal:left;mso-position-horizontal-relative:margin;mso-position-vertical:absolute;mso-position-vertical-relative:text;mso-width-percent:0;mso-height-percent:200;mso-width-relative:margin;mso-height-relative:margin;v-text-anchor:top" o:gfxdata="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" stroked="f">
+                <v:textbox style="mso-fit-shape-to-text:t">
+                  <w:txbxContent>
+                    <w:p>
+                      <w:pPr>
+                        <w:jc w:val="both"/>
+                        <w:rPr>
+                          <w:sz w:val="20"/>
+                          <w:szCs w:val="20"/>
+                        </w:rPr>
+                      </w:pPr>
+                      <w:r>
+                        <w:rPr>
+                          <w:sz w:val="20"/>
+                          <w:szCs w:val="20"/>
+                        </w:rPr>
+                        <w:t xml:space="preserve">The adjacent figure shows a </w:t>
+                      </w:r>
+                      <w:r>
+                        <w:rPr>
+                          <w:sz w:val="20"/>
+                          <w:szCs w:val="20"/>
+                        </w:rPr>
+                        <w:t>comparison of the various parametric densities against</w:t>
+                      </w:r>
+                      <w:r>
+                        <w:rPr>
+                          <w:sz w:val="20"/>
+                          <w:szCs w:val="20"/>
+                        </w:rPr>
+                        <w:t xml:space="preserve"> </w:t>
+                      </w:r>
+                      <w:r>
+                        <w:rPr>
+                          <w:sz w:val="20"/>
+                          <w:szCs w:val="20"/>
+                        </w:rPr>
+                        <w:t>empirical density. We see that VG seems to fit the empirical density very well</w:t>
+                      </w:r>
+                    </w:p>
+                  </w:txbxContent>
+                </v:textbox>
+                <w10:wrap type="square" anchorx="margin"/>
+              </v:shape>
+            </w:pict>
+          </mc:Fallback>
+        </mc:AlternateContent>
+      </w:r>
+      <w:r>
+        <w:rPr>
+          <w:noProof/>
+        </w:rPr>
+        <w:drawing>
+          <wp:inline distT="0" distB="0" distL="0" distR="0">
+            <wp:extent cx="4518106" cy="2561452"/>
+            <wp:effectExtent l="0" t="0" r="0" b="0"/>
+            <wp:docPr id="5" name="Picture 5" descr="C:\Users\SonaliAndRohit\Documents\GitHub\VG-MonteCarlo\plots\density plots.png"/>
+            <wp:cNvGraphicFramePr>
+              <a:graphicFrameLocks xmlns:a="http://schemas.openxmlformats.org/drawingml/2006/main" noChangeAspect="1"/>
+            </wp:cNvGraphicFramePr>
+            <a:graphic xmlns:a="http://schemas.openxmlformats.org/drawingml/2006/main">
+              <a:graphicData uri="http://schemas.openxmlformats.org/drawingml/2006/picture">
+                <pic:pic xmlns:pic="http://schemas.openxmlformats.org/drawingml/2006/picture">
+                  <pic:nvPicPr>
+                    <pic:cNvPr id="0" name="Picture 141" descr="C:\Users\SonaliAndRohit\Documents\GitHub\VG-MonteCarlo\plots\density plots.png"/>
+                    <pic:cNvPicPr>
+                      <a:picLocks noChangeAspect="1" noChangeArrowheads="1"/>
+                    </pic:cNvPicPr>
+                  </pic:nvPicPr>
+                  <pic:blipFill>
+                    <a:blip r:embed="rId11" cstate="print">
+                      <a:extLst>
+                        <a:ext uri="{28A0092B-C50C-407E-A947-70E740481C1C}">
+                          <a14:useLocalDpi xmlns:a14="http://schemas.microsoft.com/office/drawing/2010/main" val="0"/>
+                        </a:ext>
+                      </a:extLst>
+                    </a:blip>
+                    <a:srcRect/>
+                    <a:stretch>
+                      <a:fillRect/>
+                    </a:stretch>
+                  </pic:blipFill>
+                  <pic:spPr bwMode="auto">
+                    <a:xfrm>
+                      <a:off x="0" y="0"/>
+                      <a:ext cx="4564971" cy="2588021"/>
+                    </a:xfrm>
+                    <a:prstGeom prst="rect">
+                      <a:avLst/>
+                    </a:prstGeom>
+                    <a:noFill/>
+                    <a:ln>
+                      <a:noFill/>
+                    </a:ln>
+                  </pic:spPr>
+                </pic:pic>
+              </a:graphicData>
+            </a:graphic>
+          </wp:inline>
+        </w:drawing>
       </w:r>
     </w:p>
     <w:p>
@@ -541,7 +768,6 @@
           <w:rFonts w:eastAsiaTheme="minorEastAsia"/>
           <w:b/>
           <w:noProof/>
-          <w:lang w:eastAsia="zh-CN"/>
         </w:rPr>
         <mc:AlternateContent>
           <mc:Choice Requires="wps">
@@ -664,11 +890,7 @@
           </mc:Choice>
           <mc:Fallback>
             <w:pict>
-              <v:shapetype w14:anchorId="2288DFE7" id="_x0000_t202" coordsize="21600,21600" o:spt="202" path="m,l,21600r21600,l21600,xe">
-                <v:stroke joinstyle="miter"/>
-                <v:path gradientshapeok="t" o:connecttype="rect"/>
-              </v:shapetype>
-              <v:shape id="Text Box 2" o:spid="_x0000_s1026" type="#_x0000_t202" style="position:absolute;left:0;text-align:left;margin-left:0;margin-top:32.9pt;width:192.5pt;height:110.6pt;z-index:251659264;visibility:visible;mso-wrap-style:square;mso-width-percent:0;mso-height-percent:200;mso-wrap-distance-left:9pt;mso-wrap-distance-top:3.6pt;mso-wrap-distance-right:9pt;mso-wrap-distance-bottom:3.6pt;mso-position-horizontal:left;mso-position-horizontal-relative:margin;mso-position-vertical:absolute;mso-position-vertical-relative:text;mso-width-percent:0;mso-height-percent:200;mso-width-relative:margin;mso-height-relative:margin;v-text-anchor:top" o:gfxdata="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" stroked="f">
+              <v:shape w14:anchorId="2288DFE7" id="_x0000_s1027" type="#_x0000_t202" style="position:absolute;left:0;text-align:left;margin-left:0;margin-top:32.9pt;width:192.5pt;height:110.6pt;z-index:251659264;visibility:visible;mso-wrap-style:square;mso-width-percent:0;mso-height-percent:200;mso-wrap-distance-left:9pt;mso-wrap-distance-top:3.6pt;mso-wrap-distance-right:9pt;mso-wrap-distance-bottom:3.6pt;mso-position-horizontal:left;mso-position-horizontal-relative:margin;mso-position-vertical:absolute;mso-position-vertical-relative:text;mso-width-percent:0;mso-height-percent:200;mso-width-relative:margin;mso-height-relative:margin;v-text-anchor:top" o:gfxdata="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" stroked="f">
                 <v:textbox style="mso-fit-shape-to-text:t">
                   <w:txbxContent>
                     <w:p>
@@ -761,7 +983,7 @@
                     </pic:cNvPicPr>
                   </pic:nvPicPr>
                   <pic:blipFill>
-                    <a:blip r:embed="rId11" cstate="print">
+                    <a:blip r:embed="rId12" cstate="print">
                       <a:extLst>
                         <a:ext uri="{28A0092B-C50C-407E-A947-70E740481C1C}">
                           <a14:useLocalDpi xmlns:a14="http://schemas.microsoft.com/office/drawing/2010/main" val="0"/>
@@ -810,6 +1032,184 @@
     </w:p>
     <w:p>
       <w:pPr>
+        <w:autoSpaceDE w:val="0"/>
+        <w:autoSpaceDN w:val="0"/>
+        <w:adjustRightInd w:val="0"/>
+        <w:spacing w:after="0" w:line="240" w:lineRule="auto"/>
+      </w:pPr>
+      <w:r>
+        <w:t xml:space="preserve">Brownian motion moves in a uniform way over time and is unable to capture jumps in data. </w:t>
+      </w:r>
+      <w:r>
+        <w:t>Hence it does not capture smile effects in volatility. On the other hand, Variance Gamma, as seen below is capable of producing jumps. Such a process can produce infinite number of jumps in any interval. It also exhibits a finite variation unlike Geometric Brownian motion.</w:t>
+      </w:r>
+    </w:p>
+    <w:p>
+      <w:pPr>
+        <w:autoSpaceDE w:val="0"/>
+        <w:autoSpaceDN w:val="0"/>
+        <w:adjustRightInd w:val="0"/>
+        <w:spacing w:after="0" w:line="240" w:lineRule="auto"/>
+      </w:pPr>
+    </w:p>
+    <w:p>
+      <w:pPr>
+        <w:autoSpaceDE w:val="0"/>
+        <w:autoSpaceDN w:val="0"/>
+        <w:adjustRightInd w:val="0"/>
+        <w:spacing w:after="0" w:line="240" w:lineRule="auto"/>
+        <w:rPr>
+          <w:rFonts w:ascii="Times New Roman" w:hAnsi="Times New Roman" w:cs="Times New Roman"/>
+          <w:color w:val="000000"/>
+          <w:sz w:val="20"/>
+          <w:szCs w:val="20"/>
+        </w:rPr>
+      </w:pPr>
+    </w:p>
+    <w:p>
+      <w:pPr>
+        <w:autoSpaceDE w:val="0"/>
+        <w:autoSpaceDN w:val="0"/>
+        <w:adjustRightInd w:val="0"/>
+        <w:spacing w:after="0" w:line="240" w:lineRule="auto"/>
+        <w:jc w:val="center"/>
+        <w:rPr>
+          <w:rFonts w:eastAsiaTheme="minorEastAsia"/>
+          <w:b/>
+          <w:lang w:eastAsia="zh-CN"/>
+        </w:rPr>
+      </w:pPr>
+      <w:r>
+        <w:rPr>
+          <w:noProof/>
+        </w:rPr>
+        <w:drawing>
+          <wp:inline distT="0" distB="0" distL="0" distR="0" wp14:anchorId="7AA1B0E5" wp14:editId="280C4465">
+            <wp:extent cx="4972923" cy="4746625"/>
+            <wp:effectExtent l="0" t="0" r="0" b="0"/>
+            <wp:docPr id="7" name="Picture 7" descr="C:\Users\SonaliAndRohit\Documents\GitHub\VG-MonteCarlo\plots\Stock price paths for VG and GBM process.png"/>
+            <wp:cNvGraphicFramePr>
+              <a:graphicFrameLocks xmlns:a="http://schemas.openxmlformats.org/drawingml/2006/main" noChangeAspect="1"/>
+            </wp:cNvGraphicFramePr>
+            <a:graphic xmlns:a="http://schemas.openxmlformats.org/drawingml/2006/main">
+              <a:graphicData uri="http://schemas.openxmlformats.org/drawingml/2006/picture">
+                <pic:pic xmlns:pic="http://schemas.openxmlformats.org/drawingml/2006/picture">
+                  <pic:nvPicPr>
+                    <pic:cNvPr id="0" name="Picture 147" descr="C:\Users\SonaliAndRohit\Documents\GitHub\VG-MonteCarlo\plots\Stock price paths for VG and GBM process.png"/>
+                    <pic:cNvPicPr>
+                      <a:picLocks noChangeAspect="1" noChangeArrowheads="1"/>
+                    </pic:cNvPicPr>
+                  </pic:nvPicPr>
+                  <pic:blipFill>
+                    <a:blip r:embed="rId13" cstate="print">
+                      <a:extLst>
+                        <a:ext uri="{28A0092B-C50C-407E-A947-70E740481C1C}">
+                          <a14:useLocalDpi xmlns:a14="http://schemas.microsoft.com/office/drawing/2010/main" val="0"/>
+                        </a:ext>
+                      </a:extLst>
+                    </a:blip>
+                    <a:srcRect/>
+                    <a:stretch>
+                      <a:fillRect/>
+                    </a:stretch>
+                  </pic:blipFill>
+                  <pic:spPr bwMode="auto">
+                    <a:xfrm>
+                      <a:off x="0" y="0"/>
+                      <a:ext cx="4990093" cy="4763013"/>
+                    </a:xfrm>
+                    <a:prstGeom prst="rect">
+                      <a:avLst/>
+                    </a:prstGeom>
+                    <a:noFill/>
+                    <a:ln>
+                      <a:noFill/>
+                    </a:ln>
+                  </pic:spPr>
+                </pic:pic>
+              </a:graphicData>
+            </a:graphic>
+          </wp:inline>
+        </w:drawing>
+      </w:r>
+    </w:p>
+    <w:p>
+      <w:pPr>
+        <w:pStyle w:val="ListParagraph"/>
+        <w:tabs>
+          <w:tab w:val="left" w:pos="6475"/>
+        </w:tabs>
+        <w:ind w:left="360"/>
+        <w:jc w:val="right"/>
+        <w:rPr>
+          <w:rFonts w:eastAsiaTheme="minorEastAsia"/>
+          <w:b/>
+          <w:lang w:eastAsia="zh-CN"/>
+        </w:rPr>
+      </w:pPr>
+    </w:p>
+    <w:p>
+      <w:pPr>
+        <w:pStyle w:val="ListParagraph"/>
+        <w:tabs>
+          <w:tab w:val="left" w:pos="6475"/>
+        </w:tabs>
+        <w:ind w:left="360"/>
+        <w:jc w:val="right"/>
+        <w:rPr>
+          <w:rFonts w:eastAsiaTheme="minorEastAsia"/>
+          <w:b/>
+          <w:lang w:eastAsia="zh-CN"/>
+        </w:rPr>
+      </w:pPr>
+    </w:p>
+    <w:p>
+      <w:pPr>
+        <w:pStyle w:val="ListParagraph"/>
+        <w:tabs>
+          <w:tab w:val="left" w:pos="6475"/>
+        </w:tabs>
+        <w:ind w:left="360"/>
+        <w:jc w:val="right"/>
+        <w:rPr>
+          <w:rFonts w:eastAsiaTheme="minorEastAsia"/>
+          <w:b/>
+          <w:lang w:eastAsia="zh-CN"/>
+        </w:rPr>
+      </w:pPr>
+    </w:p>
+    <w:p>
+      <w:pPr>
+        <w:pStyle w:val="ListParagraph"/>
+        <w:tabs>
+          <w:tab w:val="left" w:pos="6475"/>
+        </w:tabs>
+        <w:ind w:left="360"/>
+        <w:jc w:val="right"/>
+        <w:rPr>
+          <w:rFonts w:eastAsiaTheme="minorEastAsia"/>
+          <w:b/>
+          <w:lang w:eastAsia="zh-CN"/>
+        </w:rPr>
+      </w:pPr>
+    </w:p>
+    <w:p>
+      <w:pPr>
+        <w:pStyle w:val="ListParagraph"/>
+        <w:tabs>
+          <w:tab w:val="left" w:pos="6475"/>
+        </w:tabs>
+        <w:ind w:left="360"/>
+        <w:jc w:val="right"/>
+        <w:rPr>
+          <w:rFonts w:eastAsiaTheme="minorEastAsia"/>
+          <w:b/>
+          <w:lang w:eastAsia="zh-CN"/>
+        </w:rPr>
+      </w:pPr>
+    </w:p>
+    <w:p>
+      <w:pPr>
         <w:pStyle w:val="ListParagraph"/>
         <w:tabs>
           <w:tab w:val="left" w:pos="6475"/>
@@ -899,10 +1299,10 @@
           <w:szCs w:val="20"/>
         </w:rPr>
         <w:object w:dxaOrig="6180" w:dyaOrig="1480">
-          <v:shape id="_x0000_i1025" type="#_x0000_t75" style="width:309pt;height:74pt" o:ole="">
-            <v:imagedata r:id="rId12" o:title=""/>
+          <v:shape id="_x0000_i1028" type="#_x0000_t75" style="width:309pt;height:74pt" o:ole="">
+            <v:imagedata r:id="rId14" o:title=""/>
           </v:shape>
-          <o:OLEObject Type="Embed" ProgID="Equation.DSMT4" ShapeID="_x0000_i1025" DrawAspect="Content" ObjectID="_1463321208" r:id="rId13"/>
+          <o:OLEObject Type="Embed" ProgID="Equation.DSMT4" ShapeID="_x0000_i1028" DrawAspect="Content" ObjectID="_1463336351" r:id="rId15"/>
         </w:object>
       </w:r>
       <w:r>
@@ -957,13 +1357,7 @@
         <w:t xml:space="preserve"> </w:t>
       </w:r>
       <w:r>
-        <w:t xml:space="preserve">Its </w:t>
-      </w:r>
-      <w:r>
-        <w:t xml:space="preserve">characteristic function </w:t>
-      </w:r>
-      <w:r>
-        <w:t>has the following form</w:t>
+        <w:t>Its characteristic function has the following form</w:t>
       </w:r>
     </w:p>
     <w:p>
@@ -980,10 +1374,10 @@
           <w:position w:val="-42"/>
         </w:rPr>
         <w:object w:dxaOrig="3879" w:dyaOrig="1060">
-          <v:shape id="_x0000_i1026" type="#_x0000_t75" style="width:193.95pt;height:53pt" o:ole="">
-            <v:imagedata r:id="rId14" o:title=""/>
+          <v:shape id="_x0000_i1029" type="#_x0000_t75" style="width:193.95pt;height:53pt" o:ole="">
+            <v:imagedata r:id="rId16" o:title=""/>
           </v:shape>
-          <o:OLEObject Type="Embed" ProgID="Equation.DSMT4" ShapeID="_x0000_i1026" DrawAspect="Content" ObjectID="_1463321209" r:id="rId15"/>
+          <o:OLEObject Type="Embed" ProgID="Equation.DSMT4" ShapeID="_x0000_i1029" DrawAspect="Content" ObjectID="_1463336352" r:id="rId17"/>
         </w:object>
       </w:r>
     </w:p>
@@ -1020,9 +1414,9 @@
         </w:rPr>
         <w:object w:dxaOrig="3780" w:dyaOrig="740">
           <v:shape id="_x0000_i1030" type="#_x0000_t75" style="width:189pt;height:37pt" o:ole="">
-            <v:imagedata r:id="rId16" o:title=""/>
+            <v:imagedata r:id="rId18" o:title=""/>
           </v:shape>
-          <o:OLEObject Type="Embed" ProgID="Equation.DSMT4" ShapeID="_x0000_i1030" DrawAspect="Content" ObjectID="_1463321210" r:id="rId17"/>
+          <o:OLEObject Type="Embed" ProgID="Equation.DSMT4" ShapeID="_x0000_i1030" DrawAspect="Content" ObjectID="_1463336353" r:id="rId19"/>
         </w:object>
       </w:r>
       <w:r>
@@ -1046,9 +1440,9 @@
         </w:rPr>
         <w:object w:dxaOrig="260" w:dyaOrig="260">
           <v:shape id="_x0000_i1031" type="#_x0000_t75" style="width:13pt;height:13pt" o:ole="">
-            <v:imagedata r:id="rId18" o:title=""/>
+            <v:imagedata r:id="rId20" o:title=""/>
           </v:shape>
-          <o:OLEObject Type="Embed" ProgID="Equation.DSMT4" ShapeID="_x0000_i1031" DrawAspect="Content" ObjectID="_1463321211" r:id="rId19"/>
+          <o:OLEObject Type="Embed" ProgID="Equation.DSMT4" ShapeID="_x0000_i1031" DrawAspect="Content" ObjectID="_1463336354" r:id="rId21"/>
         </w:object>
       </w:r>
       <w:r>
@@ -1066,6 +1460,24 @@
       <w:r>
         <w:t>ve as a benchmark for all our pricing results from Monte-Carlo simulation.</w:t>
       </w:r>
+    </w:p>
+    <w:p>
+      <w:pPr>
+        <w:pStyle w:val="ListParagraph"/>
+        <w:tabs>
+          <w:tab w:val="left" w:pos="6475"/>
+        </w:tabs>
+        <w:ind w:left="360"/>
+      </w:pPr>
+    </w:p>
+    <w:p>
+      <w:pPr>
+        <w:pStyle w:val="ListParagraph"/>
+        <w:tabs>
+          <w:tab w:val="left" w:pos="6475"/>
+        </w:tabs>
+        <w:ind w:left="360"/>
+      </w:pPr>
     </w:p>
     <w:p>
       <w:pPr>
@@ -1147,6 +1559,172 @@
     <w:p>
       <w:pPr>
         <w:pStyle w:val="ListParagraph"/>
+        <w:tabs>
+          <w:tab w:val="left" w:pos="6475"/>
+        </w:tabs>
+        <w:spacing w:line="360" w:lineRule="auto"/>
+        <w:ind w:left="1080"/>
+        <w:rPr>
+          <w:rFonts w:eastAsiaTheme="minorEastAsia"/>
+          <w:kern w:val="2"/>
+          <w:lang w:eastAsia="zh-CN"/>
+        </w:rPr>
+      </w:pPr>
+      <w:r>
+        <w:rPr>
+          <w:rFonts w:eastAsiaTheme="minorEastAsia"/>
+          <w:kern w:val="2"/>
+          <w:lang w:eastAsia="zh-CN"/>
+        </w:rPr>
+        <w:t>Variance-Gamma is a class of Levy process and can be described using the following form.</w:t>
+      </w:r>
+    </w:p>
+    <w:p>
+      <w:pPr>
+        <w:pStyle w:val="ListParagraph"/>
+        <w:tabs>
+          <w:tab w:val="left" w:pos="6475"/>
+        </w:tabs>
+        <w:spacing w:line="360" w:lineRule="auto"/>
+        <w:ind w:left="1080"/>
+      </w:pPr>
+      <w:r>
+        <w:rPr>
+          <w:position w:val="-96"/>
+        </w:rPr>
+        <w:object w:dxaOrig="8580" w:dyaOrig="2560">
+          <v:shape id="_x0000_i1034" type="#_x0000_t75" style="width:429pt;height:128pt" o:ole="">
+            <v:imagedata r:id="rId22" o:title=""/>
+          </v:shape>
+          <o:OLEObject Type="Embed" ProgID="Equation.DSMT4" ShapeID="_x0000_i1034" DrawAspect="Content" ObjectID="_1463336355" r:id="rId23"/>
+        </w:object>
+      </w:r>
+    </w:p>
+    <w:p>
+      <w:pPr>
+        <w:pStyle w:val="ListParagraph"/>
+        <w:tabs>
+          <w:tab w:val="left" w:pos="6475"/>
+        </w:tabs>
+        <w:spacing w:line="360" w:lineRule="auto"/>
+        <w:ind w:left="1080"/>
+      </w:pPr>
+      <w:r>
+        <w:t>We use the above formula to implement the following algorithm</w:t>
+      </w:r>
+    </w:p>
+    <w:p>
+      <w:pPr>
+        <w:pStyle w:val="ListParagraph"/>
+        <w:numPr>
+          <w:ilvl w:val="0"/>
+          <w:numId w:val="3"/>
+        </w:numPr>
+        <w:tabs>
+          <w:tab w:val="left" w:pos="6475"/>
+        </w:tabs>
+        <w:spacing w:line="360" w:lineRule="auto"/>
+        <w:rPr>
+          <w:rFonts w:eastAsiaTheme="minorEastAsia"/>
+          <w:kern w:val="2"/>
+          <w:lang w:eastAsia="zh-CN"/>
+        </w:rPr>
+      </w:pPr>
+      <w:r>
+        <w:rPr>
+          <w:rFonts w:eastAsiaTheme="minorEastAsia"/>
+          <w:kern w:val="2"/>
+          <w:lang w:eastAsia="zh-CN"/>
+        </w:rPr>
+        <w:t xml:space="preserve">Generate </w:t>
+      </w:r>
+      <w:r>
+        <w:rPr>
+          <w:rFonts w:eastAsiaTheme="minorEastAsia"/>
+          <w:kern w:val="2"/>
+          <w:position w:val="-34"/>
+          <w:lang w:eastAsia="zh-CN"/>
+        </w:rPr>
+        <w:object w:dxaOrig="3800" w:dyaOrig="800">
+          <v:shape id="_x0000_i1032" type="#_x0000_t75" style="width:190pt;height:40pt" o:ole="">
+            <v:imagedata r:id="rId24" o:title=""/>
+          </v:shape>
+          <o:OLEObject Type="Embed" ProgID="Equation.DSMT4" ShapeID="_x0000_i1032" DrawAspect="Content" ObjectID="_1463336356" r:id="rId25"/>
+        </w:object>
+      </w:r>
+      <w:r>
+        <w:rPr>
+          <w:rFonts w:eastAsiaTheme="minorEastAsia"/>
+          <w:kern w:val="2"/>
+          <w:lang w:eastAsia="zh-CN"/>
+        </w:rPr>
+        <w:t xml:space="preserve"> independently</w:t>
+      </w:r>
+    </w:p>
+    <w:p>
+      <w:pPr>
+        <w:pStyle w:val="ListParagraph"/>
+        <w:numPr>
+          <w:ilvl w:val="0"/>
+          <w:numId w:val="3"/>
+        </w:numPr>
+        <w:tabs>
+          <w:tab w:val="left" w:pos="6475"/>
+        </w:tabs>
+        <w:spacing w:line="360" w:lineRule="auto"/>
+        <w:rPr>
+          <w:rFonts w:eastAsiaTheme="minorEastAsia"/>
+          <w:kern w:val="2"/>
+          <w:lang w:eastAsia="zh-CN"/>
+        </w:rPr>
+      </w:pPr>
+      <w:r>
+        <w:rPr>
+          <w:rFonts w:eastAsiaTheme="minorEastAsia"/>
+          <w:kern w:val="2"/>
+          <w:lang w:eastAsia="zh-CN"/>
+        </w:rPr>
+        <w:t xml:space="preserve">Return </w:t>
+      </w:r>
+      <w:r>
+        <w:rPr>
+          <w:rFonts w:eastAsiaTheme="minorEastAsia"/>
+          <w:kern w:val="2"/>
+          <w:position w:val="-40"/>
+          <w:lang w:eastAsia="zh-CN"/>
+        </w:rPr>
+        <w:object w:dxaOrig="3680" w:dyaOrig="940">
+          <v:shape id="_x0000_i1033" type="#_x0000_t75" style="width:184pt;height:47pt" o:ole="">
+            <v:imagedata r:id="rId26" o:title=""/>
+          </v:shape>
+          <o:OLEObject Type="Embed" ProgID="Equation.DSMT4" ShapeID="_x0000_i1033" DrawAspect="Content" ObjectID="_1463336357" r:id="rId27"/>
+        </w:object>
+      </w:r>
+      <w:r>
+        <w:rPr>
+          <w:rFonts w:eastAsiaTheme="minorEastAsia"/>
+          <w:kern w:val="2"/>
+          <w:lang w:eastAsia="zh-CN"/>
+        </w:rPr>
+        <w:t xml:space="preserve"> </w:t>
+      </w:r>
+    </w:p>
+    <w:p>
+      <w:pPr>
+        <w:tabs>
+          <w:tab w:val="left" w:pos="6475"/>
+        </w:tabs>
+        <w:spacing w:line="360" w:lineRule="auto"/>
+        <w:rPr>
+          <w:rFonts w:eastAsiaTheme="minorEastAsia"/>
+          <w:kern w:val="2"/>
+          <w:lang w:eastAsia="zh-CN"/>
+        </w:rPr>
+      </w:pPr>
+    </w:p>
+    <w:p>
+      <w:pPr>
+        <w:pStyle w:val="ListParagraph"/>
         <w:numPr>
           <w:ilvl w:val="1"/>
           <w:numId w:val="1"/>
@@ -1173,6 +1751,139 @@
     <w:p>
       <w:pPr>
         <w:pStyle w:val="ListParagraph"/>
+        <w:ind w:left="1080"/>
+      </w:pPr>
+      <w:r>
+        <w:t xml:space="preserve">Variance reduction </w:t>
+      </w:r>
+      <w:r>
+        <w:t>is</w:t>
+      </w:r>
+      <w:r>
+        <w:t xml:space="preserve"> critical when pricing opti</w:t>
+      </w:r>
+      <w:r>
+        <w:t xml:space="preserve">ons that are deep out of money to reduce the </w:t>
+      </w:r>
+      <w:r>
+        <w:t>standard error</w:t>
+      </w:r>
+      <w:r>
+        <w:t xml:space="preserve"> in estimation</w:t>
+      </w:r>
+      <w:r>
+        <w:t xml:space="preserve">. </w:t>
+      </w:r>
+      <w:r>
+        <w:t xml:space="preserve">We use the </w:t>
+      </w:r>
+      <w:r>
+        <w:t xml:space="preserve">Radon-Nikodym derivative </w:t>
+      </w:r>
+      <w:r>
+        <w:t>to change the probability measure to a new measure. Such a measure is presented in [2] and has the following form.</w:t>
+      </w:r>
+    </w:p>
+    <w:p>
+      <w:pPr>
+        <w:jc w:val="center"/>
+      </w:pPr>
+      <w:r>
+        <w:rPr>
+          <w:position w:val="-44"/>
+        </w:rPr>
+        <w:object w:dxaOrig="6520" w:dyaOrig="999">
+          <v:shape id="_x0000_i1035" type="#_x0000_t75" style="width:326pt;height:49.95pt" o:ole="">
+            <v:imagedata r:id="rId28" o:title=""/>
+          </v:shape>
+          <o:OLEObject Type="Embed" ProgID="Equation.DSMT4" ShapeID="_x0000_i1035" DrawAspect="Content" ObjectID="_1463336358" r:id="rId29"/>
+        </w:object>
+      </w:r>
+    </w:p>
+    <w:p>
+      <w:pPr>
+        <w:ind w:left="1080"/>
+      </w:pPr>
+      <w:r>
+        <w:t>where</w:t>
+      </w:r>
+      <w:r>
+        <w:rPr>
+          <w:position w:val="-36"/>
+        </w:rPr>
+        <w:object w:dxaOrig="3860" w:dyaOrig="859">
+          <v:shape id="_x0000_i1036" type="#_x0000_t75" style="width:193pt;height:42.95pt" o:ole="">
+            <v:imagedata r:id="rId30" o:title=""/>
+          </v:shape>
+          <o:OLEObject Type="Embed" ProgID="Equation.DSMT4" ShapeID="_x0000_i1036" DrawAspect="Content" ObjectID="_1463336359" r:id="rId31"/>
+        </w:object>
+      </w:r>
+      <w:r>
+        <w:t xml:space="preserve"> and </w:t>
+      </w:r>
+      <w:r>
+        <w:rPr>
+          <w:position w:val="-14"/>
+        </w:rPr>
+        <w:object w:dxaOrig="380" w:dyaOrig="460">
+          <v:shape id="_x0000_i1037" type="#_x0000_t75" style="width:19pt;height:23.35pt" o:ole="">
+            <v:imagedata r:id="rId32" o:title=""/>
+          </v:shape>
+          <o:OLEObject Type="Embed" ProgID="Equation.DSMT4" ShapeID="_x0000_i1037" DrawAspect="Content" ObjectID="_1463336360" r:id="rId33"/>
+        </w:object>
+      </w:r>
+      <w:r>
+        <w:t xml:space="preserve"> are the independent process generated in the difference-of-gamma representation with new parameters</w:t>
+      </w:r>
+      <w:r>
+        <w:rPr>
+          <w:position w:val="-16"/>
+        </w:rPr>
+        <w:object w:dxaOrig="1060" w:dyaOrig="440">
+          <v:shape id="_x0000_i1038" type="#_x0000_t75" style="width:53pt;height:22pt" o:ole="">
+            <v:imagedata r:id="rId34" o:title=""/>
+          </v:shape>
+          <o:OLEObject Type="Embed" ProgID="Equation.DSMT4" ShapeID="_x0000_i1038" DrawAspect="Content" ObjectID="_1463336361" r:id="rId35"/>
+        </w:object>
+      </w:r>
+      <w:r>
+        <w:t>.</w:t>
+      </w:r>
+    </w:p>
+    <w:p>
+      <w:pPr>
+        <w:jc w:val="center"/>
+      </w:pPr>
+      <w:r>
+        <w:rPr>
+          <w:position w:val="-80"/>
+        </w:rPr>
+        <w:object w:dxaOrig="9480" w:dyaOrig="1719">
+          <v:shape id="_x0000_i1039" type="#_x0000_t75" style="width:474.45pt;height:85.35pt" o:ole="">
+            <v:imagedata r:id="rId36" o:title=""/>
+          </v:shape>
+          <o:OLEObject Type="Embed" ProgID="Equation.DSMT4" ShapeID="_x0000_i1039" DrawAspect="Content" ObjectID="_1463336362" r:id="rId37"/>
+        </w:object>
+      </w:r>
+    </w:p>
+    <w:p>
+      <w:pPr>
+        <w:pStyle w:val="ListParagraph"/>
+        <w:tabs>
+          <w:tab w:val="left" w:pos="6475"/>
+        </w:tabs>
+        <w:spacing w:line="360" w:lineRule="auto"/>
+        <w:ind w:left="1080"/>
+        <w:rPr>
+          <w:rFonts w:eastAsiaTheme="minorEastAsia"/>
+          <w:kern w:val="2"/>
+          <w:lang w:eastAsia="zh-CN"/>
+        </w:rPr>
+      </w:pPr>
+    </w:p>
+    <w:p>
+      <w:pPr>
+        <w:pStyle w:val="ListParagraph"/>
         <w:numPr>
           <w:ilvl w:val="1"/>
           <w:numId w:val="1"/>
@@ -1199,6 +1910,87 @@
     <w:p>
       <w:pPr>
         <w:pStyle w:val="ListParagraph"/>
+        <w:tabs>
+          <w:tab w:val="left" w:pos="6475"/>
+        </w:tabs>
+        <w:spacing w:line="240" w:lineRule="auto"/>
+        <w:ind w:left="1080"/>
+      </w:pPr>
+      <w:r>
+        <w:t>Control Variate is an effective technique to reduce variance in an estimator based on variance of another variable whose expected value is known</w:t>
+      </w:r>
+      <w:r>
+        <w:t>. It has the following general form.</w:t>
+      </w:r>
+    </w:p>
+    <w:p>
+      <w:pPr>
+        <w:pStyle w:val="ListParagraph"/>
+        <w:tabs>
+          <w:tab w:val="left" w:pos="6475"/>
+        </w:tabs>
+        <w:spacing w:line="240" w:lineRule="auto"/>
+        <w:ind w:left="2880"/>
+      </w:pPr>
+      <w:r>
+        <w:rPr>
+          <w:position w:val="-34"/>
+        </w:rPr>
+        <w:object w:dxaOrig="3300" w:dyaOrig="859">
+          <v:shape id="_x0000_i1040" type="#_x0000_t75" style="width:165pt;height:42.95pt" o:ole="">
+            <v:imagedata r:id="rId38" o:title=""/>
+          </v:shape>
+          <o:OLEObject Type="Embed" ProgID="Equation.DSMT4" ShapeID="_x0000_i1040" DrawAspect="Content" ObjectID="_1463336363" r:id="rId39"/>
+        </w:object>
+      </w:r>
+      <w:r>
+        <w:t xml:space="preserve"> </w:t>
+      </w:r>
+    </w:p>
+    <w:p>
+      <w:pPr>
+        <w:pStyle w:val="ListParagraph"/>
+        <w:tabs>
+          <w:tab w:val="left" w:pos="6475"/>
+        </w:tabs>
+        <w:spacing w:line="240" w:lineRule="auto"/>
+        <w:ind w:left="1080"/>
+        <w:jc w:val="both"/>
+      </w:pPr>
+      <w:r>
+        <w:t xml:space="preserve">We develop the Control Variate technique to price discreetly monitored geometric </w:t>
+      </w:r>
+      <w:r>
+        <w:t>Asian option with fixed strike. Since Asian options are path-dependent, we use the price of the same option from the Black-Scholes framework where the analytical price is known as a Control Variate.</w:t>
+      </w:r>
+      <w:r>
+        <w:t xml:space="preserve"> Further we benchmark the results against the price from the Fourier transform technique.</w:t>
+      </w:r>
+    </w:p>
+    <w:p>
+      <w:pPr>
+        <w:pStyle w:val="ListParagraph"/>
+        <w:tabs>
+          <w:tab w:val="left" w:pos="6475"/>
+        </w:tabs>
+        <w:spacing w:line="240" w:lineRule="auto"/>
+        <w:ind w:left="1080"/>
+        <w:jc w:val="both"/>
+      </w:pPr>
+    </w:p>
+    <w:p>
+      <w:pPr>
+        <w:pStyle w:val="ListParagraph"/>
+        <w:tabs>
+          <w:tab w:val="left" w:pos="6475"/>
+        </w:tabs>
+        <w:spacing w:line="240" w:lineRule="auto"/>
+        <w:ind w:left="1080"/>
+      </w:pPr>
+    </w:p>
+    <w:p>
+      <w:pPr>
+        <w:pStyle w:val="ListParagraph"/>
         <w:numPr>
           <w:ilvl w:val="1"/>
           <w:numId w:val="1"/>
@@ -1221,14 +2013,424 @@
         </w:rPr>
         <w:t>Gamma Bridge Sampling</w:t>
       </w:r>
-    </w:p>
-    <w:p>
-      <w:pPr>
-        <w:pStyle w:val="ListParagraph"/>
+      <w:r>
+        <w:rPr>
+          <w:rFonts w:eastAsiaTheme="minorEastAsia"/>
+          <w:kern w:val="2"/>
+          <w:lang w:eastAsia="zh-CN"/>
+        </w:rPr>
+        <w:t xml:space="preserve"> with stratification</w:t>
+      </w:r>
+    </w:p>
+    <w:p>
+      <w:pPr>
+        <w:pStyle w:val="ListParagraph"/>
+        <w:tabs>
+          <w:tab w:val="left" w:pos="6475"/>
+        </w:tabs>
+        <w:spacing w:after="0" w:line="240" w:lineRule="auto"/>
+        <w:ind w:left="1080"/>
+        <w:jc w:val="both"/>
+      </w:pPr>
+      <w:r>
+        <w:t xml:space="preserve">Similar to the case of Geometric Brownian Motion we stratify the terminal distribution of the Gamma random variable and </w:t>
+      </w:r>
+      <w:r>
+        <w:t xml:space="preserve">use that to generate a Gamma bridge. We use the Time-Changed representation as suggested in [2] for the Gamma Bridge to generate the price path and subsequently the payoff. Then we use the optimal allocation algorithm to generate and estimate for the price of the Asian option. </w:t>
+      </w:r>
+    </w:p>
+    <w:p>
+      <w:pPr>
+        <w:pStyle w:val="ListParagraph"/>
+        <w:tabs>
+          <w:tab w:val="left" w:pos="6475"/>
+        </w:tabs>
+        <w:spacing w:line="240" w:lineRule="auto"/>
+        <w:ind w:left="1080"/>
+        <w:rPr>
+          <w:rFonts w:eastAsiaTheme="minorEastAsia"/>
+          <w:kern w:val="2"/>
+          <w:lang w:eastAsia="zh-CN"/>
+        </w:rPr>
+      </w:pPr>
+    </w:p>
+    <w:p>
+      <w:pPr>
+        <w:pStyle w:val="ListParagraph"/>
+        <w:tabs>
+          <w:tab w:val="left" w:pos="6475"/>
+        </w:tabs>
+        <w:spacing w:after="0" w:line="240" w:lineRule="auto"/>
+        <w:ind w:left="1080"/>
+        <w:rPr>
+          <w:rFonts w:eastAsiaTheme="minorEastAsia"/>
+          <w:kern w:val="2"/>
+          <w:lang w:eastAsia="zh-CN"/>
+        </w:rPr>
+      </w:pPr>
+      <w:r>
+        <w:rPr>
+          <w:rFonts w:eastAsiaTheme="minorEastAsia"/>
+          <w:kern w:val="2"/>
+          <w:lang w:eastAsia="zh-CN"/>
+        </w:rPr>
+        <w:t>The central idea is that path for a VG process i</w:t>
+      </w:r>
+      <w:r>
+        <w:rPr>
+          <w:rFonts w:eastAsiaTheme="minorEastAsia"/>
+          <w:kern w:val="2"/>
+          <w:lang w:eastAsia="zh-CN"/>
+        </w:rPr>
+        <w:t>s</w:t>
+      </w:r>
+      <w:r>
+        <w:rPr>
+          <w:rFonts w:eastAsiaTheme="minorEastAsia"/>
+          <w:kern w:val="2"/>
+          <w:lang w:eastAsia="zh-CN"/>
+        </w:rPr>
+        <w:t xml:space="preserve"> </w:t>
+      </w:r>
+      <w:r>
+        <w:rPr>
+          <w:rFonts w:eastAsiaTheme="minorEastAsia"/>
+          <w:kern w:val="2"/>
+          <w:lang w:eastAsia="zh-CN"/>
+        </w:rPr>
+        <w:t>in</w:t>
+      </w:r>
+      <w:r>
+        <w:rPr>
+          <w:rFonts w:eastAsiaTheme="minorEastAsia"/>
+          <w:kern w:val="2"/>
+          <w:lang w:eastAsia="zh-CN"/>
+        </w:rPr>
+        <w:t>creasing.</w:t>
+      </w:r>
+      <w:r>
+        <w:rPr>
+          <w:rFonts w:eastAsiaTheme="minorEastAsia"/>
+          <w:kern w:val="2"/>
+          <w:lang w:eastAsia="zh-CN"/>
+        </w:rPr>
+        <w:t xml:space="preserve"> Then for any time </w:t>
+      </w:r>
+      <w:r>
+        <w:rPr>
+          <w:rFonts w:eastAsiaTheme="minorEastAsia"/>
+          <w:kern w:val="2"/>
+          <w:position w:val="-14"/>
+          <w:lang w:eastAsia="zh-CN"/>
+        </w:rPr>
+        <w:object w:dxaOrig="1840" w:dyaOrig="420">
+          <v:shape id="_x0000_i1041" type="#_x0000_t75" style="width:92pt;height:21pt" o:ole="">
+            <v:imagedata r:id="rId40" o:title=""/>
+          </v:shape>
+          <o:OLEObject Type="Embed" ProgID="Equation.DSMT4" ShapeID="_x0000_i1041" DrawAspect="Content" ObjectID="_1463336364" r:id="rId41"/>
+        </w:object>
+      </w:r>
+      <w:r>
+        <w:rPr>
+          <w:rFonts w:eastAsiaTheme="minorEastAsia"/>
+          <w:kern w:val="2"/>
+          <w:lang w:eastAsia="zh-CN"/>
+        </w:rPr>
+        <w:t xml:space="preserve"> the conditional distribution of </w:t>
+      </w:r>
+      <w:r>
+        <w:rPr>
+          <w:rFonts w:eastAsiaTheme="minorEastAsia"/>
+          <w:kern w:val="2"/>
+          <w:position w:val="-34"/>
+          <w:lang w:eastAsia="zh-CN"/>
+        </w:rPr>
+        <w:object w:dxaOrig="5940" w:dyaOrig="800">
+          <v:shape id="_x0000_i1042" type="#_x0000_t75" style="width:297pt;height:40pt" o:ole="">
+            <v:imagedata r:id="rId42" o:title=""/>
+          </v:shape>
+          <o:OLEObject Type="Embed" ProgID="Equation.DSMT4" ShapeID="_x0000_i1042" DrawAspect="Content" ObjectID="_1463336365" r:id="rId43"/>
+        </w:object>
+      </w:r>
+      <w:r>
+        <w:rPr>
+          <w:rFonts w:eastAsiaTheme="minorEastAsia"/>
+          <w:kern w:val="2"/>
+          <w:lang w:eastAsia="zh-CN"/>
+        </w:rPr>
+        <w:t xml:space="preserve"> . Details of the algorithm can be found in [2]</w:t>
+      </w:r>
+    </w:p>
+    <w:p>
+      <w:pPr>
+        <w:pStyle w:val="ListParagraph"/>
+        <w:tabs>
+          <w:tab w:val="left" w:pos="6475"/>
+        </w:tabs>
+        <w:spacing w:line="240" w:lineRule="auto"/>
+        <w:ind w:left="1080"/>
+        <w:rPr>
+          <w:rFonts w:eastAsiaTheme="minorEastAsia"/>
+          <w:kern w:val="2"/>
+          <w:lang w:eastAsia="zh-CN"/>
+        </w:rPr>
+      </w:pPr>
+    </w:p>
+    <w:p>
+      <w:pPr>
+        <w:pStyle w:val="ListParagraph"/>
+        <w:tabs>
+          <w:tab w:val="left" w:pos="6475"/>
+        </w:tabs>
+        <w:spacing w:line="240" w:lineRule="auto"/>
+        <w:ind w:left="1080"/>
+        <w:rPr>
+          <w:rFonts w:eastAsiaTheme="minorEastAsia"/>
+          <w:kern w:val="2"/>
+          <w:lang w:eastAsia="zh-CN"/>
+        </w:rPr>
+      </w:pPr>
+    </w:p>
+    <w:p>
+      <w:pPr>
+        <w:pStyle w:val="ListParagraph"/>
+        <w:tabs>
+          <w:tab w:val="left" w:pos="6475"/>
+        </w:tabs>
+        <w:spacing w:line="240" w:lineRule="auto"/>
+        <w:ind w:left="1080"/>
+        <w:rPr>
+          <w:rFonts w:eastAsiaTheme="minorEastAsia"/>
+          <w:kern w:val="2"/>
+          <w:lang w:eastAsia="zh-CN"/>
+        </w:rPr>
+      </w:pPr>
+    </w:p>
+    <w:p>
+      <w:pPr>
+        <w:pStyle w:val="ListParagraph"/>
+        <w:numPr>
+          <w:ilvl w:val="1"/>
+          <w:numId w:val="1"/>
+        </w:numPr>
         <w:tabs>
           <w:tab w:val="left" w:pos="6475"/>
         </w:tabs>
         <w:spacing w:line="360" w:lineRule="auto"/>
+        <w:rPr>
+          <w:rFonts w:eastAsiaTheme="minorEastAsia"/>
+          <w:kern w:val="2"/>
+          <w:lang w:eastAsia="zh-CN"/>
+        </w:rPr>
+      </w:pPr>
+      <w:r>
+        <w:rPr>
+          <w:rFonts w:eastAsiaTheme="minorEastAsia"/>
+          <w:kern w:val="2"/>
+          <w:lang w:eastAsia="zh-CN"/>
+        </w:rPr>
+        <w:lastRenderedPageBreak/>
+        <w:t>Pathwise estimation of Greeks</w:t>
+      </w:r>
+    </w:p>
+    <w:p>
+      <w:pPr>
+        <w:ind w:left="360" w:firstLine="720"/>
+      </w:pPr>
+      <w:r>
+        <w:t xml:space="preserve">Suppose the price is given by </w:t>
+      </w:r>
+    </w:p>
+    <w:p>
+      <w:pPr>
+        <w:jc w:val="center"/>
+      </w:pPr>
+      <w:r>
+        <w:rPr>
+          <w:position w:val="-18"/>
+        </w:rPr>
+        <w:object w:dxaOrig="2840" w:dyaOrig="499">
+          <v:shape id="_x0000_i1043" type="#_x0000_t75" style="width:142pt;height:25.3pt" o:ole="">
+            <v:imagedata r:id="rId44" o:title=""/>
+          </v:shape>
+          <o:OLEObject Type="Embed" ProgID="Equation.DSMT4" ShapeID="_x0000_i1043" DrawAspect="Content" ObjectID="_1463336366" r:id="rId45"/>
+        </w:object>
+      </w:r>
+      <w:r>
+        <w:t>,</w:t>
+      </w:r>
+    </w:p>
+    <w:p>
+      <w:pPr>
+        <w:ind w:left="720"/>
+      </w:pPr>
+      <w:r>
+        <w:t xml:space="preserve">     </w:t>
+      </w:r>
+      <w:r>
+        <w:rPr>
+          <w:position w:val="-6"/>
+        </w:rPr>
+        <w:object w:dxaOrig="240" w:dyaOrig="240">
+          <v:shape id="_x0000_i1045" type="#_x0000_t75" style="width:12pt;height:12pt" o:ole="">
+            <v:imagedata r:id="rId46" o:title=""/>
+          </v:shape>
+          <o:OLEObject Type="Embed" ProgID="Equation.DSMT4" ShapeID="_x0000_i1045" DrawAspect="Content" ObjectID="_1463336367" r:id="rId47"/>
+        </w:object>
+      </w:r>
+      <w:r>
+        <w:t xml:space="preserve">  the</w:t>
+      </w:r>
+      <w:r>
+        <w:t xml:space="preserve"> sensitivity is</w:t>
+      </w:r>
+    </w:p>
+    <w:p>
+      <w:pPr>
+        <w:jc w:val="center"/>
+      </w:pPr>
+      <w:r>
+        <w:rPr>
+          <w:position w:val="-42"/>
+        </w:rPr>
+        <w:object w:dxaOrig="6600" w:dyaOrig="980">
+          <v:shape id="_x0000_i1044" type="#_x0000_t75" style="width:330.35pt;height:49.35pt" o:ole="">
+            <v:imagedata r:id="rId48" o:title=""/>
+          </v:shape>
+          <o:OLEObject Type="Embed" ProgID="Equation.DSMT4" ShapeID="_x0000_i1044" DrawAspect="Content" ObjectID="_1463336368" r:id="rId49"/>
+        </w:object>
+      </w:r>
+      <w:r>
+        <w:t>.</w:t>
+      </w:r>
+    </w:p>
+    <w:p>
+      <w:pPr>
+        <w:ind w:left="720"/>
+      </w:pPr>
+      <w:r>
+        <w:t xml:space="preserve"> Under certain conditions the expectation operator and the derivative operator can be interchanged. These conditions are satisfied for European options</w:t>
+      </w:r>
+      <w:r>
+        <w:t>. Differentiating the payoff and using stock price derivatives suggested in [2] we get the following results</w:t>
+      </w:r>
+    </w:p>
+    <w:p>
+      <w:pPr>
+        <w:ind w:left="720"/>
+      </w:pPr>
+      <w:r>
+        <w:rPr>
+          <w:position w:val="-78"/>
+        </w:rPr>
+        <w:object w:dxaOrig="9800" w:dyaOrig="1680">
+          <v:shape id="_x0000_i1047" type="#_x0000_t75" style="width:490pt;height:84pt" o:ole="">
+            <v:imagedata r:id="rId50" o:title=""/>
+          </v:shape>
+          <o:OLEObject Type="Embed" ProgID="Equation.DSMT4" ShapeID="_x0000_i1047" DrawAspect="Content" ObjectID="_1463336369" r:id="rId51"/>
+        </w:object>
+      </w:r>
+    </w:p>
+    <w:p>
+      <w:pPr>
+        <w:ind w:left="720"/>
+      </w:pPr>
+      <w:r>
+        <w:rPr>
+          <w:position w:val="-158"/>
+        </w:rPr>
+        <w:object w:dxaOrig="8480" w:dyaOrig="3300">
+          <v:shape id="_x0000_i1046" type="#_x0000_t75" style="width:423.15pt;height:182.15pt" o:ole="">
+            <v:imagedata r:id="rId52" o:title=""/>
+          </v:shape>
+          <o:OLEObject Type="Embed" ProgID="Equation.DSMT4" ShapeID="_x0000_i1046" DrawAspect="Content" ObjectID="_1463336370" r:id="rId53"/>
+        </w:object>
+      </w:r>
+    </w:p>
+    <w:p>
+      <w:r>
+        <w:t>We benchmark the results from the pathwise method with results from crude Monte Carlo using finite difference method. We also use Fourier based estimates for Delta, Gamma and Rho for benchmarking results.</w:t>
+      </w:r>
+    </w:p>
+    <w:p>
+      <w:pPr>
+        <w:rPr>
+          <w:rFonts w:eastAsiaTheme="minorEastAsia"/>
+          <w:kern w:val="2"/>
+          <w:lang w:eastAsia="zh-CN"/>
+        </w:rPr>
+      </w:pPr>
+    </w:p>
+    <w:p>
+      <w:pPr>
+        <w:rPr>
+          <w:rFonts w:eastAsiaTheme="minorEastAsia"/>
+          <w:kern w:val="2"/>
+          <w:lang w:eastAsia="zh-CN"/>
+        </w:rPr>
+      </w:pPr>
+    </w:p>
+    <w:p>
+      <w:pPr>
+        <w:rPr>
+          <w:rFonts w:eastAsiaTheme="minorEastAsia"/>
+          <w:kern w:val="2"/>
+          <w:lang w:eastAsia="zh-CN"/>
+        </w:rPr>
+      </w:pPr>
+    </w:p>
+    <w:p>
+      <w:pPr>
+        <w:rPr>
+          <w:rFonts w:eastAsiaTheme="minorEastAsia"/>
+          <w:kern w:val="2"/>
+          <w:lang w:eastAsia="zh-CN"/>
+        </w:rPr>
+      </w:pPr>
+    </w:p>
+    <w:p>
+      <w:pPr>
+        <w:rPr>
+          <w:rFonts w:eastAsiaTheme="minorEastAsia"/>
+          <w:kern w:val="2"/>
+          <w:lang w:eastAsia="zh-CN"/>
+        </w:rPr>
+      </w:pPr>
+    </w:p>
+    <w:p>
+      <w:pPr>
+        <w:rPr>
+          <w:rFonts w:eastAsiaTheme="minorEastAsia"/>
+          <w:kern w:val="2"/>
+          <w:lang w:eastAsia="zh-CN"/>
+        </w:rPr>
+      </w:pPr>
+    </w:p>
+    <w:p>
+      <w:pPr>
+        <w:rPr>
+          <w:rFonts w:eastAsiaTheme="minorEastAsia"/>
+          <w:kern w:val="2"/>
+          <w:lang w:eastAsia="zh-CN"/>
+        </w:rPr>
+      </w:pPr>
+    </w:p>
+    <w:p>
+      <w:pPr>
+        <w:rPr>
+          <w:rFonts w:eastAsiaTheme="minorEastAsia"/>
+          <w:kern w:val="2"/>
+          <w:lang w:eastAsia="zh-CN"/>
+        </w:rPr>
+      </w:pPr>
+    </w:p>
+    <w:p>
+      <w:pPr>
+        <w:pStyle w:val="ListParagraph"/>
+        <w:tabs>
+          <w:tab w:val="left" w:pos="6475"/>
+        </w:tabs>
+        <w:spacing w:line="240" w:lineRule="auto"/>
         <w:ind w:left="1080"/>
         <w:rPr>
           <w:rFonts w:eastAsiaTheme="minorEastAsia"/>
@@ -1236,8 +2438,6 @@
           <w:lang w:eastAsia="zh-CN"/>
         </w:rPr>
       </w:pPr>
-      <w:bookmarkStart w:id="0" w:name="_GoBack"/>
-      <w:bookmarkEnd w:id="0"/>
     </w:p>
     <w:p>
       <w:pPr>
@@ -1269,6 +2469,3573 @@
     </w:p>
     <w:p>
       <w:pPr>
+        <w:tabs>
+          <w:tab w:val="left" w:pos="6475"/>
+        </w:tabs>
+        <w:spacing w:line="360" w:lineRule="auto"/>
+      </w:pPr>
+      <w:r>
+        <w:t xml:space="preserve">As </w:t>
+      </w:r>
+      <w:r>
+        <w:object w:dxaOrig="220" w:dyaOrig="200">
+          <v:shape id="_x0000_i1048" type="#_x0000_t75" style="width:11pt;height:10pt" o:ole="">
+            <v:imagedata r:id="rId54" o:title=""/>
+          </v:shape>
+          <o:OLEObject Type="Embed" ProgID="Equation.DSMT4" ShapeID="_x0000_i1048" DrawAspect="Content" ObjectID="_1463336371" r:id="rId55"/>
+        </w:object>
+      </w:r>
+      <w:r>
+        <w:t xml:space="preserve"> increases the VG density becomes more peaked. As </w:t>
+      </w:r>
+      <w:r>
+        <w:object w:dxaOrig="220" w:dyaOrig="200">
+          <v:shape id="_x0000_i1049" type="#_x0000_t75" style="width:11pt;height:10pt" o:ole="">
+            <v:imagedata r:id="rId56" o:title=""/>
+          </v:shape>
+          <o:OLEObject Type="Embed" ProgID="Equation.DSMT4" ShapeID="_x0000_i1049" DrawAspect="Content" ObjectID="_1463336372" r:id="rId57"/>
+        </w:object>
+      </w:r>
+      <w:r>
+        <w:t xml:space="preserve"> increases the density becomes wider. As </w:t>
+      </w:r>
+      <w:r>
+        <w:object w:dxaOrig="200" w:dyaOrig="260">
+          <v:shape id="_x0000_i1050" type="#_x0000_t75" style="width:10pt;height:13pt" o:ole="">
+            <v:imagedata r:id="rId58" o:title=""/>
+          </v:shape>
+          <o:OLEObject Type="Embed" ProgID="Equation.DSMT4" ShapeID="_x0000_i1050" DrawAspect="Content" ObjectID="_1463336373" r:id="rId59"/>
+        </w:object>
+      </w:r>
+      <w:r>
+        <w:t xml:space="preserve"> increases the density becomes more skewed. </w:t>
+      </w:r>
+      <w:r>
+        <w:t xml:space="preserve">As time increases the density becomes less peaked and we can see the density behaves more like Gaussian density. </w:t>
+      </w:r>
+      <w:r>
+        <w:t xml:space="preserve">We can see this behavior in the </w:t>
+      </w:r>
+      <w:r>
+        <w:t>following graphs.</w:t>
+      </w:r>
+    </w:p>
+    <w:p>
+      <w:pPr>
+        <w:pStyle w:val="ListParagraph"/>
+        <w:tabs>
+          <w:tab w:val="left" w:pos="6475"/>
+        </w:tabs>
+        <w:spacing w:line="360" w:lineRule="auto"/>
+        <w:ind w:left="360"/>
+        <w:rPr>
+          <w:rFonts w:eastAsiaTheme="minorEastAsia"/>
+          <w:b/>
+          <w:kern w:val="2"/>
+          <w:lang w:eastAsia="zh-CN"/>
+        </w:rPr>
+      </w:pPr>
+    </w:p>
+    <w:p>
+      <w:pPr>
+        <w:pStyle w:val="ListParagraph"/>
+        <w:tabs>
+          <w:tab w:val="left" w:pos="6475"/>
+        </w:tabs>
+        <w:spacing w:line="360" w:lineRule="auto"/>
+        <w:ind w:left="360"/>
+        <w:rPr>
+          <w:rStyle w:val="Normal"/>
+          <w:rFonts w:ascii="Times New Roman" w:eastAsia="Times New Roman" w:hAnsi="Times New Roman" w:cs="Times New Roman"/>
+          <w:snapToGrid w:val="0"/>
+          <w:color w:val="000000"/>
+          <w:w w:val="0"/>
+          <w:sz w:val="0"/>
+          <w:szCs w:val="0"/>
+          <w:u w:color="000000"/>
+          <w:bdr w:val="none" w:sz="0" w:space="0" w:color="000000"/>
+          <w:shd w:val="clear" w:color="000000" w:fill="000000"/>
+          <w:lang w:val="x-none" w:eastAsia="x-none" w:bidi="x-none"/>
+        </w:rPr>
+      </w:pPr>
+      <w:r>
+        <w:rPr>
+          <w:rFonts w:eastAsiaTheme="minorEastAsia"/>
+          <w:b/>
+          <w:noProof/>
+          <w:kern w:val="2"/>
+        </w:rPr>
+        <w:drawing>
+          <wp:inline distT="0" distB="0" distL="0" distR="0" wp14:anchorId="70F60798" wp14:editId="298E4370">
+            <wp:extent cx="3599234" cy="3313430"/>
+            <wp:effectExtent l="0" t="0" r="1270" b="1270"/>
+            <wp:docPr id="8" name="Picture 8" descr="C:\Users\SonaliAndRohit\Documents\GitHub\VG-MonteCarlo\plots\VG density vs. nu.png"/>
+            <wp:cNvGraphicFramePr>
+              <a:graphicFrameLocks xmlns:a="http://schemas.openxmlformats.org/drawingml/2006/main" noChangeAspect="1"/>
+            </wp:cNvGraphicFramePr>
+            <a:graphic xmlns:a="http://schemas.openxmlformats.org/drawingml/2006/main">
+              <a:graphicData uri="http://schemas.openxmlformats.org/drawingml/2006/picture">
+                <pic:pic xmlns:pic="http://schemas.openxmlformats.org/drawingml/2006/picture">
+                  <pic:nvPicPr>
+                    <pic:cNvPr id="0" name="Picture 148" descr="C:\Users\SonaliAndRohit\Documents\GitHub\VG-MonteCarlo\plots\VG density vs. nu.png"/>
+                    <pic:cNvPicPr>
+                      <a:picLocks noChangeAspect="1" noChangeArrowheads="1"/>
+                    </pic:cNvPicPr>
+                  </pic:nvPicPr>
+                  <pic:blipFill>
+                    <a:blip r:embed="rId60" cstate="print">
+                      <a:extLst>
+                        <a:ext uri="{28A0092B-C50C-407E-A947-70E740481C1C}">
+                          <a14:useLocalDpi xmlns:a14="http://schemas.microsoft.com/office/drawing/2010/main" val="0"/>
+                        </a:ext>
+                      </a:extLst>
+                    </a:blip>
+                    <a:srcRect/>
+                    <a:stretch>
+                      <a:fillRect/>
+                    </a:stretch>
+                  </pic:blipFill>
+                  <pic:spPr bwMode="auto">
+                    <a:xfrm>
+                      <a:off x="0" y="0"/>
+                      <a:ext cx="3623263" cy="3335551"/>
+                    </a:xfrm>
+                    <a:prstGeom prst="rect">
+                      <a:avLst/>
+                    </a:prstGeom>
+                    <a:noFill/>
+                    <a:ln>
+                      <a:noFill/>
+                    </a:ln>
+                  </pic:spPr>
+                </pic:pic>
+              </a:graphicData>
+            </a:graphic>
+          </wp:inline>
+        </w:drawing>
+      </w:r>
+      <w:r>
+        <w:rPr>
+          <w:rStyle w:val="Normal"/>
+          <w:rFonts w:ascii="Times New Roman" w:eastAsia="Times New Roman" w:hAnsi="Times New Roman" w:cs="Times New Roman"/>
+          <w:snapToGrid w:val="0"/>
+          <w:color w:val="000000"/>
+          <w:w w:val="0"/>
+          <w:sz w:val="0"/>
+          <w:szCs w:val="0"/>
+          <w:u w:color="000000"/>
+          <w:bdr w:val="none" w:sz="0" w:space="0" w:color="000000"/>
+          <w:shd w:val="clear" w:color="000000" w:fill="000000"/>
+          <w:lang w:val="x-none" w:eastAsia="x-none" w:bidi="x-none"/>
+        </w:rPr>
+        <w:t xml:space="preserve"> </w:t>
+      </w:r>
+      <w:r>
+        <w:rPr>
+          <w:rFonts w:eastAsiaTheme="minorEastAsia"/>
+          <w:b/>
+          <w:noProof/>
+          <w:kern w:val="2"/>
+        </w:rPr>
+        <w:drawing>
+          <wp:inline distT="0" distB="0" distL="0" distR="0">
+            <wp:extent cx="3377610" cy="3307080"/>
+            <wp:effectExtent l="0" t="0" r="0" b="7620"/>
+            <wp:docPr id="9" name="Picture 9" descr="C:\Users\SonaliAndRohit\Documents\GitHub\VG-MonteCarlo\plots\VG density vs. sigma.png"/>
+            <wp:cNvGraphicFramePr>
+              <a:graphicFrameLocks xmlns:a="http://schemas.openxmlformats.org/drawingml/2006/main" noChangeAspect="1"/>
+            </wp:cNvGraphicFramePr>
+            <a:graphic xmlns:a="http://schemas.openxmlformats.org/drawingml/2006/main">
+              <a:graphicData uri="http://schemas.openxmlformats.org/drawingml/2006/picture">
+                <pic:pic xmlns:pic="http://schemas.openxmlformats.org/drawingml/2006/picture">
+                  <pic:nvPicPr>
+                    <pic:cNvPr id="0" name="Picture 149" descr="C:\Users\SonaliAndRohit\Documents\GitHub\VG-MonteCarlo\plots\VG density vs. sigma.png"/>
+                    <pic:cNvPicPr>
+                      <a:picLocks noChangeAspect="1" noChangeArrowheads="1"/>
+                    </pic:cNvPicPr>
+                  </pic:nvPicPr>
+                  <pic:blipFill>
+                    <a:blip r:embed="rId61" cstate="print">
+                      <a:extLst>
+                        <a:ext uri="{28A0092B-C50C-407E-A947-70E740481C1C}">
+                          <a14:useLocalDpi xmlns:a14="http://schemas.microsoft.com/office/drawing/2010/main" val="0"/>
+                        </a:ext>
+                      </a:extLst>
+                    </a:blip>
+                    <a:srcRect/>
+                    <a:stretch>
+                      <a:fillRect/>
+                    </a:stretch>
+                  </pic:blipFill>
+                  <pic:spPr bwMode="auto">
+                    <a:xfrm>
+                      <a:off x="0" y="0"/>
+                      <a:ext cx="3390252" cy="3319458"/>
+                    </a:xfrm>
+                    <a:prstGeom prst="rect">
+                      <a:avLst/>
+                    </a:prstGeom>
+                    <a:noFill/>
+                    <a:ln>
+                      <a:noFill/>
+                    </a:ln>
+                  </pic:spPr>
+                </pic:pic>
+              </a:graphicData>
+            </a:graphic>
+          </wp:inline>
+        </w:drawing>
+      </w:r>
+    </w:p>
+    <w:p>
+      <w:pPr>
+        <w:pStyle w:val="ListParagraph"/>
+        <w:tabs>
+          <w:tab w:val="left" w:pos="6475"/>
+        </w:tabs>
+        <w:spacing w:line="360" w:lineRule="auto"/>
+        <w:ind w:left="360"/>
+        <w:rPr>
+          <w:rFonts w:eastAsiaTheme="minorEastAsia"/>
+          <w:b/>
+          <w:kern w:val="2"/>
+          <w:lang w:eastAsia="zh-CN"/>
+        </w:rPr>
+      </w:pPr>
+      <w:r>
+        <w:rPr>
+          <w:rFonts w:eastAsiaTheme="minorEastAsia"/>
+          <w:b/>
+          <w:noProof/>
+          <w:kern w:val="2"/>
+        </w:rPr>
+        <w:drawing>
+          <wp:inline distT="0" distB="0" distL="0" distR="0">
+            <wp:extent cx="3656965" cy="3262009"/>
+            <wp:effectExtent l="0" t="0" r="635" b="0"/>
+            <wp:docPr id="10" name="Picture 10" descr="C:\Users\SonaliAndRohit\Documents\GitHub\VG-MonteCarlo\plots\VG density vs. theta.png"/>
+            <wp:cNvGraphicFramePr>
+              <a:graphicFrameLocks xmlns:a="http://schemas.openxmlformats.org/drawingml/2006/main" noChangeAspect="1"/>
+            </wp:cNvGraphicFramePr>
+            <a:graphic xmlns:a="http://schemas.openxmlformats.org/drawingml/2006/main">
+              <a:graphicData uri="http://schemas.openxmlformats.org/drawingml/2006/picture">
+                <pic:pic xmlns:pic="http://schemas.openxmlformats.org/drawingml/2006/picture">
+                  <pic:nvPicPr>
+                    <pic:cNvPr id="0" name="Picture 150" descr="C:\Users\SonaliAndRohit\Documents\GitHub\VG-MonteCarlo\plots\VG density vs. theta.png"/>
+                    <pic:cNvPicPr>
+                      <a:picLocks noChangeAspect="1" noChangeArrowheads="1"/>
+                    </pic:cNvPicPr>
+                  </pic:nvPicPr>
+                  <pic:blipFill>
+                    <a:blip r:embed="rId62" cstate="print">
+                      <a:extLst>
+                        <a:ext uri="{28A0092B-C50C-407E-A947-70E740481C1C}">
+                          <a14:useLocalDpi xmlns:a14="http://schemas.microsoft.com/office/drawing/2010/main" val="0"/>
+                        </a:ext>
+                      </a:extLst>
+                    </a:blip>
+                    <a:srcRect/>
+                    <a:stretch>
+                      <a:fillRect/>
+                    </a:stretch>
+                  </pic:blipFill>
+                  <pic:spPr bwMode="auto">
+                    <a:xfrm>
+                      <a:off x="0" y="0"/>
+                      <a:ext cx="3669435" cy="3273132"/>
+                    </a:xfrm>
+                    <a:prstGeom prst="rect">
+                      <a:avLst/>
+                    </a:prstGeom>
+                    <a:noFill/>
+                    <a:ln>
+                      <a:noFill/>
+                    </a:ln>
+                  </pic:spPr>
+                </pic:pic>
+              </a:graphicData>
+            </a:graphic>
+          </wp:inline>
+        </w:drawing>
+      </w:r>
+      <w:r>
+        <w:rPr>
+          <w:rStyle w:val="Normal"/>
+          <w:rFonts w:ascii="Times New Roman" w:eastAsia="Times New Roman" w:hAnsi="Times New Roman" w:cs="Times New Roman"/>
+          <w:snapToGrid w:val="0"/>
+          <w:color w:val="000000"/>
+          <w:w w:val="0"/>
+          <w:sz w:val="0"/>
+          <w:szCs w:val="0"/>
+          <w:u w:color="000000"/>
+          <w:bdr w:val="none" w:sz="0" w:space="0" w:color="000000"/>
+          <w:shd w:val="clear" w:color="000000" w:fill="000000"/>
+          <w:lang w:val="x-none" w:eastAsia="x-none" w:bidi="x-none"/>
+        </w:rPr>
+        <w:t xml:space="preserve"> </w:t>
+      </w:r>
+      <w:r>
+        <w:rPr>
+          <w:rFonts w:eastAsiaTheme="minorEastAsia"/>
+          <w:b/>
+          <w:noProof/>
+          <w:kern w:val="2"/>
+        </w:rPr>
+        <w:drawing>
+          <wp:inline distT="0" distB="0" distL="0" distR="0">
+            <wp:extent cx="3267832" cy="3254794"/>
+            <wp:effectExtent l="0" t="0" r="8890" b="3175"/>
+            <wp:docPr id="11" name="Picture 11" descr="C:\Users\SonaliAndRohit\Documents\GitHub\VG-MonteCarlo\plots\VG density vs. Time.png"/>
+            <wp:cNvGraphicFramePr>
+              <a:graphicFrameLocks xmlns:a="http://schemas.openxmlformats.org/drawingml/2006/main" noChangeAspect="1"/>
+            </wp:cNvGraphicFramePr>
+            <a:graphic xmlns:a="http://schemas.openxmlformats.org/drawingml/2006/main">
+              <a:graphicData uri="http://schemas.openxmlformats.org/drawingml/2006/picture">
+                <pic:pic xmlns:pic="http://schemas.openxmlformats.org/drawingml/2006/picture">
+                  <pic:nvPicPr>
+                    <pic:cNvPr id="0" name="Picture 163" descr="C:\Users\SonaliAndRohit\Documents\GitHub\VG-MonteCarlo\plots\VG density vs. Time.png"/>
+                    <pic:cNvPicPr>
+                      <a:picLocks noChangeAspect="1" noChangeArrowheads="1"/>
+                    </pic:cNvPicPr>
+                  </pic:nvPicPr>
+                  <pic:blipFill>
+                    <a:blip r:embed="rId63" cstate="print">
+                      <a:extLst>
+                        <a:ext uri="{28A0092B-C50C-407E-A947-70E740481C1C}">
+                          <a14:useLocalDpi xmlns:a14="http://schemas.microsoft.com/office/drawing/2010/main" val="0"/>
+                        </a:ext>
+                      </a:extLst>
+                    </a:blip>
+                    <a:srcRect/>
+                    <a:stretch>
+                      <a:fillRect/>
+                    </a:stretch>
+                  </pic:blipFill>
+                  <pic:spPr bwMode="auto">
+                    <a:xfrm>
+                      <a:off x="0" y="0"/>
+                      <a:ext cx="3277121" cy="3264046"/>
+                    </a:xfrm>
+                    <a:prstGeom prst="rect">
+                      <a:avLst/>
+                    </a:prstGeom>
+                    <a:noFill/>
+                    <a:ln>
+                      <a:noFill/>
+                    </a:ln>
+                  </pic:spPr>
+                </pic:pic>
+              </a:graphicData>
+            </a:graphic>
+          </wp:inline>
+        </w:drawing>
+      </w:r>
+    </w:p>
+    <w:p>
+      <w:pPr>
+        <w:pStyle w:val="ListParagraph"/>
+        <w:tabs>
+          <w:tab w:val="left" w:pos="6475"/>
+        </w:tabs>
+        <w:spacing w:line="360" w:lineRule="auto"/>
+        <w:ind w:left="360"/>
+        <w:rPr>
+          <w:rFonts w:eastAsiaTheme="minorEastAsia"/>
+          <w:b/>
+          <w:kern w:val="2"/>
+          <w:lang w:eastAsia="zh-CN"/>
+        </w:rPr>
+      </w:pPr>
+    </w:p>
+    <w:p>
+      <w:pPr>
+        <w:pStyle w:val="ListParagraph"/>
+        <w:tabs>
+          <w:tab w:val="left" w:pos="6475"/>
+        </w:tabs>
+        <w:spacing w:line="360" w:lineRule="auto"/>
+        <w:ind w:left="360"/>
+        <w:rPr>
+          <w:rFonts w:eastAsiaTheme="minorEastAsia"/>
+          <w:b/>
+          <w:kern w:val="2"/>
+          <w:lang w:eastAsia="zh-CN"/>
+        </w:rPr>
+      </w:pPr>
+    </w:p>
+    <w:p>
+      <w:pPr>
+        <w:pStyle w:val="ListParagraph"/>
+        <w:tabs>
+          <w:tab w:val="left" w:pos="6475"/>
+        </w:tabs>
+        <w:spacing w:line="360" w:lineRule="auto"/>
+        <w:ind w:left="360"/>
+        <w:rPr>
+          <w:rFonts w:eastAsiaTheme="minorEastAsia"/>
+          <w:b/>
+          <w:kern w:val="2"/>
+          <w:lang w:eastAsia="zh-CN"/>
+        </w:rPr>
+      </w:pPr>
+      <w:r>
+        <w:rPr>
+          <w:rFonts w:eastAsiaTheme="minorEastAsia"/>
+          <w:b/>
+          <w:noProof/>
+          <w:kern w:val="2"/>
+        </w:rPr>
+        <w:lastRenderedPageBreak/>
+        <w:drawing>
+          <wp:inline distT="0" distB="0" distL="0" distR="0" wp14:anchorId="14F68D50" wp14:editId="5197E5DE">
+            <wp:extent cx="3527898" cy="3416874"/>
+            <wp:effectExtent l="0" t="0" r="0" b="0"/>
+            <wp:docPr id="14" name="Picture 14" descr="C:\Users\SonaliAndRohit\Documents\GitHub\VG-MonteCarlo\plots\Strike price vs call option price.png"/>
+            <wp:cNvGraphicFramePr>
+              <a:graphicFrameLocks xmlns:a="http://schemas.openxmlformats.org/drawingml/2006/main" noChangeAspect="1"/>
+            </wp:cNvGraphicFramePr>
+            <a:graphic xmlns:a="http://schemas.openxmlformats.org/drawingml/2006/main">
+              <a:graphicData uri="http://schemas.openxmlformats.org/drawingml/2006/picture">
+                <pic:pic xmlns:pic="http://schemas.openxmlformats.org/drawingml/2006/picture">
+                  <pic:nvPicPr>
+                    <pic:cNvPr id="0" name="Picture 165" descr="C:\Users\SonaliAndRohit\Documents\GitHub\VG-MonteCarlo\plots\Strike price vs call option price.png"/>
+                    <pic:cNvPicPr>
+                      <a:picLocks noChangeAspect="1" noChangeArrowheads="1"/>
+                    </pic:cNvPicPr>
+                  </pic:nvPicPr>
+                  <pic:blipFill>
+                    <a:blip r:embed="rId64" cstate="print">
+                      <a:extLst>
+                        <a:ext uri="{28A0092B-C50C-407E-A947-70E740481C1C}">
+                          <a14:useLocalDpi xmlns:a14="http://schemas.microsoft.com/office/drawing/2010/main" val="0"/>
+                        </a:ext>
+                      </a:extLst>
+                    </a:blip>
+                    <a:srcRect/>
+                    <a:stretch>
+                      <a:fillRect/>
+                    </a:stretch>
+                  </pic:blipFill>
+                  <pic:spPr bwMode="auto">
+                    <a:xfrm>
+                      <a:off x="0" y="0"/>
+                      <a:ext cx="3558067" cy="3446094"/>
+                    </a:xfrm>
+                    <a:prstGeom prst="rect">
+                      <a:avLst/>
+                    </a:prstGeom>
+                    <a:noFill/>
+                    <a:ln>
+                      <a:noFill/>
+                    </a:ln>
+                  </pic:spPr>
+                </pic:pic>
+              </a:graphicData>
+            </a:graphic>
+          </wp:inline>
+        </w:drawing>
+      </w:r>
+      <w:r>
+        <w:rPr>
+          <w:rFonts w:eastAsiaTheme="minorEastAsia"/>
+          <w:b/>
+          <w:noProof/>
+          <w:kern w:val="2"/>
+        </w:rPr>
+        <w:drawing>
+          <wp:inline distT="0" distB="0" distL="0" distR="0" wp14:anchorId="4B5A4B24" wp14:editId="62018795">
+            <wp:extent cx="3481378" cy="3410585"/>
+            <wp:effectExtent l="0" t="0" r="5080" b="0"/>
+            <wp:docPr id="15" name="Picture 15" descr="C:\Users\SonaliAndRohit\Documents\GitHub\VG-MonteCarlo\plots\Strike price vs put option price.png"/>
+            <wp:cNvGraphicFramePr>
+              <a:graphicFrameLocks xmlns:a="http://schemas.openxmlformats.org/drawingml/2006/main" noChangeAspect="1"/>
+            </wp:cNvGraphicFramePr>
+            <a:graphic xmlns:a="http://schemas.openxmlformats.org/drawingml/2006/main">
+              <a:graphicData uri="http://schemas.openxmlformats.org/drawingml/2006/picture">
+                <pic:pic xmlns:pic="http://schemas.openxmlformats.org/drawingml/2006/picture">
+                  <pic:nvPicPr>
+                    <pic:cNvPr id="0" name="Picture 166" descr="C:\Users\SonaliAndRohit\Documents\GitHub\VG-MonteCarlo\plots\Strike price vs put option price.png"/>
+                    <pic:cNvPicPr>
+                      <a:picLocks noChangeAspect="1" noChangeArrowheads="1"/>
+                    </pic:cNvPicPr>
+                  </pic:nvPicPr>
+                  <pic:blipFill>
+                    <a:blip r:embed="rId65" cstate="print">
+                      <a:extLst>
+                        <a:ext uri="{28A0092B-C50C-407E-A947-70E740481C1C}">
+                          <a14:useLocalDpi xmlns:a14="http://schemas.microsoft.com/office/drawing/2010/main" val="0"/>
+                        </a:ext>
+                      </a:extLst>
+                    </a:blip>
+                    <a:srcRect/>
+                    <a:stretch>
+                      <a:fillRect/>
+                    </a:stretch>
+                  </pic:blipFill>
+                  <pic:spPr bwMode="auto">
+                    <a:xfrm>
+                      <a:off x="0" y="0"/>
+                      <a:ext cx="3489963" cy="3418995"/>
+                    </a:xfrm>
+                    <a:prstGeom prst="rect">
+                      <a:avLst/>
+                    </a:prstGeom>
+                    <a:noFill/>
+                    <a:ln>
+                      <a:noFill/>
+                    </a:ln>
+                  </pic:spPr>
+                </pic:pic>
+              </a:graphicData>
+            </a:graphic>
+          </wp:inline>
+        </w:drawing>
+      </w:r>
+    </w:p>
+    <w:p>
+      <w:pPr>
+        <w:pStyle w:val="ListParagraph"/>
+        <w:tabs>
+          <w:tab w:val="left" w:pos="6475"/>
+        </w:tabs>
+        <w:spacing w:line="240" w:lineRule="auto"/>
+        <w:ind w:left="360"/>
+        <w:rPr>
+          <w:rFonts w:eastAsiaTheme="minorEastAsia"/>
+          <w:kern w:val="2"/>
+          <w:lang w:eastAsia="zh-CN"/>
+        </w:rPr>
+      </w:pPr>
+      <w:r>
+        <w:rPr>
+          <w:rFonts w:eastAsiaTheme="minorEastAsia"/>
+          <w:kern w:val="2"/>
+          <w:lang w:eastAsia="zh-CN"/>
+        </w:rPr>
+        <w:t>In the above graph we compare the Black-Scholes options prices against VG option price for European calls and puts. We notice that Black-Scholes over estimates the price.</w:t>
+      </w:r>
+      <w:r>
+        <w:rPr>
+          <w:rFonts w:eastAsiaTheme="minorEastAsia"/>
+          <w:kern w:val="2"/>
+          <w:lang w:eastAsia="zh-CN"/>
+        </w:rPr>
+        <w:t xml:space="preserve"> </w:t>
+      </w:r>
+    </w:p>
+    <w:p>
+      <w:pPr>
+        <w:pStyle w:val="ListParagraph"/>
+        <w:tabs>
+          <w:tab w:val="left" w:pos="6475"/>
+        </w:tabs>
+        <w:spacing w:line="240" w:lineRule="auto"/>
+        <w:ind w:left="360"/>
+        <w:rPr>
+          <w:rFonts w:eastAsiaTheme="minorEastAsia"/>
+          <w:kern w:val="2"/>
+          <w:lang w:eastAsia="zh-CN"/>
+        </w:rPr>
+      </w:pPr>
+    </w:p>
+    <w:p>
+      <w:pPr>
+        <w:pStyle w:val="ListParagraph"/>
+        <w:tabs>
+          <w:tab w:val="left" w:pos="6475"/>
+        </w:tabs>
+        <w:spacing w:line="240" w:lineRule="auto"/>
+        <w:ind w:left="360"/>
+        <w:rPr>
+          <w:rFonts w:eastAsiaTheme="minorEastAsia"/>
+          <w:kern w:val="2"/>
+          <w:lang w:eastAsia="zh-CN"/>
+        </w:rPr>
+      </w:pPr>
+      <w:r>
+        <w:rPr>
+          <w:rFonts w:eastAsiaTheme="minorEastAsia"/>
+          <w:b/>
+          <w:noProof/>
+          <w:kern w:val="2"/>
+          <w:lang w:eastAsia="zh-CN"/>
+        </w:rPr>
+        <mc:AlternateContent>
+          <mc:Choice Requires="wps">
+            <w:drawing>
+              <wp:anchor distT="45720" distB="45720" distL="114300" distR="114300" simplePos="0" relativeHeight="251663360" behindDoc="0" locked="0" layoutInCell="1" allowOverlap="1" wp14:anchorId="00F3EC42" wp14:editId="28BB4D4F">
+                <wp:simplePos x="0" y="0"/>
+                <wp:positionH relativeFrom="column">
+                  <wp:posOffset>4794520</wp:posOffset>
+                </wp:positionH>
+                <wp:positionV relativeFrom="paragraph">
+                  <wp:posOffset>1092659</wp:posOffset>
+                </wp:positionV>
+                <wp:extent cx="2478405" cy="1404620"/>
+                <wp:effectExtent l="0" t="0" r="0" b="0"/>
+                <wp:wrapSquare wrapText="bothSides"/>
+                <wp:docPr id="13" name="Text Box 2"/>
+                <wp:cNvGraphicFramePr>
+                  <a:graphicFrameLocks xmlns:a="http://schemas.openxmlformats.org/drawingml/2006/main"/>
+                </wp:cNvGraphicFramePr>
+                <a:graphic xmlns:a="http://schemas.openxmlformats.org/drawingml/2006/main">
+                  <a:graphicData uri="http://schemas.microsoft.com/office/word/2010/wordprocessingShape">
+                    <wps:wsp>
+                      <wps:cNvSpPr txBox="1">
+                        <a:spLocks noChangeArrowheads="1"/>
+                      </wps:cNvSpPr>
+                      <wps:spPr bwMode="auto">
+                        <a:xfrm>
+                          <a:off x="0" y="0"/>
+                          <a:ext cx="2478405" cy="1404620"/>
+                        </a:xfrm>
+                        <a:prstGeom prst="rect">
+                          <a:avLst/>
+                        </a:prstGeom>
+                        <a:solidFill>
+                          <a:srgbClr val="FFFFFF"/>
+                        </a:solidFill>
+                        <a:ln w="9525">
+                          <a:noFill/>
+                          <a:miter lim="800000"/>
+                          <a:headEnd/>
+                          <a:tailEnd/>
+                        </a:ln>
+                      </wps:spPr>
+                      <wps:txbx>
+                        <w:txbxContent>
+                          <w:p>
+                            <w:pPr>
+                              <w:jc w:val="both"/>
+                            </w:pPr>
+                            <w:r>
+                              <w:t>To the left we compare the price of our crude Monte Carlo estimate against Carr-Madan formula. We see that the % absolute error in our price estimate is small.</w:t>
+                            </w:r>
+                          </w:p>
+                        </w:txbxContent>
+                      </wps:txbx>
+                      <wps:bodyPr rot="0" vert="horz" wrap="square" lIns="91440" tIns="45720" rIns="91440" bIns="45720" anchor="t" anchorCtr="0">
+                        <a:spAutoFit/>
+                      </wps:bodyPr>
+                    </wps:wsp>
+                  </a:graphicData>
+                </a:graphic>
+                <wp14:sizeRelH relativeFrom="margin">
+                  <wp14:pctWidth>0</wp14:pctWidth>
+                </wp14:sizeRelH>
+                <wp14:sizeRelV relativeFrom="margin">
+                  <wp14:pctHeight>20000</wp14:pctHeight>
+                </wp14:sizeRelV>
+              </wp:anchor>
+            </w:drawing>
+          </mc:Choice>
+          <mc:Fallback>
+            <w:pict>
+              <v:shape w14:anchorId="00F3EC42" id="_x0000_s1028" type="#_x0000_t202" style="position:absolute;left:0;text-align:left;margin-left:377.5pt;margin-top:86.05pt;width:195.15pt;height:110.6pt;z-index:251663360;visibility:visible;mso-wrap-style:square;mso-width-percent:0;mso-height-percent:200;mso-wrap-distance-left:9pt;mso-wrap-distance-top:3.6pt;mso-wrap-distance-right:9pt;mso-wrap-distance-bottom:3.6pt;mso-position-horizontal:absolute;mso-position-horizontal-relative:text;mso-position-vertical:absolute;mso-position-vertical-relative:text;mso-width-percent:0;mso-height-percent:200;mso-width-relative:margin;mso-height-relative:margin;v-text-anchor:top" o:gfxdata="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" stroked="f">
+                <v:textbox style="mso-fit-shape-to-text:t">
+                  <w:txbxContent>
+                    <w:p>
+                      <w:pPr>
+                        <w:jc w:val="both"/>
+                      </w:pPr>
+                      <w:r>
+                        <w:t>To the left we compare the price of our crude Monte Carlo estimate against Carr-Madan formula. We see that the % absolute error in our price estimate is small.</w:t>
+                      </w:r>
+                    </w:p>
+                  </w:txbxContent>
+                </v:textbox>
+                <w10:wrap type="square"/>
+              </v:shape>
+            </w:pict>
+          </mc:Fallback>
+        </mc:AlternateContent>
+      </w:r>
+      <w:r>
+        <w:rPr>
+          <w:rFonts w:eastAsiaTheme="minorEastAsia"/>
+          <w:b/>
+          <w:noProof/>
+          <w:kern w:val="2"/>
+        </w:rPr>
+        <w:drawing>
+          <wp:inline distT="0" distB="0" distL="0" distR="0" wp14:anchorId="1810E4CF" wp14:editId="5B269032">
+            <wp:extent cx="4415790" cy="3119336"/>
+            <wp:effectExtent l="0" t="0" r="3810" b="5080"/>
+            <wp:docPr id="12" name="Picture 12" descr="C:\Users\SonaliAndRohit\Documents\GitHub\VG-MonteCarlo\plots\MC-price-benchmark.png"/>
+            <wp:cNvGraphicFramePr>
+              <a:graphicFrameLocks xmlns:a="http://schemas.openxmlformats.org/drawingml/2006/main" noChangeAspect="1"/>
+            </wp:cNvGraphicFramePr>
+            <a:graphic xmlns:a="http://schemas.openxmlformats.org/drawingml/2006/main">
+              <a:graphicData uri="http://schemas.openxmlformats.org/drawingml/2006/picture">
+                <pic:pic xmlns:pic="http://schemas.openxmlformats.org/drawingml/2006/picture">
+                  <pic:nvPicPr>
+                    <pic:cNvPr id="0" name="Picture 164" descr="C:\Users\SonaliAndRohit\Documents\GitHub\VG-MonteCarlo\plots\MC-price-benchmark.png"/>
+                    <pic:cNvPicPr>
+                      <a:picLocks noChangeAspect="1" noChangeArrowheads="1"/>
+                    </pic:cNvPicPr>
+                  </pic:nvPicPr>
+                  <pic:blipFill>
+                    <a:blip r:embed="rId66" cstate="print">
+                      <a:extLst>
+                        <a:ext uri="{28A0092B-C50C-407E-A947-70E740481C1C}">
+                          <a14:useLocalDpi xmlns:a14="http://schemas.microsoft.com/office/drawing/2010/main" val="0"/>
+                        </a:ext>
+                      </a:extLst>
+                    </a:blip>
+                    <a:srcRect/>
+                    <a:stretch>
+                      <a:fillRect/>
+                    </a:stretch>
+                  </pic:blipFill>
+                  <pic:spPr bwMode="auto">
+                    <a:xfrm>
+                      <a:off x="0" y="0"/>
+                      <a:ext cx="4432341" cy="3131028"/>
+                    </a:xfrm>
+                    <a:prstGeom prst="rect">
+                      <a:avLst/>
+                    </a:prstGeom>
+                    <a:noFill/>
+                    <a:ln>
+                      <a:noFill/>
+                    </a:ln>
+                  </pic:spPr>
+                </pic:pic>
+              </a:graphicData>
+            </a:graphic>
+          </wp:inline>
+        </w:drawing>
+      </w:r>
+    </w:p>
+    <w:p>
+      <w:pPr>
+        <w:pStyle w:val="ListParagraph"/>
+        <w:tabs>
+          <w:tab w:val="left" w:pos="6475"/>
+        </w:tabs>
+        <w:spacing w:line="240" w:lineRule="auto"/>
+        <w:ind w:left="360"/>
+        <w:rPr>
+          <w:rFonts w:eastAsiaTheme="minorEastAsia"/>
+          <w:kern w:val="2"/>
+          <w:lang w:eastAsia="zh-CN"/>
+        </w:rPr>
+      </w:pPr>
+    </w:p>
+    <w:p>
+      <w:pPr>
+        <w:pStyle w:val="ListParagraph"/>
+        <w:tabs>
+          <w:tab w:val="left" w:pos="6475"/>
+        </w:tabs>
+        <w:spacing w:line="240" w:lineRule="auto"/>
+        <w:ind w:left="360"/>
+        <w:rPr>
+          <w:rFonts w:eastAsiaTheme="minorEastAsia"/>
+          <w:kern w:val="2"/>
+          <w:lang w:eastAsia="zh-CN"/>
+        </w:rPr>
+      </w:pPr>
+      <w:r>
+        <w:rPr>
+          <w:rFonts w:eastAsiaTheme="minorEastAsia"/>
+          <w:kern w:val="2"/>
+          <w:lang w:eastAsia="zh-CN"/>
+        </w:rPr>
+        <w:t>Below we show results of prices for European Calls</w:t>
+      </w:r>
+      <w:r>
+        <w:rPr>
+          <w:rFonts w:eastAsiaTheme="minorEastAsia"/>
+          <w:kern w:val="2"/>
+          <w:lang w:eastAsia="zh-CN"/>
+        </w:rPr>
+        <w:t xml:space="preserve">, </w:t>
+      </w:r>
+      <w:r>
+        <w:rPr>
+          <w:rFonts w:eastAsiaTheme="minorEastAsia"/>
+          <w:kern w:val="2"/>
+          <w:lang w:eastAsia="zh-CN"/>
+        </w:rPr>
+        <w:t xml:space="preserve">Puts </w:t>
+      </w:r>
+      <w:r>
+        <w:rPr>
+          <w:rFonts w:eastAsiaTheme="minorEastAsia"/>
+          <w:kern w:val="2"/>
+          <w:lang w:eastAsia="zh-CN"/>
+        </w:rPr>
+        <w:t xml:space="preserve">and discretely monitored Geometric Asian option </w:t>
+      </w:r>
+      <w:r>
+        <w:rPr>
+          <w:rFonts w:eastAsiaTheme="minorEastAsia"/>
+          <w:kern w:val="2"/>
+          <w:lang w:eastAsia="zh-CN"/>
+        </w:rPr>
+        <w:t>using crude Monte Carlo estimation. We benchmark the prices against Carr-Madan estimates for prices. We see that our price estimates are close.</w:t>
+      </w:r>
+    </w:p>
+    <w:p>
+      <w:pPr>
+        <w:pStyle w:val="ListParagraph"/>
+        <w:tabs>
+          <w:tab w:val="left" w:pos="6475"/>
+        </w:tabs>
+        <w:spacing w:line="360" w:lineRule="auto"/>
+        <w:ind w:left="360"/>
+        <w:rPr>
+          <w:rFonts w:eastAsiaTheme="minorEastAsia"/>
+          <w:b/>
+          <w:kern w:val="2"/>
+          <w:lang w:eastAsia="zh-CN"/>
+        </w:rPr>
+      </w:pPr>
+    </w:p>
+    <w:tbl>
+      <w:tblPr>
+        <w:tblStyle w:val="TableGrid"/>
+        <w:tblW w:w="0" w:type="auto"/>
+        <w:tblInd w:w="607" w:type="dxa"/>
+        <w:tblLook w:val="04A0" w:firstRow="1" w:lastRow="0" w:firstColumn="1" w:lastColumn="0" w:noHBand="0" w:noVBand="1"/>
+      </w:tblPr>
+      <w:tblGrid>
+        <w:gridCol w:w="1803"/>
+        <w:gridCol w:w="1803"/>
+        <w:gridCol w:w="1803"/>
+        <w:gridCol w:w="1803"/>
+        <w:gridCol w:w="1804"/>
+      </w:tblGrid>
+      <w:tr>
+        <w:tc>
+          <w:tcPr>
+            <w:tcW w:w="1803" w:type="dxa"/>
+          </w:tcPr>
+          <w:p/>
+        </w:tc>
+        <w:tc>
+          <w:tcPr>
+            <w:tcW w:w="3606" w:type="dxa"/>
+            <w:gridSpan w:val="2"/>
+          </w:tcPr>
+          <w:p>
+            <w:pPr>
+              <w:rPr>
+                <w:b/>
+                <w:sz w:val="22"/>
+              </w:rPr>
+            </w:pPr>
+            <w:r>
+              <w:rPr>
+                <w:b/>
+                <w:sz w:val="22"/>
+              </w:rPr>
+              <w:t xml:space="preserve">European </w:t>
+            </w:r>
+            <w:r>
+              <w:rPr>
+                <w:rFonts w:hint="eastAsia"/>
+                <w:b/>
+                <w:sz w:val="22"/>
+              </w:rPr>
+              <w:t>Call</w:t>
+            </w:r>
+          </w:p>
+        </w:tc>
+        <w:tc>
+          <w:tcPr>
+            <w:tcW w:w="3607" w:type="dxa"/>
+            <w:gridSpan w:val="2"/>
+          </w:tcPr>
+          <w:p>
+            <w:pPr>
+              <w:rPr>
+                <w:b/>
+                <w:sz w:val="22"/>
+              </w:rPr>
+            </w:pPr>
+            <w:r>
+              <w:rPr>
+                <w:b/>
+                <w:sz w:val="22"/>
+              </w:rPr>
+              <w:t xml:space="preserve">European </w:t>
+            </w:r>
+            <w:r>
+              <w:rPr>
+                <w:rFonts w:hint="eastAsia"/>
+                <w:b/>
+                <w:sz w:val="22"/>
+              </w:rPr>
+              <w:t>Put</w:t>
+            </w:r>
+          </w:p>
+        </w:tc>
+      </w:tr>
+      <w:tr>
+        <w:tc>
+          <w:tcPr>
+            <w:tcW w:w="1803" w:type="dxa"/>
+          </w:tcPr>
+          <w:p/>
+        </w:tc>
+        <w:tc>
+          <w:tcPr>
+            <w:tcW w:w="1803" w:type="dxa"/>
+          </w:tcPr>
+          <w:p>
+            <w:pPr>
+              <w:rPr>
+                <w:b/>
+              </w:rPr>
+            </w:pPr>
+            <w:r>
+              <w:rPr>
+                <w:b/>
+              </w:rPr>
+              <w:t xml:space="preserve">Estimated </w:t>
+            </w:r>
+            <w:r>
+              <w:rPr>
+                <w:rFonts w:hint="eastAsia"/>
+                <w:b/>
+              </w:rPr>
+              <w:t>price</w:t>
+            </w:r>
+          </w:p>
+        </w:tc>
+        <w:tc>
+          <w:tcPr>
+            <w:tcW w:w="1803" w:type="dxa"/>
+          </w:tcPr>
+          <w:p>
+            <w:pPr>
+              <w:rPr>
+                <w:b/>
+              </w:rPr>
+            </w:pPr>
+            <w:r>
+              <w:rPr>
+                <w:b/>
+              </w:rPr>
+              <w:t>S</w:t>
+            </w:r>
+            <w:r>
+              <w:rPr>
+                <w:rFonts w:hint="eastAsia"/>
+                <w:b/>
+              </w:rPr>
+              <w:t xml:space="preserve">tandard </w:t>
+            </w:r>
+            <w:r>
+              <w:rPr>
+                <w:b/>
+              </w:rPr>
+              <w:t>error</w:t>
+            </w:r>
+          </w:p>
+        </w:tc>
+        <w:tc>
+          <w:tcPr>
+            <w:tcW w:w="1803" w:type="dxa"/>
+          </w:tcPr>
+          <w:p>
+            <w:pPr>
+              <w:rPr>
+                <w:b/>
+              </w:rPr>
+            </w:pPr>
+            <w:r>
+              <w:rPr>
+                <w:b/>
+              </w:rPr>
+              <w:t xml:space="preserve">Estimated </w:t>
+            </w:r>
+            <w:r>
+              <w:rPr>
+                <w:rFonts w:hint="eastAsia"/>
+                <w:b/>
+              </w:rPr>
+              <w:t>price</w:t>
+            </w:r>
+          </w:p>
+        </w:tc>
+        <w:tc>
+          <w:tcPr>
+            <w:tcW w:w="1804" w:type="dxa"/>
+          </w:tcPr>
+          <w:p>
+            <w:pPr>
+              <w:rPr>
+                <w:b/>
+              </w:rPr>
+            </w:pPr>
+            <w:r>
+              <w:rPr>
+                <w:b/>
+              </w:rPr>
+              <w:t>S</w:t>
+            </w:r>
+            <w:r>
+              <w:rPr>
+                <w:rFonts w:hint="eastAsia"/>
+                <w:b/>
+              </w:rPr>
+              <w:t xml:space="preserve">tandard </w:t>
+            </w:r>
+            <w:r>
+              <w:rPr>
+                <w:b/>
+              </w:rPr>
+              <w:t>error</w:t>
+            </w:r>
+          </w:p>
+        </w:tc>
+      </w:tr>
+      <w:tr>
+        <w:tc>
+          <w:tcPr>
+            <w:tcW w:w="1803" w:type="dxa"/>
+          </w:tcPr>
+          <w:p>
+            <w:r>
+              <w:rPr>
+                <w:rFonts w:hint="eastAsia"/>
+              </w:rPr>
+              <w:t>VG Time Changed</w:t>
+            </w:r>
+          </w:p>
+        </w:tc>
+        <w:tc>
+          <w:tcPr>
+            <w:tcW w:w="1803" w:type="dxa"/>
+          </w:tcPr>
+          <w:p>
+            <w:r>
+              <w:t>7.3624611</w:t>
+            </w:r>
+          </w:p>
+        </w:tc>
+        <w:tc>
+          <w:tcPr>
+            <w:tcW w:w="1803" w:type="dxa"/>
+          </w:tcPr>
+          <w:p>
+            <w:r>
+              <w:t>0.0502044</w:t>
+            </w:r>
+          </w:p>
+        </w:tc>
+        <w:tc>
+          <w:tcPr>
+            <w:tcW w:w="1803" w:type="dxa"/>
+          </w:tcPr>
+          <w:p>
+            <w:r>
+              <w:t>12.00348248</w:t>
+            </w:r>
+          </w:p>
+        </w:tc>
+        <w:tc>
+          <w:tcPr>
+            <w:tcW w:w="1804" w:type="dxa"/>
+          </w:tcPr>
+          <w:p>
+            <w:r>
+              <w:t>0.04563806</w:t>
+            </w:r>
+          </w:p>
+        </w:tc>
+      </w:tr>
+      <w:tr>
+        <w:tc>
+          <w:tcPr>
+            <w:tcW w:w="1803" w:type="dxa"/>
+          </w:tcPr>
+          <w:p>
+            <w:r>
+              <w:rPr>
+                <w:rFonts w:hint="eastAsia"/>
+              </w:rPr>
+              <w:t>VG Diff Gamma</w:t>
+            </w:r>
+          </w:p>
+        </w:tc>
+        <w:tc>
+          <w:tcPr>
+            <w:tcW w:w="1803" w:type="dxa"/>
+          </w:tcPr>
+          <w:p>
+            <w:r>
+              <w:t>7.43042828</w:t>
+            </w:r>
+          </w:p>
+        </w:tc>
+        <w:tc>
+          <w:tcPr>
+            <w:tcW w:w="1803" w:type="dxa"/>
+          </w:tcPr>
+          <w:p>
+            <w:r>
+              <w:t>0.05110586</w:t>
+            </w:r>
+          </w:p>
+        </w:tc>
+        <w:tc>
+          <w:tcPr>
+            <w:tcW w:w="1803" w:type="dxa"/>
+          </w:tcPr>
+          <w:p>
+            <w:r>
+              <w:t>11.95911826</w:t>
+            </w:r>
+          </w:p>
+        </w:tc>
+        <w:tc>
+          <w:tcPr>
+            <w:tcW w:w="1804" w:type="dxa"/>
+          </w:tcPr>
+          <w:p>
+            <w:r>
+              <w:t>0.04570866</w:t>
+            </w:r>
+          </w:p>
+        </w:tc>
+      </w:tr>
+      <w:tr>
+        <w:tc>
+          <w:tcPr>
+            <w:tcW w:w="1803" w:type="dxa"/>
+          </w:tcPr>
+          <w:p>
+            <w:r>
+              <w:rPr>
+                <w:rFonts w:hint="eastAsia"/>
+              </w:rPr>
+              <w:t>VG FFT</w:t>
+            </w:r>
+          </w:p>
+        </w:tc>
+        <w:tc>
+          <w:tcPr>
+            <w:tcW w:w="1803" w:type="dxa"/>
+          </w:tcPr>
+          <w:p>
+            <w:r>
+              <w:t>7.402404</w:t>
+            </w:r>
+          </w:p>
+        </w:tc>
+        <w:tc>
+          <w:tcPr>
+            <w:tcW w:w="1803" w:type="dxa"/>
+          </w:tcPr>
+          <w:p>
+            <w:r>
+              <w:rPr>
+                <w:rFonts w:hint="eastAsia"/>
+              </w:rPr>
+              <w:t>NA</w:t>
+            </w:r>
+          </w:p>
+        </w:tc>
+        <w:tc>
+          <w:tcPr>
+            <w:tcW w:w="1803" w:type="dxa"/>
+          </w:tcPr>
+          <w:p>
+            <w:r>
+              <w:t>12.03764</w:t>
+            </w:r>
+          </w:p>
+        </w:tc>
+        <w:tc>
+          <w:tcPr>
+            <w:tcW w:w="1804" w:type="dxa"/>
+          </w:tcPr>
+          <w:p>
+            <w:r>
+              <w:rPr>
+                <w:rFonts w:hint="eastAsia"/>
+              </w:rPr>
+              <w:t>NA</w:t>
+            </w:r>
+          </w:p>
+        </w:tc>
+      </w:tr>
+      <w:tr>
+        <w:tc>
+          <w:tcPr>
+            <w:tcW w:w="1803" w:type="dxa"/>
+          </w:tcPr>
+          <w:p>
+            <w:r>
+              <w:rPr>
+                <w:rFonts w:hint="eastAsia"/>
+              </w:rPr>
+              <w:t>GBM</w:t>
+            </w:r>
+          </w:p>
+        </w:tc>
+        <w:tc>
+          <w:tcPr>
+            <w:tcW w:w="1803" w:type="dxa"/>
+          </w:tcPr>
+          <w:p>
+            <w:r>
+              <w:t>8.05231697</w:t>
+            </w:r>
+          </w:p>
+        </w:tc>
+        <w:tc>
+          <w:tcPr>
+            <w:tcW w:w="1803" w:type="dxa"/>
+          </w:tcPr>
+          <w:p>
+            <w:r>
+              <w:t>0.04896859</w:t>
+            </w:r>
+          </w:p>
+        </w:tc>
+        <w:tc>
+          <w:tcPr>
+            <w:tcW w:w="1803" w:type="dxa"/>
+          </w:tcPr>
+          <w:p>
+            <w:r>
+              <w:t>12.73824066</w:t>
+            </w:r>
+          </w:p>
+        </w:tc>
+        <w:tc>
+          <w:tcPr>
+            <w:tcW w:w="1804" w:type="dxa"/>
+          </w:tcPr>
+          <w:p>
+            <w:r>
+              <w:t>0.04516489</w:t>
+            </w:r>
+          </w:p>
+        </w:tc>
+      </w:tr>
+      <w:tr>
+        <w:tc>
+          <w:tcPr>
+            <w:tcW w:w="1803" w:type="dxa"/>
+          </w:tcPr>
+          <w:p>
+            <w:r>
+              <w:t>GBM FFT</w:t>
+            </w:r>
+          </w:p>
+        </w:tc>
+        <w:tc>
+          <w:tcPr>
+            <w:tcW w:w="1803" w:type="dxa"/>
+          </w:tcPr>
+          <w:p>
+            <w:r>
+              <w:t>8.026385</w:t>
+            </w:r>
+          </w:p>
+        </w:tc>
+        <w:tc>
+          <w:tcPr>
+            <w:tcW w:w="1803" w:type="dxa"/>
+          </w:tcPr>
+          <w:p>
+            <w:r>
+              <w:rPr>
+                <w:rFonts w:hint="eastAsia"/>
+              </w:rPr>
+              <w:t>NA</w:t>
+            </w:r>
+          </w:p>
+        </w:tc>
+        <w:tc>
+          <w:tcPr>
+            <w:tcW w:w="1803" w:type="dxa"/>
+          </w:tcPr>
+          <w:p>
+            <w:r>
+              <w:t>12.66162</w:t>
+            </w:r>
+          </w:p>
+        </w:tc>
+        <w:tc>
+          <w:tcPr>
+            <w:tcW w:w="1804" w:type="dxa"/>
+          </w:tcPr>
+          <w:p>
+            <w:r>
+              <w:rPr>
+                <w:rFonts w:hint="eastAsia"/>
+              </w:rPr>
+              <w:t>NA</w:t>
+            </w:r>
+          </w:p>
+        </w:tc>
+      </w:tr>
+      <w:tr>
+        <w:tc>
+          <w:tcPr>
+            <w:tcW w:w="1803" w:type="dxa"/>
+          </w:tcPr>
+          <w:p/>
+        </w:tc>
+        <w:tc>
+          <w:tcPr>
+            <w:tcW w:w="3606" w:type="dxa"/>
+            <w:gridSpan w:val="2"/>
+          </w:tcPr>
+          <w:p>
+            <w:pPr>
+              <w:rPr>
+                <w:b/>
+                <w:sz w:val="22"/>
+              </w:rPr>
+            </w:pPr>
+            <w:r>
+              <w:rPr>
+                <w:b/>
+                <w:sz w:val="22"/>
+              </w:rPr>
+              <w:t xml:space="preserve">Asian </w:t>
+            </w:r>
+            <w:r>
+              <w:rPr>
+                <w:rFonts w:hint="eastAsia"/>
+                <w:b/>
+                <w:sz w:val="22"/>
+              </w:rPr>
+              <w:t>Call</w:t>
+            </w:r>
+          </w:p>
+        </w:tc>
+        <w:tc>
+          <w:tcPr>
+            <w:tcW w:w="3607" w:type="dxa"/>
+            <w:gridSpan w:val="2"/>
+          </w:tcPr>
+          <w:p>
+            <w:pPr>
+              <w:rPr>
+                <w:b/>
+                <w:sz w:val="22"/>
+              </w:rPr>
+            </w:pPr>
+            <w:r>
+              <w:rPr>
+                <w:b/>
+                <w:sz w:val="22"/>
+              </w:rPr>
+              <w:t xml:space="preserve">Asian </w:t>
+            </w:r>
+            <w:r>
+              <w:rPr>
+                <w:rFonts w:hint="eastAsia"/>
+                <w:b/>
+                <w:sz w:val="22"/>
+              </w:rPr>
+              <w:t>Put</w:t>
+            </w:r>
+          </w:p>
+        </w:tc>
+      </w:tr>
+      <w:tr>
+        <w:tc>
+          <w:tcPr>
+            <w:tcW w:w="1803" w:type="dxa"/>
+          </w:tcPr>
+          <w:p/>
+        </w:tc>
+        <w:tc>
+          <w:tcPr>
+            <w:tcW w:w="1803" w:type="dxa"/>
+          </w:tcPr>
+          <w:p>
+            <w:pPr>
+              <w:rPr>
+                <w:b/>
+              </w:rPr>
+            </w:pPr>
+            <w:r>
+              <w:rPr>
+                <w:b/>
+              </w:rPr>
+              <w:t xml:space="preserve">Estimated </w:t>
+            </w:r>
+            <w:r>
+              <w:rPr>
+                <w:rFonts w:hint="eastAsia"/>
+                <w:b/>
+              </w:rPr>
+              <w:t>price</w:t>
+            </w:r>
+          </w:p>
+        </w:tc>
+        <w:tc>
+          <w:tcPr>
+            <w:tcW w:w="1803" w:type="dxa"/>
+          </w:tcPr>
+          <w:p>
+            <w:pPr>
+              <w:rPr>
+                <w:b/>
+              </w:rPr>
+            </w:pPr>
+            <w:r>
+              <w:rPr>
+                <w:b/>
+              </w:rPr>
+              <w:t>S</w:t>
+            </w:r>
+            <w:r>
+              <w:rPr>
+                <w:rFonts w:hint="eastAsia"/>
+                <w:b/>
+              </w:rPr>
+              <w:t xml:space="preserve">tandard </w:t>
+            </w:r>
+            <w:r>
+              <w:rPr>
+                <w:b/>
+              </w:rPr>
+              <w:t>error</w:t>
+            </w:r>
+          </w:p>
+        </w:tc>
+        <w:tc>
+          <w:tcPr>
+            <w:tcW w:w="1803" w:type="dxa"/>
+          </w:tcPr>
+          <w:p>
+            <w:pPr>
+              <w:rPr>
+                <w:b/>
+              </w:rPr>
+            </w:pPr>
+            <w:r>
+              <w:rPr>
+                <w:b/>
+              </w:rPr>
+              <w:t xml:space="preserve">Estimated </w:t>
+            </w:r>
+            <w:r>
+              <w:rPr>
+                <w:rFonts w:hint="eastAsia"/>
+                <w:b/>
+              </w:rPr>
+              <w:t>price</w:t>
+            </w:r>
+          </w:p>
+        </w:tc>
+        <w:tc>
+          <w:tcPr>
+            <w:tcW w:w="1804" w:type="dxa"/>
+          </w:tcPr>
+          <w:p>
+            <w:pPr>
+              <w:rPr>
+                <w:b/>
+              </w:rPr>
+            </w:pPr>
+            <w:r>
+              <w:rPr>
+                <w:b/>
+              </w:rPr>
+              <w:t>S</w:t>
+            </w:r>
+            <w:r>
+              <w:rPr>
+                <w:rFonts w:hint="eastAsia"/>
+                <w:b/>
+              </w:rPr>
+              <w:t xml:space="preserve">tandard </w:t>
+            </w:r>
+            <w:r>
+              <w:rPr>
+                <w:b/>
+              </w:rPr>
+              <w:t>error</w:t>
+            </w:r>
+          </w:p>
+        </w:tc>
+      </w:tr>
+      <w:tr>
+        <w:tc>
+          <w:tcPr>
+            <w:tcW w:w="1803" w:type="dxa"/>
+          </w:tcPr>
+          <w:p>
+            <w:r>
+              <w:rPr>
+                <w:rFonts w:hint="eastAsia"/>
+              </w:rPr>
+              <w:t xml:space="preserve">VG </w:t>
+            </w:r>
+          </w:p>
+        </w:tc>
+        <w:tc>
+          <w:tcPr>
+            <w:tcW w:w="1803" w:type="dxa"/>
+          </w:tcPr>
+          <w:p>
+            <w:r>
+              <w:t>2.39295990</w:t>
+            </w:r>
+          </w:p>
+        </w:tc>
+        <w:tc>
+          <w:tcPr>
+            <w:tcW w:w="1803" w:type="dxa"/>
+          </w:tcPr>
+          <w:p>
+            <w:r>
+              <w:t>0.02190057</w:t>
+            </w:r>
+          </w:p>
+        </w:tc>
+        <w:tc>
+          <w:tcPr>
+            <w:tcW w:w="1803" w:type="dxa"/>
+          </w:tcPr>
+          <w:p>
+            <w:r>
+              <w:t>10.0600321</w:t>
+            </w:r>
+          </w:p>
+        </w:tc>
+        <w:tc>
+          <w:tcPr>
+            <w:tcW w:w="1804" w:type="dxa"/>
+          </w:tcPr>
+          <w:p>
+            <w:r>
+              <w:t>0.0318425</w:t>
+            </w:r>
+          </w:p>
+        </w:tc>
+      </w:tr>
+      <w:tr>
+        <w:tc>
+          <w:tcPr>
+            <w:tcW w:w="1803" w:type="dxa"/>
+          </w:tcPr>
+          <w:p>
+            <w:r>
+              <w:rPr>
+                <w:rFonts w:hint="eastAsia"/>
+              </w:rPr>
+              <w:t>VG FFT</w:t>
+            </w:r>
+          </w:p>
+        </w:tc>
+        <w:tc>
+          <w:tcPr>
+            <w:tcW w:w="1803" w:type="dxa"/>
+          </w:tcPr>
+          <w:p>
+            <w:r>
+              <w:t>2.393005</w:t>
+            </w:r>
+          </w:p>
+        </w:tc>
+        <w:tc>
+          <w:tcPr>
+            <w:tcW w:w="1803" w:type="dxa"/>
+          </w:tcPr>
+          <w:p>
+            <w:r>
+              <w:t>NA</w:t>
+            </w:r>
+          </w:p>
+        </w:tc>
+        <w:tc>
+          <w:tcPr>
+            <w:tcW w:w="1803" w:type="dxa"/>
+          </w:tcPr>
+          <w:p>
+            <w:r>
+              <w:t>10.00268</w:t>
+            </w:r>
+          </w:p>
+        </w:tc>
+        <w:tc>
+          <w:tcPr>
+            <w:tcW w:w="1804" w:type="dxa"/>
+          </w:tcPr>
+          <w:p>
+            <w:r>
+              <w:t>NA</w:t>
+            </w:r>
+          </w:p>
+        </w:tc>
+      </w:tr>
+      <w:tr>
+        <w:tc>
+          <w:tcPr>
+            <w:tcW w:w="1803" w:type="dxa"/>
+          </w:tcPr>
+          <w:p>
+            <w:r>
+              <w:rPr>
+                <w:rFonts w:hint="eastAsia"/>
+              </w:rPr>
+              <w:t>GBM</w:t>
+            </w:r>
+          </w:p>
+        </w:tc>
+        <w:tc>
+          <w:tcPr>
+            <w:tcW w:w="1803" w:type="dxa"/>
+          </w:tcPr>
+          <w:p>
+            <w:r>
+              <w:t>2.73848509</w:t>
+            </w:r>
+          </w:p>
+        </w:tc>
+        <w:tc>
+          <w:tcPr>
+            <w:tcW w:w="1803" w:type="dxa"/>
+          </w:tcPr>
+          <w:p>
+            <w:r>
+              <w:t>0.02005997</w:t>
+            </w:r>
+          </w:p>
+        </w:tc>
+        <w:tc>
+          <w:tcPr>
+            <w:tcW w:w="1803" w:type="dxa"/>
+          </w:tcPr>
+          <w:p>
+            <w:r>
+              <w:t>10.37265283</w:t>
+            </w:r>
+          </w:p>
+        </w:tc>
+        <w:tc>
+          <w:tcPr>
+            <w:tcW w:w="1804" w:type="dxa"/>
+          </w:tcPr>
+          <w:p>
+            <w:r>
+              <w:t>0.03154842</w:t>
+            </w:r>
+          </w:p>
+        </w:tc>
+      </w:tr>
+      <w:tr>
+        <w:tc>
+          <w:tcPr>
+            <w:tcW w:w="1803" w:type="dxa"/>
+          </w:tcPr>
+          <w:p>
+            <w:r>
+              <w:rPr>
+                <w:rFonts w:hint="eastAsia"/>
+              </w:rPr>
+              <w:t>GBM FFT</w:t>
+            </w:r>
+          </w:p>
+        </w:tc>
+        <w:tc>
+          <w:tcPr>
+            <w:tcW w:w="1803" w:type="dxa"/>
+          </w:tcPr>
+          <w:p>
+            <w:r>
+              <w:t>2.76867</w:t>
+            </w:r>
+          </w:p>
+        </w:tc>
+        <w:tc>
+          <w:tcPr>
+            <w:tcW w:w="1803" w:type="dxa"/>
+          </w:tcPr>
+          <w:p>
+            <w:r>
+              <w:t>NA</w:t>
+            </w:r>
+          </w:p>
+        </w:tc>
+        <w:tc>
+          <w:tcPr>
+            <w:tcW w:w="1803" w:type="dxa"/>
+          </w:tcPr>
+          <w:p>
+            <w:pPr>
+              <w:pStyle w:val="HTMLPreformatted"/>
+              <w:tabs>
+                <w:tab w:val="clear" w:pos="916"/>
+                <w:tab w:val="clear" w:pos="1832"/>
+                <w:tab w:val="clear" w:pos="2748"/>
+                <w:tab w:val="clear" w:pos="3664"/>
+                <w:tab w:val="clear" w:pos="4580"/>
+                <w:tab w:val="clear" w:pos="5496"/>
+                <w:tab w:val="clear" w:pos="6412"/>
+                <w:tab w:val="clear" w:pos="7328"/>
+                <w:tab w:val="clear" w:pos="8244"/>
+                <w:tab w:val="clear" w:pos="9160"/>
+                <w:tab w:val="clear" w:pos="10076"/>
+                <w:tab w:val="clear" w:pos="10992"/>
+                <w:tab w:val="clear" w:pos="11908"/>
+                <w:tab w:val="clear" w:pos="12824"/>
+                <w:tab w:val="clear" w:pos="13740"/>
+                <w:tab w:val="clear" w:pos="14656"/>
+              </w:tabs>
+            </w:pPr>
+            <w:r>
+              <w:rPr>
+                <w:rFonts w:asciiTheme="minorHAnsi" w:eastAsiaTheme="minorEastAsia" w:hAnsiTheme="minorHAnsi" w:cstheme="minorBidi"/>
+                <w:sz w:val="21"/>
+                <w:szCs w:val="22"/>
+              </w:rPr>
+              <w:t>10.38007</w:t>
+            </w:r>
+          </w:p>
+        </w:tc>
+        <w:tc>
+          <w:tcPr>
+            <w:tcW w:w="1804" w:type="dxa"/>
+          </w:tcPr>
+          <w:p>
+            <w:r>
+              <w:t>NA</w:t>
+            </w:r>
+          </w:p>
+        </w:tc>
+      </w:tr>
+    </w:tbl>
+    <w:p>
+      <w:pPr>
+        <w:pStyle w:val="ListParagraph"/>
+        <w:tabs>
+          <w:tab w:val="left" w:pos="6475"/>
+        </w:tabs>
+        <w:spacing w:line="360" w:lineRule="auto"/>
+        <w:ind w:left="360"/>
+        <w:rPr>
+          <w:rFonts w:eastAsiaTheme="minorEastAsia"/>
+          <w:b/>
+          <w:kern w:val="2"/>
+          <w:lang w:eastAsia="zh-CN"/>
+        </w:rPr>
+      </w:pPr>
+    </w:p>
+    <w:p>
+      <w:pPr>
+        <w:pStyle w:val="ListParagraph"/>
+        <w:tabs>
+          <w:tab w:val="left" w:pos="6475"/>
+        </w:tabs>
+        <w:spacing w:line="360" w:lineRule="auto"/>
+        <w:ind w:left="360"/>
+        <w:rPr>
+          <w:rFonts w:eastAsiaTheme="minorEastAsia"/>
+          <w:b/>
+          <w:kern w:val="2"/>
+          <w:lang w:eastAsia="zh-CN"/>
+        </w:rPr>
+      </w:pPr>
+      <w:r>
+        <w:rPr>
+          <w:rFonts w:eastAsiaTheme="minorEastAsia"/>
+          <w:b/>
+          <w:kern w:val="2"/>
+          <w:lang w:eastAsia="zh-CN"/>
+        </w:rPr>
+        <w:t>Variance Reduction</w:t>
+      </w:r>
+    </w:p>
+    <w:p>
+      <w:pPr>
+        <w:pStyle w:val="ListParagraph"/>
+        <w:tabs>
+          <w:tab w:val="left" w:pos="6475"/>
+        </w:tabs>
+        <w:spacing w:line="360" w:lineRule="auto"/>
+        <w:ind w:left="360"/>
+        <w:rPr>
+          <w:rFonts w:eastAsiaTheme="minorEastAsia"/>
+          <w:b/>
+          <w:kern w:val="2"/>
+          <w:lang w:eastAsia="zh-CN"/>
+        </w:rPr>
+      </w:pPr>
+      <w:r>
+        <w:rPr>
+          <w:rFonts w:eastAsiaTheme="minorEastAsia"/>
+          <w:b/>
+          <w:kern w:val="2"/>
+          <w:lang w:eastAsia="zh-CN"/>
+        </w:rPr>
+        <w:t>Importance Sampling</w:t>
+      </w:r>
+    </w:p>
+    <w:p>
+      <w:pPr>
+        <w:ind w:left="360"/>
+      </w:pPr>
+      <w:r>
+        <w:t xml:space="preserve">Here we try to price the deep-out-of money European put with S0=100, and K=45. </w:t>
+      </w:r>
+      <w:r>
+        <w:t xml:space="preserve">As </w:t>
+      </w:r>
+      <w:r>
+        <w:t>new parameters</w:t>
+      </w:r>
+      <w:r>
+        <w:rPr>
+          <w:position w:val="-16"/>
+        </w:rPr>
+        <w:object w:dxaOrig="1060" w:dyaOrig="440">
+          <v:shape id="_x0000_i1055" type="#_x0000_t75" style="width:53.3pt;height:22pt" o:ole="">
+            <v:imagedata r:id="rId67" o:title=""/>
+          </v:shape>
+          <o:OLEObject Type="Embed" ProgID="Equation.DSMT4" ShapeID="_x0000_i1055" DrawAspect="Content" ObjectID="_1463336374" r:id="rId68"/>
+        </w:object>
+      </w:r>
+      <w:r>
+        <w:t xml:space="preserve"> for change of measure</w:t>
+      </w:r>
+      <w:r>
+        <w:t>, we decrease original</w:t>
+      </w:r>
+      <w:r>
+        <w:rPr>
+          <w:position w:val="-4"/>
+        </w:rPr>
+        <w:object w:dxaOrig="200" w:dyaOrig="260">
+          <v:shape id="_x0000_i1056" type="#_x0000_t75" style="width:10pt;height:13pt" o:ole="">
+            <v:imagedata r:id="rId69" o:title=""/>
+          </v:shape>
+          <o:OLEObject Type="Embed" ProgID="Equation.DSMT4" ShapeID="_x0000_i1056" DrawAspect="Content" ObjectID="_1463336375" r:id="rId70"/>
+        </w:object>
+      </w:r>
+      <w:r>
+        <w:t>, increase original</w:t>
+      </w:r>
+      <w:r>
+        <w:rPr>
+          <w:position w:val="-4"/>
+        </w:rPr>
+        <w:object w:dxaOrig="220" w:dyaOrig="200">
+          <v:shape id="_x0000_i1057" type="#_x0000_t75" style="width:11.25pt;height:9.75pt" o:ole="">
+            <v:imagedata r:id="rId71" o:title=""/>
+          </v:shape>
+          <o:OLEObject Type="Embed" ProgID="Equation.DSMT4" ShapeID="_x0000_i1057" DrawAspect="Content" ObjectID="_1463336376" r:id="rId72"/>
+        </w:object>
+      </w:r>
+      <w:r>
+        <w:t xml:space="preserve">and keep the </w:t>
+      </w:r>
+      <w:r>
+        <w:rPr>
+          <w:position w:val="-4"/>
+        </w:rPr>
+        <w:object w:dxaOrig="220" w:dyaOrig="200">
+          <v:shape id="_x0000_i1058" type="#_x0000_t75" style="width:11pt;height:10pt" o:ole="">
+            <v:imagedata r:id="rId73" o:title=""/>
+          </v:shape>
+          <o:OLEObject Type="Embed" ProgID="Equation.DSMT4" ShapeID="_x0000_i1058" DrawAspect="Content" ObjectID="_1463336377" r:id="rId74"/>
+        </w:object>
+      </w:r>
+      <w:r>
+        <w:t xml:space="preserve"> parameter constant</w:t>
+      </w:r>
+      <w:r>
+        <w:t xml:space="preserve">. </w:t>
+      </w:r>
+      <w:r>
+        <w:t>The parameters are as follows</w:t>
+      </w:r>
+    </w:p>
+    <w:tbl>
+      <w:tblPr>
+        <w:tblStyle w:val="TableGrid"/>
+        <w:tblW w:w="9054" w:type="dxa"/>
+        <w:tblInd w:w="607" w:type="dxa"/>
+        <w:tblLook w:val="04A0" w:firstRow="1" w:lastRow="0" w:firstColumn="1" w:lastColumn="0" w:noHBand="0" w:noVBand="1"/>
+      </w:tblPr>
+      <w:tblGrid>
+        <w:gridCol w:w="1509"/>
+        <w:gridCol w:w="1509"/>
+        <w:gridCol w:w="1509"/>
+        <w:gridCol w:w="1509"/>
+        <w:gridCol w:w="1509"/>
+        <w:gridCol w:w="1509"/>
+      </w:tblGrid>
+      <w:tr>
+        <w:trPr>
+          <w:trHeight w:val="208"/>
+        </w:trPr>
+        <w:tc>
+          <w:tcPr>
+            <w:tcW w:w="1509" w:type="dxa"/>
+          </w:tcPr>
+          <w:p>
+            <w:pPr>
+              <w:rPr>
+                <w:b/>
+              </w:rPr>
+            </w:pPr>
+            <w:r>
+              <w:rPr>
+                <w:b/>
+                <w:position w:val="-4"/>
+              </w:rPr>
+              <w:object w:dxaOrig="220" w:dyaOrig="200">
+                <v:shape id="_x0000_i1060" type="#_x0000_t75" style="width:11.25pt;height:9.75pt" o:ole="">
+                  <v:imagedata r:id="rId75" o:title=""/>
+                </v:shape>
+                <o:OLEObject Type="Embed" ProgID="Equation.DSMT4" ShapeID="_x0000_i1060" DrawAspect="Content" ObjectID="_1463336378" r:id="rId76"/>
+              </w:object>
+            </w:r>
+          </w:p>
+        </w:tc>
+        <w:tc>
+          <w:tcPr>
+            <w:tcW w:w="1509" w:type="dxa"/>
+          </w:tcPr>
+          <w:p>
+            <w:pPr>
+              <w:rPr>
+                <w:b/>
+              </w:rPr>
+            </w:pPr>
+            <w:r>
+              <w:rPr>
+                <w:b/>
+                <w:position w:val="-4"/>
+              </w:rPr>
+              <w:object w:dxaOrig="200" w:dyaOrig="260">
+                <v:shape id="_x0000_i1061" type="#_x0000_t75" style="width:10pt;height:13pt" o:ole="">
+                  <v:imagedata r:id="rId77" o:title=""/>
+                </v:shape>
+                <o:OLEObject Type="Embed" ProgID="Equation.DSMT4" ShapeID="_x0000_i1061" DrawAspect="Content" ObjectID="_1463336379" r:id="rId78"/>
+              </w:object>
+            </w:r>
+          </w:p>
+        </w:tc>
+        <w:tc>
+          <w:tcPr>
+            <w:tcW w:w="1509" w:type="dxa"/>
+          </w:tcPr>
+          <w:p>
+            <w:pPr>
+              <w:rPr>
+                <w:b/>
+              </w:rPr>
+            </w:pPr>
+            <w:r>
+              <w:rPr>
+                <w:b/>
+                <w:position w:val="-6"/>
+              </w:rPr>
+              <w:object w:dxaOrig="180" w:dyaOrig="200">
+                <v:shape id="_x0000_i1051" type="#_x0000_t75" style="width:9pt;height:9.75pt" o:ole="">
+                  <v:imagedata r:id="rId79" o:title=""/>
+                </v:shape>
+                <o:OLEObject Type="Embed" ProgID="Equation.3" ShapeID="_x0000_i1051" DrawAspect="Content" ObjectID="_1463336380" r:id="rId80"/>
+              </w:object>
+            </w:r>
+          </w:p>
+        </w:tc>
+        <w:tc>
+          <w:tcPr>
+            <w:tcW w:w="1509" w:type="dxa"/>
+          </w:tcPr>
+          <w:p>
+            <w:pPr>
+              <w:rPr>
+                <w:b/>
+              </w:rPr>
+            </w:pPr>
+            <w:r>
+              <w:rPr>
+                <w:b/>
+                <w:position w:val="-6"/>
+              </w:rPr>
+              <w:object w:dxaOrig="260" w:dyaOrig="260">
+                <v:shape id="_x0000_i1052" type="#_x0000_t75" style="width:12.75pt;height:12.75pt" o:ole="">
+                  <v:imagedata r:id="rId81" o:title=""/>
+                </v:shape>
+                <o:OLEObject Type="Embed" ProgID="Equation.3" ShapeID="_x0000_i1052" DrawAspect="Content" ObjectID="_1463336381" r:id="rId82"/>
+              </w:object>
+            </w:r>
+          </w:p>
+        </w:tc>
+        <w:tc>
+          <w:tcPr>
+            <w:tcW w:w="1509" w:type="dxa"/>
+          </w:tcPr>
+          <w:p>
+            <w:pPr>
+              <w:rPr>
+                <w:b/>
+              </w:rPr>
+            </w:pPr>
+            <w:r>
+              <w:rPr>
+                <w:b/>
+                <w:position w:val="-6"/>
+              </w:rPr>
+              <w:object w:dxaOrig="240" w:dyaOrig="260">
+                <v:shape id="_x0000_i1053" type="#_x0000_t75" style="width:12pt;height:12.75pt" o:ole="">
+                  <v:imagedata r:id="rId83" o:title=""/>
+                </v:shape>
+                <o:OLEObject Type="Embed" ProgID="Equation.3" ShapeID="_x0000_i1053" DrawAspect="Content" ObjectID="_1463336382" r:id="rId84"/>
+              </w:object>
+            </w:r>
+          </w:p>
+        </w:tc>
+        <w:tc>
+          <w:tcPr>
+            <w:tcW w:w="1509" w:type="dxa"/>
+          </w:tcPr>
+          <w:p>
+            <w:pPr>
+              <w:rPr>
+                <w:b/>
+              </w:rPr>
+            </w:pPr>
+            <w:r>
+              <w:rPr>
+                <w:b/>
+                <w:position w:val="-6"/>
+              </w:rPr>
+              <w:object w:dxaOrig="180" w:dyaOrig="200">
+                <v:shape id="_x0000_i1054" type="#_x0000_t75" style="width:9pt;height:9.75pt" o:ole="">
+                  <v:imagedata r:id="rId85" o:title=""/>
+                </v:shape>
+                <o:OLEObject Type="Embed" ProgID="Equation.3" ShapeID="_x0000_i1054" DrawAspect="Content" ObjectID="_1463336383" r:id="rId86"/>
+              </w:object>
+            </w:r>
+          </w:p>
+        </w:tc>
+      </w:tr>
+      <w:tr>
+        <w:trPr>
+          <w:trHeight w:val="219"/>
+        </w:trPr>
+        <w:tc>
+          <w:tcPr>
+            <w:tcW w:w="1509" w:type="dxa"/>
+          </w:tcPr>
+          <w:p>
+            <w:r>
+              <w:rPr>
+                <w:rFonts w:hint="eastAsia"/>
+              </w:rPr>
+              <w:t>0.25</w:t>
+            </w:r>
+          </w:p>
+        </w:tc>
+        <w:tc>
+          <w:tcPr>
+            <w:tcW w:w="1509" w:type="dxa"/>
+          </w:tcPr>
+          <w:p>
+            <w:r>
+              <w:rPr>
+                <w:rFonts w:hint="eastAsia"/>
+              </w:rPr>
+              <w:t>-</w:t>
+            </w:r>
+            <w:r>
+              <w:t>0.05</w:t>
+            </w:r>
+          </w:p>
+        </w:tc>
+        <w:tc>
+          <w:tcPr>
+            <w:tcW w:w="1509" w:type="dxa"/>
+          </w:tcPr>
+          <w:p>
+            <w:r>
+              <w:rPr>
+                <w:rFonts w:hint="eastAsia"/>
+              </w:rPr>
+              <w:t>0.5</w:t>
+            </w:r>
+          </w:p>
+        </w:tc>
+        <w:tc>
+          <w:tcPr>
+            <w:tcW w:w="1509" w:type="dxa"/>
+          </w:tcPr>
+          <w:p>
+            <w:r>
+              <w:rPr>
+                <w:rFonts w:hint="eastAsia"/>
+              </w:rPr>
+              <w:t>0.35</w:t>
+            </w:r>
+          </w:p>
+        </w:tc>
+        <w:tc>
+          <w:tcPr>
+            <w:tcW w:w="1509" w:type="dxa"/>
+          </w:tcPr>
+          <w:p>
+            <w:r>
+              <w:rPr>
+                <w:rFonts w:hint="eastAsia"/>
+              </w:rPr>
+              <w:t>-0.1</w:t>
+            </w:r>
+          </w:p>
+        </w:tc>
+        <w:tc>
+          <w:tcPr>
+            <w:tcW w:w="1509" w:type="dxa"/>
+          </w:tcPr>
+          <w:p>
+            <w:r>
+              <w:rPr>
+                <w:rFonts w:hint="eastAsia"/>
+              </w:rPr>
+              <w:t>0.5</w:t>
+            </w:r>
+          </w:p>
+        </w:tc>
+      </w:tr>
+    </w:tbl>
+    <w:p/>
+    <w:p>
+      <w:r>
+        <w:t xml:space="preserve">    </w:t>
+      </w:r>
+      <w:r>
+        <w:tab/>
+        <w:t>P</w:t>
+      </w:r>
+      <w:r>
+        <w:rPr>
+          <w:rFonts w:hint="eastAsia"/>
+        </w:rPr>
+        <w:t>ricing result</w:t>
+      </w:r>
+      <w:r>
+        <w:t>s</w:t>
+      </w:r>
+      <w:r>
+        <w:rPr>
+          <w:rFonts w:hint="eastAsia"/>
+        </w:rPr>
+        <w:t xml:space="preserve"> </w:t>
+      </w:r>
+      <w:r>
+        <w:t>are as follows</w:t>
+      </w:r>
+    </w:p>
+    <w:tbl>
+      <w:tblPr>
+        <w:tblStyle w:val="TableGrid"/>
+        <w:tblW w:w="0" w:type="auto"/>
+        <w:tblInd w:w="607" w:type="dxa"/>
+        <w:tblLook w:val="04A0" w:firstRow="1" w:lastRow="0" w:firstColumn="1" w:lastColumn="0" w:noHBand="0" w:noVBand="1"/>
+      </w:tblPr>
+      <w:tblGrid>
+        <w:gridCol w:w="3005"/>
+        <w:gridCol w:w="3005"/>
+        <w:gridCol w:w="3006"/>
+      </w:tblGrid>
+      <w:tr>
+        <w:tc>
+          <w:tcPr>
+            <w:tcW w:w="3005" w:type="dxa"/>
+          </w:tcPr>
+          <w:p/>
+        </w:tc>
+        <w:tc>
+          <w:tcPr>
+            <w:tcW w:w="3005" w:type="dxa"/>
+          </w:tcPr>
+          <w:p>
+            <w:pPr>
+              <w:rPr>
+                <w:b/>
+              </w:rPr>
+            </w:pPr>
+            <w:r>
+              <w:rPr>
+                <w:b/>
+              </w:rPr>
+              <w:t>Estimated price</w:t>
+            </w:r>
+          </w:p>
+        </w:tc>
+        <w:tc>
+          <w:tcPr>
+            <w:tcW w:w="3006" w:type="dxa"/>
+          </w:tcPr>
+          <w:p>
+            <w:pPr>
+              <w:rPr>
+                <w:b/>
+              </w:rPr>
+            </w:pPr>
+            <w:r>
+              <w:rPr>
+                <w:b/>
+              </w:rPr>
+              <w:t>Standard error</w:t>
+            </w:r>
+          </w:p>
+        </w:tc>
+      </w:tr>
+      <w:tr>
+        <w:tc>
+          <w:tcPr>
+            <w:tcW w:w="3005" w:type="dxa"/>
+          </w:tcPr>
+          <w:p>
+            <w:r>
+              <w:t xml:space="preserve">VG Diff Gamma </w:t>
+            </w:r>
+          </w:p>
+        </w:tc>
+        <w:tc>
+          <w:tcPr>
+            <w:tcW w:w="3005" w:type="dxa"/>
+          </w:tcPr>
+          <w:p>
+            <w:r>
+              <w:t>0.025807280</w:t>
+            </w:r>
+          </w:p>
+        </w:tc>
+        <w:tc>
+          <w:tcPr>
+            <w:tcW w:w="3006" w:type="dxa"/>
+          </w:tcPr>
+          <w:p>
+            <w:r>
+              <w:t>0.001583751</w:t>
+            </w:r>
+          </w:p>
+        </w:tc>
+      </w:tr>
+      <w:tr>
+        <w:tc>
+          <w:tcPr>
+            <w:tcW w:w="3005" w:type="dxa"/>
+          </w:tcPr>
+          <w:p>
+            <w:r>
+              <w:t>VG Importance Sampling</w:t>
+            </w:r>
+          </w:p>
+        </w:tc>
+        <w:tc>
+          <w:tcPr>
+            <w:tcW w:w="3005" w:type="dxa"/>
+          </w:tcPr>
+          <w:p>
+            <w:r>
+              <w:t>0.0237484936</w:t>
+            </w:r>
+          </w:p>
+        </w:tc>
+        <w:tc>
+          <w:tcPr>
+            <w:tcW w:w="3006" w:type="dxa"/>
+          </w:tcPr>
+          <w:p>
+            <w:r>
+              <w:t>0.0005620372</w:t>
+            </w:r>
+          </w:p>
+        </w:tc>
+      </w:tr>
+    </w:tbl>
+    <w:p/>
+    <w:p>
+      <w:pPr>
+        <w:ind w:left="360"/>
+        <w:jc w:val="both"/>
+      </w:pPr>
+      <w:r>
+        <w:rPr>
+          <w:rFonts w:hint="eastAsia"/>
+        </w:rPr>
+        <w:t xml:space="preserve">As we can see in the table, there is variance reduction for the price, but not very significant. </w:t>
+      </w:r>
+      <w:r>
+        <w:t>Th</w:t>
+      </w:r>
+      <w:r>
+        <w:t>is is probably</w:t>
+      </w:r>
+      <w:r>
+        <w:t xml:space="preserve"> </w:t>
+      </w:r>
+      <w:r>
+        <w:t>due to choice</w:t>
+      </w:r>
+      <w:r>
+        <w:t xml:space="preserve"> of </w:t>
+      </w:r>
+      <w:r>
+        <w:t xml:space="preserve">parameters for </w:t>
+      </w:r>
+      <w:r>
+        <w:t xml:space="preserve">the </w:t>
+      </w:r>
+      <w:r>
+        <w:t>new probability measure. We are still working on how to make an efficient selection of new measure parameters</w:t>
+      </w:r>
+      <w:r>
+        <w:rPr>
+          <w:position w:val="-16"/>
+        </w:rPr>
+        <w:object w:dxaOrig="1060" w:dyaOrig="440">
+          <v:shape id="_x0000_i1059" type="#_x0000_t75" style="width:53.3pt;height:22pt" o:ole="">
+            <v:imagedata r:id="rId87" o:title=""/>
+          </v:shape>
+          <o:OLEObject Type="Embed" ProgID="Equation.DSMT4" ShapeID="_x0000_i1059" DrawAspect="Content" ObjectID="_1463336384" r:id="rId88"/>
+        </w:object>
+      </w:r>
+      <w:r>
+        <w:t>.</w:t>
+      </w:r>
+    </w:p>
+    <w:p>
+      <w:pPr>
+        <w:ind w:left="360"/>
+        <w:jc w:val="both"/>
+        <w:rPr>
+          <w:b/>
+        </w:rPr>
+      </w:pPr>
+      <w:bookmarkStart w:id="0" w:name="_GoBack"/>
+      <w:bookmarkEnd w:id="0"/>
+      <w:r>
+        <w:rPr>
+          <w:b/>
+        </w:rPr>
+        <w:t>Control Variate</w:t>
+      </w:r>
+    </w:p>
+    <w:p>
+      <w:pPr>
+        <w:ind w:left="360"/>
+        <w:jc w:val="both"/>
+      </w:pPr>
+      <w:r>
+        <w:t xml:space="preserve">Below are results for </w:t>
+      </w:r>
+      <w:r>
+        <w:t>price of</w:t>
+      </w:r>
+      <w:r>
+        <w:t xml:space="preserve"> discretely monitored fixed strike Geometric option.</w:t>
+      </w:r>
+      <w:r>
+        <w:t xml:space="preserve"> </w:t>
+      </w:r>
+      <w:r>
+        <w:t xml:space="preserve">We see </w:t>
+      </w:r>
+      <w:r>
+        <w:t xml:space="preserve">significant </w:t>
+      </w:r>
+      <w:r>
+        <w:t>variance reduction in our prices compared to crude Monte Carlo estimates.</w:t>
+      </w:r>
+    </w:p>
+    <w:tbl>
+      <w:tblPr>
+        <w:tblStyle w:val="TableGrid"/>
+        <w:tblW w:w="0" w:type="auto"/>
+        <w:tblInd w:w="607" w:type="dxa"/>
+        <w:tblLook w:val="04A0" w:firstRow="1" w:lastRow="0" w:firstColumn="1" w:lastColumn="0" w:noHBand="0" w:noVBand="1"/>
+      </w:tblPr>
+      <w:tblGrid>
+        <w:gridCol w:w="1803"/>
+        <w:gridCol w:w="1803"/>
+        <w:gridCol w:w="1803"/>
+        <w:gridCol w:w="1803"/>
+        <w:gridCol w:w="1804"/>
+      </w:tblGrid>
+      <w:tr>
+        <w:tc>
+          <w:tcPr>
+            <w:tcW w:w="1803" w:type="dxa"/>
+          </w:tcPr>
+          <w:p/>
+        </w:tc>
+        <w:tc>
+          <w:tcPr>
+            <w:tcW w:w="3606" w:type="dxa"/>
+            <w:gridSpan w:val="2"/>
+          </w:tcPr>
+          <w:p>
+            <w:pPr>
+              <w:rPr>
+                <w:b/>
+                <w:sz w:val="22"/>
+              </w:rPr>
+            </w:pPr>
+            <w:r>
+              <w:rPr>
+                <w:b/>
+                <w:sz w:val="22"/>
+              </w:rPr>
+              <w:t xml:space="preserve">Asian </w:t>
+            </w:r>
+            <w:r>
+              <w:rPr>
+                <w:rFonts w:hint="eastAsia"/>
+                <w:b/>
+                <w:sz w:val="22"/>
+              </w:rPr>
+              <w:t>Call</w:t>
+            </w:r>
+          </w:p>
+        </w:tc>
+        <w:tc>
+          <w:tcPr>
+            <w:tcW w:w="3607" w:type="dxa"/>
+            <w:gridSpan w:val="2"/>
+          </w:tcPr>
+          <w:p>
+            <w:pPr>
+              <w:rPr>
+                <w:b/>
+                <w:sz w:val="22"/>
+              </w:rPr>
+            </w:pPr>
+            <w:r>
+              <w:rPr>
+                <w:b/>
+                <w:sz w:val="22"/>
+              </w:rPr>
+              <w:t xml:space="preserve">Asian </w:t>
+            </w:r>
+            <w:r>
+              <w:rPr>
+                <w:rFonts w:hint="eastAsia"/>
+                <w:b/>
+                <w:sz w:val="22"/>
+              </w:rPr>
+              <w:t>Put</w:t>
+            </w:r>
+          </w:p>
+        </w:tc>
+      </w:tr>
+      <w:tr>
+        <w:tc>
+          <w:tcPr>
+            <w:tcW w:w="1803" w:type="dxa"/>
+          </w:tcPr>
+          <w:p/>
+        </w:tc>
+        <w:tc>
+          <w:tcPr>
+            <w:tcW w:w="1803" w:type="dxa"/>
+          </w:tcPr>
+          <w:p>
+            <w:pPr>
+              <w:rPr>
+                <w:b/>
+              </w:rPr>
+            </w:pPr>
+            <w:r>
+              <w:rPr>
+                <w:b/>
+              </w:rPr>
+              <w:t xml:space="preserve">Estimated </w:t>
+            </w:r>
+            <w:r>
+              <w:rPr>
+                <w:rFonts w:hint="eastAsia"/>
+                <w:b/>
+              </w:rPr>
+              <w:t>price</w:t>
+            </w:r>
+          </w:p>
+        </w:tc>
+        <w:tc>
+          <w:tcPr>
+            <w:tcW w:w="1803" w:type="dxa"/>
+          </w:tcPr>
+          <w:p>
+            <w:pPr>
+              <w:rPr>
+                <w:b/>
+              </w:rPr>
+            </w:pPr>
+            <w:r>
+              <w:rPr>
+                <w:b/>
+              </w:rPr>
+              <w:t>S</w:t>
+            </w:r>
+            <w:r>
+              <w:rPr>
+                <w:rFonts w:hint="eastAsia"/>
+                <w:b/>
+              </w:rPr>
+              <w:t xml:space="preserve">tandard </w:t>
+            </w:r>
+            <w:r>
+              <w:rPr>
+                <w:b/>
+              </w:rPr>
+              <w:t>error</w:t>
+            </w:r>
+          </w:p>
+        </w:tc>
+        <w:tc>
+          <w:tcPr>
+            <w:tcW w:w="1803" w:type="dxa"/>
+          </w:tcPr>
+          <w:p>
+            <w:pPr>
+              <w:rPr>
+                <w:b/>
+              </w:rPr>
+            </w:pPr>
+            <w:r>
+              <w:rPr>
+                <w:b/>
+              </w:rPr>
+              <w:t xml:space="preserve">Estimated </w:t>
+            </w:r>
+            <w:r>
+              <w:rPr>
+                <w:rFonts w:hint="eastAsia"/>
+                <w:b/>
+              </w:rPr>
+              <w:t>price</w:t>
+            </w:r>
+          </w:p>
+        </w:tc>
+        <w:tc>
+          <w:tcPr>
+            <w:tcW w:w="1804" w:type="dxa"/>
+          </w:tcPr>
+          <w:p>
+            <w:pPr>
+              <w:rPr>
+                <w:b/>
+              </w:rPr>
+            </w:pPr>
+            <w:r>
+              <w:rPr>
+                <w:b/>
+              </w:rPr>
+              <w:t>S</w:t>
+            </w:r>
+            <w:r>
+              <w:rPr>
+                <w:rFonts w:hint="eastAsia"/>
+                <w:b/>
+              </w:rPr>
+              <w:t xml:space="preserve">tandard </w:t>
+            </w:r>
+            <w:r>
+              <w:rPr>
+                <w:b/>
+              </w:rPr>
+              <w:t>error</w:t>
+            </w:r>
+          </w:p>
+        </w:tc>
+      </w:tr>
+      <w:tr>
+        <w:tc>
+          <w:tcPr>
+            <w:tcW w:w="1803" w:type="dxa"/>
+          </w:tcPr>
+          <w:p>
+            <w:r>
+              <w:rPr>
+                <w:rFonts w:hint="eastAsia"/>
+              </w:rPr>
+              <w:t xml:space="preserve">VG </w:t>
+            </w:r>
+          </w:p>
+        </w:tc>
+        <w:tc>
+          <w:tcPr>
+            <w:tcW w:w="1803" w:type="dxa"/>
+          </w:tcPr>
+          <w:p>
+            <w:pPr>
+              <w:pStyle w:val="HTMLPreformatted"/>
+              <w:wordWrap w:val="0"/>
+            </w:pPr>
+            <w:r>
+              <w:rPr>
+                <w:rFonts w:asciiTheme="minorHAnsi" w:eastAsiaTheme="minorEastAsia" w:hAnsiTheme="minorHAnsi" w:cstheme="minorBidi"/>
+                <w:sz w:val="21"/>
+                <w:szCs w:val="22"/>
+              </w:rPr>
+              <w:t>2.39</w:t>
+            </w:r>
+            <w:r>
+              <w:rPr>
+                <w:rFonts w:asciiTheme="minorHAnsi" w:eastAsiaTheme="minorEastAsia" w:hAnsiTheme="minorHAnsi" w:cstheme="minorBidi"/>
+                <w:sz w:val="21"/>
+                <w:szCs w:val="22"/>
+              </w:rPr>
+              <w:t>5449</w:t>
+            </w:r>
+          </w:p>
+        </w:tc>
+        <w:tc>
+          <w:tcPr>
+            <w:tcW w:w="1803" w:type="dxa"/>
+          </w:tcPr>
+          <w:p>
+            <w:pPr>
+              <w:pStyle w:val="HTMLPreformatted"/>
+              <w:wordWrap w:val="0"/>
+            </w:pPr>
+            <w:r>
+              <w:rPr>
+                <w:rFonts w:asciiTheme="minorHAnsi" w:eastAsiaTheme="minorEastAsia" w:hAnsiTheme="minorHAnsi" w:cstheme="minorBidi"/>
+                <w:sz w:val="21"/>
+                <w:szCs w:val="22"/>
+              </w:rPr>
+              <w:t>8.785859e-05</w:t>
+            </w:r>
+          </w:p>
+        </w:tc>
+        <w:tc>
+          <w:tcPr>
+            <w:tcW w:w="1803" w:type="dxa"/>
+          </w:tcPr>
+          <w:p>
+            <w:pPr>
+              <w:pStyle w:val="HTMLPreformatted"/>
+              <w:wordWrap w:val="0"/>
+            </w:pPr>
+            <w:r>
+              <w:rPr>
+                <w:rFonts w:asciiTheme="minorHAnsi" w:eastAsiaTheme="minorEastAsia" w:hAnsiTheme="minorHAnsi" w:cstheme="minorBidi"/>
+                <w:sz w:val="21"/>
+                <w:szCs w:val="22"/>
+              </w:rPr>
+              <w:t>10.03663</w:t>
+            </w:r>
+          </w:p>
+        </w:tc>
+        <w:tc>
+          <w:tcPr>
+            <w:tcW w:w="1804" w:type="dxa"/>
+          </w:tcPr>
+          <w:p>
+            <w:pPr>
+              <w:pStyle w:val="HTMLPreformatted"/>
+              <w:wordWrap w:val="0"/>
+            </w:pPr>
+            <w:r>
+              <w:rPr>
+                <w:rFonts w:asciiTheme="minorHAnsi" w:eastAsiaTheme="minorEastAsia" w:hAnsiTheme="minorHAnsi" w:cstheme="minorBidi"/>
+                <w:sz w:val="21"/>
+                <w:szCs w:val="22"/>
+              </w:rPr>
+              <w:t>0.0001258223</w:t>
+            </w:r>
+          </w:p>
+        </w:tc>
+      </w:tr>
+    </w:tbl>
+    <w:p>
+      <w:pPr>
+        <w:ind w:left="360"/>
+        <w:jc w:val="both"/>
+      </w:pPr>
+    </w:p>
+    <w:p>
+      <w:pPr>
+        <w:ind w:left="360"/>
+        <w:jc w:val="both"/>
+      </w:pPr>
+    </w:p>
+    <w:p>
+      <w:pPr>
+        <w:ind w:left="360"/>
+        <w:jc w:val="both"/>
+      </w:pPr>
+    </w:p>
+    <w:p>
+      <w:pPr>
+        <w:ind w:left="360"/>
+        <w:jc w:val="both"/>
+        <w:rPr>
+          <w:rFonts w:eastAsiaTheme="minorEastAsia"/>
+          <w:b/>
+          <w:kern w:val="2"/>
+          <w:lang w:eastAsia="zh-CN"/>
+        </w:rPr>
+      </w:pPr>
+      <w:r>
+        <w:rPr>
+          <w:b/>
+        </w:rPr>
+        <w:t>Greeks</w:t>
+      </w:r>
+    </w:p>
+    <w:p>
+      <w:pPr>
+        <w:pStyle w:val="ListParagraph"/>
+        <w:tabs>
+          <w:tab w:val="left" w:pos="6475"/>
+        </w:tabs>
+        <w:spacing w:after="0" w:line="240" w:lineRule="auto"/>
+        <w:ind w:left="360"/>
+        <w:jc w:val="both"/>
+        <w:rPr>
+          <w:rFonts w:eastAsiaTheme="minorEastAsia"/>
+          <w:kern w:val="2"/>
+          <w:lang w:eastAsia="zh-CN"/>
+        </w:rPr>
+      </w:pPr>
+      <w:r>
+        <w:rPr>
+          <w:rFonts w:eastAsiaTheme="minorEastAsia"/>
+          <w:kern w:val="2"/>
+          <w:lang w:eastAsia="zh-CN"/>
+        </w:rPr>
+        <w:t>In the graphs below we examine the behavior of changing VG parameters on Greeks. For Vega we examine a comparison between Black Scholes Vega and VG Vega.</w:t>
+      </w:r>
+      <w:r>
+        <w:rPr>
+          <w:rFonts w:eastAsiaTheme="minorEastAsia"/>
+          <w:kern w:val="2"/>
+          <w:lang w:eastAsia="zh-CN"/>
+        </w:rPr>
+        <w:t xml:space="preserve"> Except Gamma, increasing nu deceases the sensitivity. In case of varying </w:t>
+      </w:r>
+      <w:r>
+        <w:rPr>
+          <w:rFonts w:eastAsiaTheme="minorEastAsia"/>
+          <w:kern w:val="2"/>
+          <w:lang w:eastAsia="zh-CN"/>
+        </w:rPr>
+        <w:t>T</w:t>
+      </w:r>
+      <w:r>
+        <w:rPr>
+          <w:rFonts w:eastAsiaTheme="minorEastAsia"/>
+          <w:kern w:val="2"/>
+          <w:lang w:eastAsia="zh-CN"/>
+        </w:rPr>
+        <w:t>heta,</w:t>
+      </w:r>
+      <w:r>
+        <w:rPr>
+          <w:rFonts w:eastAsiaTheme="minorEastAsia"/>
+          <w:kern w:val="2"/>
+          <w:lang w:eastAsia="zh-CN"/>
+        </w:rPr>
+        <w:t xml:space="preserve"> Delta and R</w:t>
+      </w:r>
+      <w:r>
+        <w:rPr>
+          <w:rFonts w:eastAsiaTheme="minorEastAsia"/>
+          <w:kern w:val="2"/>
+          <w:lang w:eastAsia="zh-CN"/>
+        </w:rPr>
+        <w:t>ho as moronically de</w:t>
+      </w:r>
+      <w:r>
+        <w:rPr>
+          <w:rFonts w:eastAsiaTheme="minorEastAsia"/>
+          <w:kern w:val="2"/>
+          <w:lang w:eastAsia="zh-CN"/>
+        </w:rPr>
+        <w:t>creasing but G</w:t>
+      </w:r>
+      <w:r>
+        <w:rPr>
+          <w:rFonts w:eastAsiaTheme="minorEastAsia"/>
+          <w:kern w:val="2"/>
+          <w:lang w:eastAsia="zh-CN"/>
+        </w:rPr>
+        <w:t xml:space="preserve">amma and </w:t>
+      </w:r>
+      <w:r>
+        <w:rPr>
+          <w:rFonts w:eastAsiaTheme="minorEastAsia"/>
+          <w:kern w:val="2"/>
+          <w:lang w:eastAsia="zh-CN"/>
+        </w:rPr>
+        <w:t>Vega</w:t>
+      </w:r>
+      <w:r>
+        <w:rPr>
+          <w:rFonts w:eastAsiaTheme="minorEastAsia"/>
+          <w:kern w:val="2"/>
+          <w:lang w:eastAsia="zh-CN"/>
+        </w:rPr>
+        <w:t xml:space="preserve"> peak at the origin and decrease on either sides. For sigma, we notice the dissimilarity between sensitivities of Black-Scholes and VG as sigma becomes larger.</w:t>
+      </w:r>
+      <w:r>
+        <w:rPr>
+          <w:rFonts w:eastAsiaTheme="minorEastAsia"/>
+          <w:kern w:val="2"/>
+          <w:lang w:eastAsia="zh-CN"/>
+        </w:rPr>
+        <w:t xml:space="preserve"> In case of </w:t>
+      </w:r>
+      <w:r>
+        <w:rPr>
+          <w:rFonts w:eastAsiaTheme="minorEastAsia"/>
+          <w:kern w:val="2"/>
+          <w:lang w:eastAsia="zh-CN"/>
+        </w:rPr>
+        <w:t>Vega</w:t>
+      </w:r>
+      <w:r>
+        <w:rPr>
+          <w:rFonts w:eastAsiaTheme="minorEastAsia"/>
+          <w:kern w:val="2"/>
+          <w:lang w:eastAsia="zh-CN"/>
+        </w:rPr>
+        <w:t xml:space="preserve"> the effect is more pronounced in all ranges of sigma.</w:t>
+      </w:r>
+      <w:r>
+        <w:rPr>
+          <w:rFonts w:eastAsiaTheme="minorEastAsia"/>
+          <w:kern w:val="2"/>
+          <w:lang w:eastAsia="zh-CN"/>
+        </w:rPr>
+        <w:t xml:space="preserve"> </w:t>
+      </w:r>
+    </w:p>
+    <w:p>
+      <w:pPr>
+        <w:pStyle w:val="ListParagraph"/>
+        <w:tabs>
+          <w:tab w:val="left" w:pos="6475"/>
+        </w:tabs>
+        <w:ind w:left="360"/>
+        <w:rPr>
+          <w:rFonts w:eastAsiaTheme="minorEastAsia"/>
+          <w:lang w:eastAsia="zh-CN"/>
+        </w:rPr>
+      </w:pPr>
+      <w:r>
+        <w:rPr>
+          <w:rFonts w:eastAsiaTheme="minorEastAsia"/>
+          <w:noProof/>
+        </w:rPr>
+        <w:lastRenderedPageBreak/>
+        <w:drawing>
+          <wp:inline distT="0" distB="0" distL="0" distR="0">
+            <wp:extent cx="3313430" cy="2976664"/>
+            <wp:effectExtent l="0" t="0" r="1270" b="0"/>
+            <wp:docPr id="2" name="Picture 2" descr="C:\Users\SonaliAndRohit\Documents\GitHub\VG-MonteCarlo\plots\Greeks vs. nu_new.png"/>
+            <wp:cNvGraphicFramePr>
+              <a:graphicFrameLocks xmlns:a="http://schemas.openxmlformats.org/drawingml/2006/main" noChangeAspect="1"/>
+            </wp:cNvGraphicFramePr>
+            <a:graphic xmlns:a="http://schemas.openxmlformats.org/drawingml/2006/main">
+              <a:graphicData uri="http://schemas.openxmlformats.org/drawingml/2006/picture">
+                <pic:pic xmlns:pic="http://schemas.openxmlformats.org/drawingml/2006/picture">
+                  <pic:nvPicPr>
+                    <pic:cNvPr id="0" name="Picture 138" descr="C:\Users\SonaliAndRohit\Documents\GitHub\VG-MonteCarlo\plots\Greeks vs. nu_new.png"/>
+                    <pic:cNvPicPr>
+                      <a:picLocks noChangeAspect="1" noChangeArrowheads="1"/>
+                    </pic:cNvPicPr>
+                  </pic:nvPicPr>
+                  <pic:blipFill>
+                    <a:blip r:embed="rId89" cstate="print">
+                      <a:extLst>
+                        <a:ext uri="{28A0092B-C50C-407E-A947-70E740481C1C}">
+                          <a14:useLocalDpi xmlns:a14="http://schemas.microsoft.com/office/drawing/2010/main" val="0"/>
+                        </a:ext>
+                      </a:extLst>
+                    </a:blip>
+                    <a:srcRect/>
+                    <a:stretch>
+                      <a:fillRect/>
+                    </a:stretch>
+                  </pic:blipFill>
+                  <pic:spPr bwMode="auto">
+                    <a:xfrm>
+                      <a:off x="0" y="0"/>
+                      <a:ext cx="3324783" cy="2986863"/>
+                    </a:xfrm>
+                    <a:prstGeom prst="rect">
+                      <a:avLst/>
+                    </a:prstGeom>
+                    <a:noFill/>
+                    <a:ln>
+                      <a:noFill/>
+                    </a:ln>
+                  </pic:spPr>
+                </pic:pic>
+              </a:graphicData>
+            </a:graphic>
+          </wp:inline>
+        </w:drawing>
+      </w:r>
+      <w:r>
+        <w:rPr>
+          <w:rFonts w:eastAsiaTheme="minorEastAsia"/>
+          <w:noProof/>
+        </w:rPr>
+        <w:drawing>
+          <wp:inline distT="0" distB="0" distL="0" distR="0" wp14:anchorId="476EE783" wp14:editId="04B45FD7">
+            <wp:extent cx="3183890" cy="2944238"/>
+            <wp:effectExtent l="0" t="0" r="0" b="8890"/>
+            <wp:docPr id="3" name="Picture 3" descr="C:\Users\SonaliAndRohit\Documents\GitHub\VG-MonteCarlo\plots\Greeks vs. theta_new.png"/>
+            <wp:cNvGraphicFramePr>
+              <a:graphicFrameLocks xmlns:a="http://schemas.openxmlformats.org/drawingml/2006/main" noChangeAspect="1"/>
+            </wp:cNvGraphicFramePr>
+            <a:graphic xmlns:a="http://schemas.openxmlformats.org/drawingml/2006/main">
+              <a:graphicData uri="http://schemas.openxmlformats.org/drawingml/2006/picture">
+                <pic:pic xmlns:pic="http://schemas.openxmlformats.org/drawingml/2006/picture">
+                  <pic:nvPicPr>
+                    <pic:cNvPr id="0" name="Picture 139" descr="C:\Users\SonaliAndRohit\Documents\GitHub\VG-MonteCarlo\plots\Greeks vs. theta_new.png"/>
+                    <pic:cNvPicPr>
+                      <a:picLocks noChangeAspect="1" noChangeArrowheads="1"/>
+                    </pic:cNvPicPr>
+                  </pic:nvPicPr>
+                  <pic:blipFill>
+                    <a:blip r:embed="rId90" cstate="print">
+                      <a:extLst>
+                        <a:ext uri="{28A0092B-C50C-407E-A947-70E740481C1C}">
+                          <a14:useLocalDpi xmlns:a14="http://schemas.microsoft.com/office/drawing/2010/main" val="0"/>
+                        </a:ext>
+                      </a:extLst>
+                    </a:blip>
+                    <a:srcRect/>
+                    <a:stretch>
+                      <a:fillRect/>
+                    </a:stretch>
+                  </pic:blipFill>
+                  <pic:spPr bwMode="auto">
+                    <a:xfrm>
+                      <a:off x="0" y="0"/>
+                      <a:ext cx="3198393" cy="2957650"/>
+                    </a:xfrm>
+                    <a:prstGeom prst="rect">
+                      <a:avLst/>
+                    </a:prstGeom>
+                    <a:noFill/>
+                    <a:ln>
+                      <a:noFill/>
+                    </a:ln>
+                  </pic:spPr>
+                </pic:pic>
+              </a:graphicData>
+            </a:graphic>
+          </wp:inline>
+        </w:drawing>
+      </w:r>
+    </w:p>
+    <w:p>
+      <w:pPr>
+        <w:pStyle w:val="ListParagraph"/>
+        <w:tabs>
+          <w:tab w:val="left" w:pos="6475"/>
+        </w:tabs>
+        <w:ind w:left="360"/>
+        <w:jc w:val="center"/>
+        <w:rPr>
+          <w:rFonts w:eastAsiaTheme="minorEastAsia"/>
+          <w:lang w:eastAsia="zh-CN"/>
+        </w:rPr>
+      </w:pPr>
+      <w:r>
+        <w:rPr>
+          <w:rFonts w:eastAsiaTheme="minorEastAsia"/>
+          <w:noProof/>
+        </w:rPr>
+        <w:drawing>
+          <wp:inline distT="0" distB="0" distL="0" distR="0">
+            <wp:extent cx="3527546" cy="3455282"/>
+            <wp:effectExtent l="0" t="0" r="0" b="0"/>
+            <wp:docPr id="4" name="Picture 4" descr="C:\Users\SonaliAndRohit\Documents\GitHub\VG-MonteCarlo\plots\Greeks vs. sigma_new.png"/>
+            <wp:cNvGraphicFramePr>
+              <a:graphicFrameLocks xmlns:a="http://schemas.openxmlformats.org/drawingml/2006/main" noChangeAspect="1"/>
+            </wp:cNvGraphicFramePr>
+            <a:graphic xmlns:a="http://schemas.openxmlformats.org/drawingml/2006/main">
+              <a:graphicData uri="http://schemas.openxmlformats.org/drawingml/2006/picture">
+                <pic:pic xmlns:pic="http://schemas.openxmlformats.org/drawingml/2006/picture">
+                  <pic:nvPicPr>
+                    <pic:cNvPr id="0" name="Picture 140" descr="C:\Users\SonaliAndRohit\Documents\GitHub\VG-MonteCarlo\plots\Greeks vs. sigma_new.png"/>
+                    <pic:cNvPicPr>
+                      <a:picLocks noChangeAspect="1" noChangeArrowheads="1"/>
+                    </pic:cNvPicPr>
+                  </pic:nvPicPr>
+                  <pic:blipFill>
+                    <a:blip r:embed="rId91" cstate="print">
+                      <a:extLst>
+                        <a:ext uri="{28A0092B-C50C-407E-A947-70E740481C1C}">
+                          <a14:useLocalDpi xmlns:a14="http://schemas.microsoft.com/office/drawing/2010/main" val="0"/>
+                        </a:ext>
+                      </a:extLst>
+                    </a:blip>
+                    <a:srcRect/>
+                    <a:stretch>
+                      <a:fillRect/>
+                    </a:stretch>
+                  </pic:blipFill>
+                  <pic:spPr bwMode="auto">
+                    <a:xfrm>
+                      <a:off x="0" y="0"/>
+                      <a:ext cx="3550735" cy="3477996"/>
+                    </a:xfrm>
+                    <a:prstGeom prst="rect">
+                      <a:avLst/>
+                    </a:prstGeom>
+                    <a:noFill/>
+                    <a:ln>
+                      <a:noFill/>
+                    </a:ln>
+                  </pic:spPr>
+                </pic:pic>
+              </a:graphicData>
+            </a:graphic>
+          </wp:inline>
+        </w:drawing>
+      </w:r>
+    </w:p>
+    <w:p>
+      <w:pPr>
+        <w:jc w:val="both"/>
+      </w:pPr>
+      <w:r>
+        <w:rPr>
+          <w:rFonts w:eastAsiaTheme="minorEastAsia"/>
+          <w:lang w:eastAsia="zh-CN"/>
+        </w:rPr>
+        <w:t xml:space="preserve">The following table shows the results for calculating Greeks using </w:t>
+      </w:r>
+      <w:r>
+        <w:rPr>
+          <w:rFonts w:eastAsiaTheme="minorEastAsia"/>
+          <w:lang w:eastAsia="zh-CN"/>
+        </w:rPr>
+        <w:t>finite difference</w:t>
+      </w:r>
+      <w:r>
+        <w:rPr>
+          <w:rFonts w:eastAsiaTheme="minorEastAsia"/>
+          <w:lang w:eastAsia="zh-CN"/>
+        </w:rPr>
+        <w:t xml:space="preserve"> Monte Carlo, IPA and Fourier transform</w:t>
+      </w:r>
+      <w:r>
+        <w:rPr>
+          <w:rFonts w:eastAsiaTheme="minorEastAsia"/>
+          <w:lang w:eastAsia="zh-CN"/>
+        </w:rPr>
+        <w:t xml:space="preserve"> methods</w:t>
+      </w:r>
+      <w:r>
+        <w:rPr>
+          <w:rFonts w:eastAsiaTheme="minorEastAsia"/>
+          <w:lang w:eastAsia="zh-CN"/>
+        </w:rPr>
+        <w:t xml:space="preserve">. We see that our IPA estimates are close to the Fourier estimates and </w:t>
+      </w:r>
+      <w:r>
+        <w:rPr>
+          <w:rFonts w:eastAsiaTheme="minorEastAsia"/>
+          <w:lang w:eastAsia="zh-CN"/>
+        </w:rPr>
+        <w:t xml:space="preserve">finite difference </w:t>
+      </w:r>
+      <w:r>
+        <w:rPr>
+          <w:rFonts w:eastAsiaTheme="minorEastAsia"/>
+          <w:lang w:eastAsia="zh-CN"/>
+        </w:rPr>
+        <w:t>estimates except for Gamma. In case of Gamma we see a high standard error and that is expected as we did not calculate an optimal step size for Gamma.</w:t>
+      </w:r>
+      <w:r>
+        <w:rPr>
+          <w:rFonts w:eastAsiaTheme="minorEastAsia"/>
+          <w:lang w:eastAsia="zh-CN"/>
+        </w:rPr>
+        <w:t xml:space="preserve"> S</w:t>
+      </w:r>
+      <w:r>
+        <w:t>tandard errors of finite difference method are higher than pathwise method. Therefore, pathwise derivative performs better than finite difference.</w:t>
+      </w:r>
+    </w:p>
+    <w:tbl>
+      <w:tblPr>
+        <w:tblStyle w:val="TableGrid"/>
+        <w:tblW w:w="0" w:type="auto"/>
+        <w:jc w:val="center"/>
+        <w:tblLook w:val="04A0" w:firstRow="1" w:lastRow="0" w:firstColumn="1" w:lastColumn="0" w:noHBand="0" w:noVBand="1"/>
+      </w:tblPr>
+      <w:tblGrid>
+        <w:gridCol w:w="3005"/>
+        <w:gridCol w:w="3005"/>
+        <w:gridCol w:w="3006"/>
+      </w:tblGrid>
+      <w:tr>
+        <w:trPr>
+          <w:jc w:val="center"/>
+        </w:trPr>
+        <w:tc>
+          <w:tcPr>
+            <w:tcW w:w="3005" w:type="dxa"/>
+          </w:tcPr>
+          <w:p/>
+        </w:tc>
+        <w:tc>
+          <w:tcPr>
+            <w:tcW w:w="3005" w:type="dxa"/>
+          </w:tcPr>
+          <w:p>
+            <w:pPr>
+              <w:rPr>
+                <w:b/>
+              </w:rPr>
+            </w:pPr>
+            <w:r>
+              <w:rPr>
+                <w:b/>
+              </w:rPr>
+              <w:t>European Call Greek Value</w:t>
+            </w:r>
+          </w:p>
+        </w:tc>
+        <w:tc>
+          <w:tcPr>
+            <w:tcW w:w="3006" w:type="dxa"/>
+          </w:tcPr>
+          <w:p>
+            <w:pPr>
+              <w:rPr>
+                <w:b/>
+              </w:rPr>
+            </w:pPr>
+            <w:r>
+              <w:rPr>
+                <w:rFonts w:hint="eastAsia"/>
+                <w:b/>
+              </w:rPr>
+              <w:t>Standard Error</w:t>
+            </w:r>
+          </w:p>
+        </w:tc>
+      </w:tr>
+      <w:tr>
+        <w:trPr>
+          <w:jc w:val="center"/>
+        </w:trPr>
+        <w:tc>
+          <w:tcPr>
+            <w:tcW w:w="3005" w:type="dxa"/>
+          </w:tcPr>
+          <w:p>
+            <w:pPr>
+              <w:rPr>
+                <w:b/>
+              </w:rPr>
+            </w:pPr>
+            <w:r>
+              <w:rPr>
+                <w:b/>
+              </w:rPr>
+              <w:t>Delta diff</w:t>
+            </w:r>
+          </w:p>
+        </w:tc>
+        <w:tc>
+          <w:tcPr>
+            <w:tcW w:w="3005" w:type="dxa"/>
+          </w:tcPr>
+          <w:p>
+            <w:r>
+              <w:t>0.47934777</w:t>
+            </w:r>
+          </w:p>
+        </w:tc>
+        <w:tc>
+          <w:tcPr>
+            <w:tcW w:w="3006" w:type="dxa"/>
+          </w:tcPr>
+          <w:p>
+            <w:r>
+              <w:t>0.03566071</w:t>
+            </w:r>
+          </w:p>
+        </w:tc>
+      </w:tr>
+      <w:tr>
+        <w:trPr>
+          <w:jc w:val="center"/>
+        </w:trPr>
+        <w:tc>
+          <w:tcPr>
+            <w:tcW w:w="3005" w:type="dxa"/>
+          </w:tcPr>
+          <w:p>
+            <w:pPr>
+              <w:rPr>
+                <w:b/>
+              </w:rPr>
+            </w:pPr>
+            <w:r>
+              <w:rPr>
+                <w:b/>
+              </w:rPr>
+              <w:t>Delta pathwise</w:t>
+            </w:r>
+          </w:p>
+        </w:tc>
+        <w:tc>
+          <w:tcPr>
+            <w:tcW w:w="3005" w:type="dxa"/>
+          </w:tcPr>
+          <w:p>
+            <w:r>
+              <w:t>0.465494395</w:t>
+            </w:r>
+          </w:p>
+        </w:tc>
+        <w:tc>
+          <w:tcPr>
+            <w:tcW w:w="3006" w:type="dxa"/>
+          </w:tcPr>
+          <w:p>
+            <w:r>
+              <w:t>0.001945311</w:t>
+            </w:r>
+          </w:p>
+        </w:tc>
+      </w:tr>
+      <w:tr>
+        <w:trPr>
+          <w:jc w:val="center"/>
+        </w:trPr>
+        <w:tc>
+          <w:tcPr>
+            <w:tcW w:w="3005" w:type="dxa"/>
+          </w:tcPr>
+          <w:p>
+            <w:pPr>
+              <w:rPr>
+                <w:b/>
+              </w:rPr>
+            </w:pPr>
+            <w:r>
+              <w:rPr>
+                <w:b/>
+              </w:rPr>
+              <w:t xml:space="preserve">Delta </w:t>
+            </w:r>
+            <w:r>
+              <w:rPr>
+                <w:b/>
+              </w:rPr>
+              <w:t>Fourier</w:t>
+            </w:r>
+          </w:p>
+        </w:tc>
+        <w:tc>
+          <w:tcPr>
+            <w:tcW w:w="3005" w:type="dxa"/>
+          </w:tcPr>
+          <w:p>
+            <w:r>
+              <w:t>0.4653853</w:t>
+            </w:r>
+          </w:p>
+        </w:tc>
+        <w:tc>
+          <w:tcPr>
+            <w:tcW w:w="3006" w:type="dxa"/>
+          </w:tcPr>
+          <w:p>
+            <w:r>
+              <w:t>NA</w:t>
+            </w:r>
+          </w:p>
+        </w:tc>
+      </w:tr>
+      <w:tr>
+        <w:trPr>
+          <w:jc w:val="center"/>
+        </w:trPr>
+        <w:tc>
+          <w:tcPr>
+            <w:tcW w:w="3005" w:type="dxa"/>
+          </w:tcPr>
+          <w:p>
+            <w:pPr>
+              <w:rPr>
+                <w:b/>
+              </w:rPr>
+            </w:pPr>
+            <w:r>
+              <w:rPr>
+                <w:b/>
+              </w:rPr>
+              <w:t>Gamma diff</w:t>
+            </w:r>
+          </w:p>
+        </w:tc>
+        <w:tc>
+          <w:tcPr>
+            <w:tcW w:w="3005" w:type="dxa"/>
+          </w:tcPr>
+          <w:p>
+            <w:r>
+              <w:t>0.09000361</w:t>
+            </w:r>
+          </w:p>
+        </w:tc>
+        <w:tc>
+          <w:tcPr>
+            <w:tcW w:w="3006" w:type="dxa"/>
+          </w:tcPr>
+          <w:p>
+            <w:r>
+              <w:t>0.12400942</w:t>
+            </w:r>
+          </w:p>
+        </w:tc>
+      </w:tr>
+      <w:tr>
+        <w:trPr>
+          <w:jc w:val="center"/>
+        </w:trPr>
+        <w:tc>
+          <w:tcPr>
+            <w:tcW w:w="3005" w:type="dxa"/>
+          </w:tcPr>
+          <w:p>
+            <w:pPr>
+              <w:rPr>
+                <w:b/>
+              </w:rPr>
+            </w:pPr>
+            <w:r>
+              <w:rPr>
+                <w:b/>
+              </w:rPr>
+              <w:t>Gamma pathwise</w:t>
+            </w:r>
+          </w:p>
+        </w:tc>
+        <w:tc>
+          <w:tcPr>
+            <w:tcW w:w="3005" w:type="dxa"/>
+          </w:tcPr>
+          <w:p>
+            <w:r>
+              <w:t>0.018325135</w:t>
+            </w:r>
+          </w:p>
+        </w:tc>
+        <w:tc>
+          <w:tcPr>
+            <w:tcW w:w="3006" w:type="dxa"/>
+          </w:tcPr>
+          <w:p>
+            <w:r>
+              <w:t>0.001374918</w:t>
+            </w:r>
+          </w:p>
+        </w:tc>
+      </w:tr>
+      <w:tr>
+        <w:trPr>
+          <w:jc w:val="center"/>
+        </w:trPr>
+        <w:tc>
+          <w:tcPr>
+            <w:tcW w:w="3005" w:type="dxa"/>
+          </w:tcPr>
+          <w:p>
+            <w:pPr>
+              <w:rPr>
+                <w:b/>
+              </w:rPr>
+            </w:pPr>
+            <w:r>
+              <w:rPr>
+                <w:b/>
+              </w:rPr>
+              <w:t xml:space="preserve">Gamma </w:t>
+            </w:r>
+            <w:r>
+              <w:rPr>
+                <w:b/>
+              </w:rPr>
+              <w:t>Fourier</w:t>
+            </w:r>
+          </w:p>
+        </w:tc>
+        <w:tc>
+          <w:tcPr>
+            <w:tcW w:w="3005" w:type="dxa"/>
+          </w:tcPr>
+          <w:p>
+            <w:r>
+              <w:t>0.01978011</w:t>
+            </w:r>
+          </w:p>
+        </w:tc>
+        <w:tc>
+          <w:tcPr>
+            <w:tcW w:w="3006" w:type="dxa"/>
+          </w:tcPr>
+          <w:p>
+            <w:r>
+              <w:t>NA</w:t>
+            </w:r>
+          </w:p>
+        </w:tc>
+      </w:tr>
+      <w:tr>
+        <w:trPr>
+          <w:jc w:val="center"/>
+        </w:trPr>
+        <w:tc>
+          <w:tcPr>
+            <w:tcW w:w="3005" w:type="dxa"/>
+          </w:tcPr>
+          <w:p>
+            <w:pPr>
+              <w:rPr>
+                <w:b/>
+              </w:rPr>
+            </w:pPr>
+            <w:r>
+              <w:rPr>
+                <w:b/>
+              </w:rPr>
+              <w:t>Rho diff</w:t>
+            </w:r>
+          </w:p>
+        </w:tc>
+        <w:tc>
+          <w:tcPr>
+            <w:tcW w:w="3005" w:type="dxa"/>
+          </w:tcPr>
+          <w:p>
+            <w:r>
+              <w:t>39.6033748</w:t>
+            </w:r>
+          </w:p>
+        </w:tc>
+        <w:tc>
+          <w:tcPr>
+            <w:tcW w:w="3006" w:type="dxa"/>
+          </w:tcPr>
+          <w:p>
+            <w:r>
+              <w:t>0.3656007</w:t>
+            </w:r>
+          </w:p>
+        </w:tc>
+      </w:tr>
+      <w:tr>
+        <w:trPr>
+          <w:jc w:val="center"/>
+        </w:trPr>
+        <w:tc>
+          <w:tcPr>
+            <w:tcW w:w="3005" w:type="dxa"/>
+          </w:tcPr>
+          <w:p>
+            <w:pPr>
+              <w:rPr>
+                <w:b/>
+              </w:rPr>
+            </w:pPr>
+            <w:r>
+              <w:rPr>
+                <w:b/>
+              </w:rPr>
+              <w:t>Rho pathwise</w:t>
+            </w:r>
+          </w:p>
+        </w:tc>
+        <w:tc>
+          <w:tcPr>
+            <w:tcW w:w="3005" w:type="dxa"/>
+          </w:tcPr>
+          <w:p>
+            <w:r>
+              <w:t>38.9640694</w:t>
+            </w:r>
+          </w:p>
+        </w:tc>
+        <w:tc>
+          <w:tcPr>
+            <w:tcW w:w="3006" w:type="dxa"/>
+          </w:tcPr>
+          <w:p>
+            <w:r>
+              <w:t>0.1599638</w:t>
+            </w:r>
+          </w:p>
+        </w:tc>
+      </w:tr>
+      <w:tr>
+        <w:trPr>
+          <w:jc w:val="center"/>
+        </w:trPr>
+        <w:tc>
+          <w:tcPr>
+            <w:tcW w:w="3005" w:type="dxa"/>
+          </w:tcPr>
+          <w:p>
+            <w:pPr>
+              <w:rPr>
+                <w:b/>
+              </w:rPr>
+            </w:pPr>
+            <w:r>
+              <w:rPr>
+                <w:b/>
+              </w:rPr>
+              <w:t xml:space="preserve">Rho </w:t>
+            </w:r>
+            <w:r>
+              <w:rPr>
+                <w:b/>
+              </w:rPr>
+              <w:t>Fourier</w:t>
+            </w:r>
+          </w:p>
+        </w:tc>
+        <w:tc>
+          <w:tcPr>
+            <w:tcW w:w="3005" w:type="dxa"/>
+          </w:tcPr>
+          <w:p>
+            <w:r>
+              <w:t>39.13612</w:t>
+            </w:r>
+          </w:p>
+        </w:tc>
+        <w:tc>
+          <w:tcPr>
+            <w:tcW w:w="3006" w:type="dxa"/>
+          </w:tcPr>
+          <w:p>
+            <w:r>
+              <w:t>NA</w:t>
+            </w:r>
+          </w:p>
+        </w:tc>
+      </w:tr>
+    </w:tbl>
+    <w:p>
+      <w:pPr>
         <w:pStyle w:val="ListParagraph"/>
         <w:tabs>
           <w:tab w:val="left" w:pos="6475"/>
@@ -1338,7 +6105,7 @@
         </w:rPr>
         <w:t>Madan, Dilip B.; Seneta, Eugene (1990). "The Variance Gamma (V.G.) Model for Share Market Returns". </w:t>
       </w:r>
-      <w:hyperlink r:id="rId20" w:tooltip="Journal of Business" w:history="1">
+      <w:hyperlink r:id="rId92" w:tooltip="Journal of Business" w:history="1">
         <w:r>
           <w:rPr>
             <w:noProof/>
@@ -1408,7 +6175,7 @@
         </w:rPr>
         <w:t>Dilip Madan, Peter Carr, Eric Chang (1998). </w:t>
       </w:r>
-      <w:hyperlink r:id="rId21" w:history="1">
+      <w:hyperlink r:id="rId93" w:history="1">
         <w:r>
           <w:rPr>
             <w:noProof/>
@@ -1454,25 +6221,7 @@
         <w:rPr>
           <w:noProof/>
         </w:rPr>
-        <w:t> </w:t>
-      </w:r>
-      <w:r>
-        <w:rPr>
-          <w:noProof/>
-        </w:rPr>
-        <w:t>The Journal of Computational Finance</w:t>
-      </w:r>
-      <w:r>
-        <w:rPr>
-          <w:noProof/>
-        </w:rPr>
-        <w:t> </w:t>
-      </w:r>
-      <w:r>
-        <w:rPr>
-          <w:noProof/>
-        </w:rPr>
-        <w:t>2(4), 61–73</w:t>
+        <w:t> The Journal of Computational Finance 2(4), 61–73</w:t>
       </w:r>
     </w:p>
     <w:p>
@@ -1490,76 +6239,35 @@
           <w:noProof/>
         </w:rPr>
       </w:pPr>
-      <w:proofErr w:type="spellStart"/>
       <w:r>
         <w:rPr>
           <w:noProof/>
         </w:rPr>
-        <w:t>Fusai</w:t>
-      </w:r>
-      <w:proofErr w:type="spellEnd"/>
+        <w:t xml:space="preserve">Fusai G, Meucci, A. (2008), </w:t>
+      </w:r>
       <w:r>
         <w:rPr>
           <w:noProof/>
         </w:rPr>
-        <w:t xml:space="preserve"> G, </w:t>
-      </w:r>
-      <w:proofErr w:type="spellStart"/>
+        <w:t>“</w:t>
+      </w:r>
       <w:r>
         <w:rPr>
           <w:noProof/>
         </w:rPr>
-        <w:t>Meucci</w:t>
-      </w:r>
-      <w:proofErr w:type="spellEnd"/>
+        <w:t>Pricing Discretely Monitored Asian Options under Levy Processes</w:t>
+      </w:r>
       <w:r>
         <w:rPr>
           <w:noProof/>
         </w:rPr>
-        <w:t xml:space="preserve">, A. (2008), </w:t>
+        <w:t>”</w:t>
       </w:r>
       <w:r>
         <w:rPr>
           <w:noProof/>
         </w:rPr>
-        <w:t>“</w:t>
-      </w:r>
-      <w:r>
-        <w:rPr>
-          <w:noProof/>
-        </w:rPr>
-        <w:t>Pricing Discretely Monitored Asian Options under Levy Processes</w:t>
-      </w:r>
-      <w:r>
-        <w:rPr>
-          <w:noProof/>
-        </w:rPr>
-        <w:t>”</w:t>
-      </w:r>
-      <w:r>
-        <w:rPr>
-          <w:noProof/>
-        </w:rPr>
-        <w:t>,</w:t>
-      </w:r>
-      <w:r>
-        <w:rPr>
-          <w:noProof/>
-        </w:rPr>
-        <w:t xml:space="preserve"> Journal </w:t>
-      </w:r>
-      <w:r>
-        <w:rPr>
-          <w:noProof/>
-        </w:rPr>
-        <w:lastRenderedPageBreak/>
-        <w:t>of Banking and Finance</w:t>
-      </w:r>
-      <w:r>
-        <w:rPr>
-          <w:noProof/>
-        </w:rPr>
-        <w:t>, 32(10), p.2076-2088</w:t>
+        <w:t>, Journal of Banking and Finance, 32(10), p.2076-2088</w:t>
       </w:r>
     </w:p>
     <w:p>
@@ -1763,11 +6471,127 @@
       </w:pPr>
     </w:lvl>
   </w:abstractNum>
+  <w:abstractNum w:abstractNumId="2">
+    <w:nsid w:val="6A4A5F0C"/>
+    <w:multiLevelType w:val="hybridMultilevel"/>
+    <w:tmpl w:val="1F369A9E"/>
+    <w:lvl w:ilvl="0" w:tplc="04090001">
+      <w:start w:val="1"/>
+      <w:numFmt w:val="bullet"/>
+      <w:lvlText w:val=""/>
+      <w:lvlJc w:val="left"/>
+      <w:pPr>
+        <w:ind w:left="1800" w:hanging="360"/>
+      </w:pPr>
+      <w:rPr>
+        <w:rFonts w:ascii="Symbol" w:hAnsi="Symbol" w:hint="default"/>
+      </w:rPr>
+    </w:lvl>
+    <w:lvl w:ilvl="1" w:tplc="04090003" w:tentative="1">
+      <w:start w:val="1"/>
+      <w:numFmt w:val="bullet"/>
+      <w:lvlText w:val="o"/>
+      <w:lvlJc w:val="left"/>
+      <w:pPr>
+        <w:ind w:left="2520" w:hanging="360"/>
+      </w:pPr>
+      <w:rPr>
+        <w:rFonts w:ascii="Courier New" w:hAnsi="Courier New" w:cs="Courier New" w:hint="default"/>
+      </w:rPr>
+    </w:lvl>
+    <w:lvl w:ilvl="2" w:tplc="04090005" w:tentative="1">
+      <w:start w:val="1"/>
+      <w:numFmt w:val="bullet"/>
+      <w:lvlText w:val=""/>
+      <w:lvlJc w:val="left"/>
+      <w:pPr>
+        <w:ind w:left="3240" w:hanging="360"/>
+      </w:pPr>
+      <w:rPr>
+        <w:rFonts w:ascii="Wingdings" w:hAnsi="Wingdings" w:hint="default"/>
+      </w:rPr>
+    </w:lvl>
+    <w:lvl w:ilvl="3" w:tplc="04090001" w:tentative="1">
+      <w:start w:val="1"/>
+      <w:numFmt w:val="bullet"/>
+      <w:lvlText w:val=""/>
+      <w:lvlJc w:val="left"/>
+      <w:pPr>
+        <w:ind w:left="3960" w:hanging="360"/>
+      </w:pPr>
+      <w:rPr>
+        <w:rFonts w:ascii="Symbol" w:hAnsi="Symbol" w:hint="default"/>
+      </w:rPr>
+    </w:lvl>
+    <w:lvl w:ilvl="4" w:tplc="04090003" w:tentative="1">
+      <w:start w:val="1"/>
+      <w:numFmt w:val="bullet"/>
+      <w:lvlText w:val="o"/>
+      <w:lvlJc w:val="left"/>
+      <w:pPr>
+        <w:ind w:left="4680" w:hanging="360"/>
+      </w:pPr>
+      <w:rPr>
+        <w:rFonts w:ascii="Courier New" w:hAnsi="Courier New" w:cs="Courier New" w:hint="default"/>
+      </w:rPr>
+    </w:lvl>
+    <w:lvl w:ilvl="5" w:tplc="04090005" w:tentative="1">
+      <w:start w:val="1"/>
+      <w:numFmt w:val="bullet"/>
+      <w:lvlText w:val=""/>
+      <w:lvlJc w:val="left"/>
+      <w:pPr>
+        <w:ind w:left="5400" w:hanging="360"/>
+      </w:pPr>
+      <w:rPr>
+        <w:rFonts w:ascii="Wingdings" w:hAnsi="Wingdings" w:hint="default"/>
+      </w:rPr>
+    </w:lvl>
+    <w:lvl w:ilvl="6" w:tplc="04090001" w:tentative="1">
+      <w:start w:val="1"/>
+      <w:numFmt w:val="bullet"/>
+      <w:lvlText w:val=""/>
+      <w:lvlJc w:val="left"/>
+      <w:pPr>
+        <w:ind w:left="6120" w:hanging="360"/>
+      </w:pPr>
+      <w:rPr>
+        <w:rFonts w:ascii="Symbol" w:hAnsi="Symbol" w:hint="default"/>
+      </w:rPr>
+    </w:lvl>
+    <w:lvl w:ilvl="7" w:tplc="04090003" w:tentative="1">
+      <w:start w:val="1"/>
+      <w:numFmt w:val="bullet"/>
+      <w:lvlText w:val="o"/>
+      <w:lvlJc w:val="left"/>
+      <w:pPr>
+        <w:ind w:left="6840" w:hanging="360"/>
+      </w:pPr>
+      <w:rPr>
+        <w:rFonts w:ascii="Courier New" w:hAnsi="Courier New" w:cs="Courier New" w:hint="default"/>
+      </w:rPr>
+    </w:lvl>
+    <w:lvl w:ilvl="8" w:tplc="04090005" w:tentative="1">
+      <w:start w:val="1"/>
+      <w:numFmt w:val="bullet"/>
+      <w:lvlText w:val=""/>
+      <w:lvlJc w:val="left"/>
+      <w:pPr>
+        <w:ind w:left="7560" w:hanging="360"/>
+      </w:pPr>
+      <w:rPr>
+        <w:rFonts w:ascii="Wingdings" w:hAnsi="Wingdings" w:hint="default"/>
+      </w:rPr>
+    </w:lvl>
+  </w:abstractNum>
   <w:num w:numId="1">
     <w:abstractNumId w:val="1"/>
   </w:num>
   <w:num w:numId="2">
     <w:abstractNumId w:val="0"/>
+  </w:num>
+  <w:num w:numId="3">
+    <w:abstractNumId w:val="2"/>
   </w:num>
 </w:numbering>
 </file>
@@ -2194,6 +7018,7 @@
   <w:style w:type="character" w:default="1" w:styleId="DefaultParagraphFont">
     <w:name w:val="Default Paragraph Font"/>
     <w:uiPriority w:val="1"/>
+    <w:semiHidden/>
     <w:unhideWhenUsed/>
   </w:style>
   <w:style w:type="table" w:default="1" w:styleId="TableNormal">
@@ -2331,6 +7156,90 @@
     <w:rPr>
       <w:i/>
       <w:iCs/>
+    </w:rPr>
+  </w:style>
+  <w:style w:type="character" w:customStyle="1" w:styleId="MTConvertedEquation">
+    <w:name w:val="MTConvertedEquation"/>
+    <w:basedOn w:val="DefaultParagraphFont"/>
+    <w:rsid w:val="006B1EDC"/>
+  </w:style>
+  <w:style w:type="table" w:styleId="TableGrid">
+    <w:name w:val="Table Grid"/>
+    <w:basedOn w:val="TableNormal"/>
+    <w:uiPriority w:val="39"/>
+    <w:rsid w:val="00096251"/>
+    <w:pPr>
+      <w:spacing w:after="0" w:line="240" w:lineRule="auto"/>
+    </w:pPr>
+    <w:rPr>
+      <w:rFonts w:asciiTheme="minorHAnsi" w:eastAsiaTheme="minorEastAsia" w:hAnsiTheme="minorHAnsi" w:cstheme="minorBidi"/>
+      <w:kern w:val="2"/>
+      <w:sz w:val="21"/>
+      <w:szCs w:val="22"/>
+      <w:lang w:eastAsia="zh-CN"/>
+    </w:rPr>
+    <w:tblPr>
+      <w:tblInd w:w="0" w:type="dxa"/>
+      <w:tblBorders>
+        <w:top w:val="single" w:sz="4" w:space="0" w:color="auto"/>
+        <w:left w:val="single" w:sz="4" w:space="0" w:color="auto"/>
+        <w:bottom w:val="single" w:sz="4" w:space="0" w:color="auto"/>
+        <w:right w:val="single" w:sz="4" w:space="0" w:color="auto"/>
+        <w:insideH w:val="single" w:sz="4" w:space="0" w:color="auto"/>
+        <w:insideV w:val="single" w:sz="4" w:space="0" w:color="auto"/>
+      </w:tblBorders>
+      <w:tblCellMar>
+        <w:top w:w="0" w:type="dxa"/>
+        <w:left w:w="108" w:type="dxa"/>
+        <w:bottom w:w="0" w:type="dxa"/>
+        <w:right w:w="108" w:type="dxa"/>
+      </w:tblCellMar>
+    </w:tblPr>
+  </w:style>
+  <w:style w:type="paragraph" w:styleId="HTMLPreformatted">
+    <w:name w:val="HTML Preformatted"/>
+    <w:basedOn w:val="Normal"/>
+    <w:link w:val="HTMLPreformattedChar"/>
+    <w:uiPriority w:val="99"/>
+    <w:unhideWhenUsed/>
+    <w:rsid w:val="00172485"/>
+    <w:pPr>
+      <w:tabs>
+        <w:tab w:val="left" w:pos="916"/>
+        <w:tab w:val="left" w:pos="1832"/>
+        <w:tab w:val="left" w:pos="2748"/>
+        <w:tab w:val="left" w:pos="3664"/>
+        <w:tab w:val="left" w:pos="4580"/>
+        <w:tab w:val="left" w:pos="5496"/>
+        <w:tab w:val="left" w:pos="6412"/>
+        <w:tab w:val="left" w:pos="7328"/>
+        <w:tab w:val="left" w:pos="8244"/>
+        <w:tab w:val="left" w:pos="9160"/>
+        <w:tab w:val="left" w:pos="10076"/>
+        <w:tab w:val="left" w:pos="10992"/>
+        <w:tab w:val="left" w:pos="11908"/>
+        <w:tab w:val="left" w:pos="12824"/>
+        <w:tab w:val="left" w:pos="13740"/>
+        <w:tab w:val="left" w:pos="14656"/>
+      </w:tabs>
+      <w:spacing w:after="0" w:line="240" w:lineRule="auto"/>
+    </w:pPr>
+    <w:rPr>
+      <w:rFonts w:ascii="Courier New" w:eastAsia="Times New Roman" w:hAnsi="Courier New" w:cs="Courier New"/>
+      <w:sz w:val="20"/>
+      <w:szCs w:val="20"/>
+    </w:rPr>
+  </w:style>
+  <w:style w:type="character" w:customStyle="1" w:styleId="HTMLPreformattedChar">
+    <w:name w:val="HTML Preformatted Char"/>
+    <w:basedOn w:val="DefaultParagraphFont"/>
+    <w:link w:val="HTMLPreformatted"/>
+    <w:uiPriority w:val="99"/>
+    <w:rsid w:val="00172485"/>
+    <w:rPr>
+      <w:rFonts w:ascii="Courier New" w:eastAsia="Times New Roman" w:hAnsi="Courier New" w:cs="Courier New"/>
+      <w:sz w:val="20"/>
+      <w:szCs w:val="20"/>
     </w:rPr>
   </w:style>
 </w:styles>
